--- a/article/cs_journey_conference.docx
+++ b/article/cs_journey_conference.docx
@@ -354,7 +354,7 @@
         </w:rPr>
         <w:t>: ACM </w:t>
       </w:r>
-      <w:hyperlink r:id="rId4" w:tgtFrame="_blank" w:tooltip="标签 sigkdd 下的日志" w:history="1">
+      <w:hyperlink r:id="rId5" w:tgtFrame="_blank" w:tooltip="标签 sigkdd 下的日志" w:history="1">
         <w:r>
           <w:rPr>
             <w:rFonts w:ascii="Microsoft YaHei" w:eastAsia="Microsoft YaHei" w:hAnsi="Microsoft YaHei" w:cs="Times New Roman" w:hint="eastAsia"/>
@@ -3774,7 +3774,7 @@
         <w:lastRenderedPageBreak/>
         <w:t>CVPR (1): </w:t>
       </w:r>
-      <w:hyperlink r:id="rId5" w:tgtFrame="_blank" w:tooltip="计算机视觉知识库" w:history="1">
+      <w:hyperlink r:id="rId6" w:tgtFrame="_blank" w:tooltip="计算机视觉知识库" w:history="1">
         <w:r>
           <w:rPr>
             <w:rFonts w:ascii="Microsoft YaHei" w:eastAsia="Microsoft YaHei" w:hAnsi="Microsoft YaHei" w:cs="Times New Roman" w:hint="eastAsia"/>
@@ -6912,7 +6912,7 @@
         <w:shd w:val="clear" w:color="auto" w:fill="FFFFFF"/>
         <w:spacing w:after="0" w:line="255" w:lineRule="atLeast"/>
         <w:rPr>
-          <w:rFonts w:ascii="Microsoft YaHei" w:eastAsia="Microsoft YaHei" w:hAnsi="Microsoft YaHei" w:cs="Times New Roman" w:hint="eastAsia"/>
+          <w:rFonts w:ascii="Microsoft YaHei" w:eastAsia="Microsoft YaHei" w:hAnsi="Microsoft YaHei" w:cs="Times New Roman"/>
           <w:color w:val="555555"/>
           <w:sz w:val="20"/>
           <w:szCs w:val="20"/>
@@ -7059,7 +7059,7 @@
       <w:pPr>
         <w:spacing w:before="360" w:after="360" w:line="240" w:lineRule="auto"/>
         <w:rPr>
-          <w:rFonts w:ascii="Times New Roman" w:eastAsia="Times New Roman" w:hAnsi="Times New Roman" w:cs="Times New Roman" w:hint="eastAsia"/>
+          <w:rFonts w:ascii="Times New Roman" w:eastAsia="Times New Roman" w:hAnsi="Times New Roman" w:cs="Times New Roman"/>
           <w:sz w:val="20"/>
           <w:szCs w:val="20"/>
         </w:rPr>
@@ -14439,7 +14439,7 @@
         <w:shd w:val="clear" w:color="auto" w:fill="9CAEC1"/>
         <w:spacing w:after="75" w:line="390" w:lineRule="atLeast"/>
         <w:rPr>
-          <w:rFonts w:ascii="Microsoft YaHei" w:eastAsia="Microsoft YaHei" w:hAnsi="Microsoft YaHei" w:cs="Times New Roman" w:hint="eastAsia"/>
+          <w:rFonts w:ascii="Microsoft YaHei" w:eastAsia="Microsoft YaHei" w:hAnsi="Microsoft YaHei" w:cs="Times New Roman"/>
           <w:color w:val="4D4D4D"/>
           <w:sz w:val="20"/>
           <w:szCs w:val="20"/>
@@ -14494,7 +14494,7 @@
             <w:pPr>
               <w:spacing w:after="75" w:line="330" w:lineRule="atLeast"/>
               <w:rPr>
-                <w:rFonts w:ascii="Microsoft YaHei" w:eastAsia="Microsoft YaHei" w:hAnsi="Microsoft YaHei" w:cs="Times New Roman" w:hint="eastAsia"/>
+                <w:rFonts w:ascii="Microsoft YaHei" w:eastAsia="Microsoft YaHei" w:hAnsi="Microsoft YaHei" w:cs="Times New Roman"/>
                 <w:color w:val="4F4F4F"/>
                 <w:sz w:val="20"/>
                 <w:szCs w:val="20"/>
@@ -14527,7 +14527,7 @@
             <w:pPr>
               <w:spacing w:after="75" w:line="330" w:lineRule="atLeast"/>
               <w:rPr>
-                <w:rFonts w:ascii="Microsoft YaHei" w:eastAsia="Microsoft YaHei" w:hAnsi="Microsoft YaHei" w:cs="Times New Roman" w:hint="eastAsia"/>
+                <w:rFonts w:ascii="Microsoft YaHei" w:eastAsia="Microsoft YaHei" w:hAnsi="Microsoft YaHei" w:cs="Times New Roman"/>
                 <w:color w:val="4F4F4F"/>
                 <w:sz w:val="20"/>
                 <w:szCs w:val="20"/>
@@ -14560,7 +14560,7 @@
             <w:pPr>
               <w:spacing w:after="75" w:line="330" w:lineRule="atLeast"/>
               <w:rPr>
-                <w:rFonts w:ascii="Microsoft YaHei" w:eastAsia="Microsoft YaHei" w:hAnsi="Microsoft YaHei" w:cs="Times New Roman" w:hint="eastAsia"/>
+                <w:rFonts w:ascii="Microsoft YaHei" w:eastAsia="Microsoft YaHei" w:hAnsi="Microsoft YaHei" w:cs="Times New Roman"/>
                 <w:color w:val="4F4F4F"/>
                 <w:sz w:val="20"/>
                 <w:szCs w:val="20"/>
@@ -14593,7 +14593,7 @@
             <w:pPr>
               <w:spacing w:after="75" w:line="330" w:lineRule="atLeast"/>
               <w:rPr>
-                <w:rFonts w:ascii="Microsoft YaHei" w:eastAsia="Microsoft YaHei" w:hAnsi="Microsoft YaHei" w:cs="Times New Roman" w:hint="eastAsia"/>
+                <w:rFonts w:ascii="Microsoft YaHei" w:eastAsia="Microsoft YaHei" w:hAnsi="Microsoft YaHei" w:cs="Times New Roman"/>
                 <w:color w:val="4F4F4F"/>
                 <w:sz w:val="20"/>
                 <w:szCs w:val="20"/>
@@ -14626,7 +14626,7 @@
             <w:pPr>
               <w:spacing w:after="75" w:line="330" w:lineRule="atLeast"/>
               <w:rPr>
-                <w:rFonts w:ascii="Microsoft YaHei" w:eastAsia="Microsoft YaHei" w:hAnsi="Microsoft YaHei" w:cs="Times New Roman" w:hint="eastAsia"/>
+                <w:rFonts w:ascii="Microsoft YaHei" w:eastAsia="Microsoft YaHei" w:hAnsi="Microsoft YaHei" w:cs="Times New Roman"/>
                 <w:color w:val="4F4F4F"/>
                 <w:sz w:val="20"/>
                 <w:szCs w:val="20"/>
@@ -14661,7 +14661,7 @@
             <w:pPr>
               <w:spacing w:after="75" w:line="330" w:lineRule="atLeast"/>
               <w:rPr>
-                <w:rFonts w:ascii="Microsoft YaHei" w:eastAsia="Microsoft YaHei" w:hAnsi="Microsoft YaHei" w:cs="Times New Roman" w:hint="eastAsia"/>
+                <w:rFonts w:ascii="Microsoft YaHei" w:eastAsia="Microsoft YaHei" w:hAnsi="Microsoft YaHei" w:cs="Times New Roman"/>
                 <w:color w:val="4F4F4F"/>
                 <w:sz w:val="20"/>
                 <w:szCs w:val="20"/>
@@ -14694,7 +14694,7 @@
             <w:pPr>
               <w:spacing w:after="75" w:line="330" w:lineRule="atLeast"/>
               <w:rPr>
-                <w:rFonts w:ascii="Microsoft YaHei" w:eastAsia="Microsoft YaHei" w:hAnsi="Microsoft YaHei" w:cs="Times New Roman" w:hint="eastAsia"/>
+                <w:rFonts w:ascii="Microsoft YaHei" w:eastAsia="Microsoft YaHei" w:hAnsi="Microsoft YaHei" w:cs="Times New Roman"/>
                 <w:color w:val="4F4F4F"/>
                 <w:sz w:val="20"/>
                 <w:szCs w:val="20"/>
@@ -14727,7 +14727,7 @@
             <w:pPr>
               <w:spacing w:after="75" w:line="330" w:lineRule="atLeast"/>
               <w:rPr>
-                <w:rFonts w:ascii="Microsoft YaHei" w:eastAsia="Microsoft YaHei" w:hAnsi="Microsoft YaHei" w:cs="Times New Roman" w:hint="eastAsia"/>
+                <w:rFonts w:ascii="Microsoft YaHei" w:eastAsia="Microsoft YaHei" w:hAnsi="Microsoft YaHei" w:cs="Times New Roman"/>
                 <w:color w:val="4F4F4F"/>
                 <w:sz w:val="20"/>
                 <w:szCs w:val="20"/>
@@ -14760,7 +14760,7 @@
             <w:pPr>
               <w:spacing w:after="75" w:line="330" w:lineRule="atLeast"/>
               <w:rPr>
-                <w:rFonts w:ascii="Microsoft YaHei" w:eastAsia="Microsoft YaHei" w:hAnsi="Microsoft YaHei" w:cs="Times New Roman" w:hint="eastAsia"/>
+                <w:rFonts w:ascii="Microsoft YaHei" w:eastAsia="Microsoft YaHei" w:hAnsi="Microsoft YaHei" w:cs="Times New Roman"/>
                 <w:color w:val="4F4F4F"/>
                 <w:sz w:val="20"/>
                 <w:szCs w:val="20"/>
@@ -14793,7 +14793,7 @@
             <w:pPr>
               <w:spacing w:after="75" w:line="330" w:lineRule="atLeast"/>
               <w:rPr>
-                <w:rFonts w:ascii="Microsoft YaHei" w:eastAsia="Microsoft YaHei" w:hAnsi="Microsoft YaHei" w:cs="Times New Roman" w:hint="eastAsia"/>
+                <w:rFonts w:ascii="Microsoft YaHei" w:eastAsia="Microsoft YaHei" w:hAnsi="Microsoft YaHei" w:cs="Times New Roman"/>
                 <w:color w:val="4F4F4F"/>
                 <w:sz w:val="20"/>
                 <w:szCs w:val="20"/>
@@ -14828,7 +14828,7 @@
             <w:pPr>
               <w:spacing w:after="75" w:line="330" w:lineRule="atLeast"/>
               <w:rPr>
-                <w:rFonts w:ascii="Microsoft YaHei" w:eastAsia="Microsoft YaHei" w:hAnsi="Microsoft YaHei" w:cs="Times New Roman" w:hint="eastAsia"/>
+                <w:rFonts w:ascii="Microsoft YaHei" w:eastAsia="Microsoft YaHei" w:hAnsi="Microsoft YaHei" w:cs="Times New Roman"/>
                 <w:color w:val="4F4F4F"/>
                 <w:sz w:val="20"/>
                 <w:szCs w:val="20"/>
@@ -14861,7 +14861,7 @@
             <w:pPr>
               <w:spacing w:after="75" w:line="330" w:lineRule="atLeast"/>
               <w:rPr>
-                <w:rFonts w:ascii="Microsoft YaHei" w:eastAsia="Microsoft YaHei" w:hAnsi="Microsoft YaHei" w:cs="Times New Roman" w:hint="eastAsia"/>
+                <w:rFonts w:ascii="Microsoft YaHei" w:eastAsia="Microsoft YaHei" w:hAnsi="Microsoft YaHei" w:cs="Times New Roman"/>
                 <w:color w:val="4F4F4F"/>
                 <w:sz w:val="20"/>
                 <w:szCs w:val="20"/>
@@ -14894,7 +14894,7 @@
             <w:pPr>
               <w:spacing w:after="75" w:line="330" w:lineRule="atLeast"/>
               <w:rPr>
-                <w:rFonts w:ascii="Microsoft YaHei" w:eastAsia="Microsoft YaHei" w:hAnsi="Microsoft YaHei" w:cs="Times New Roman" w:hint="eastAsia"/>
+                <w:rFonts w:ascii="Microsoft YaHei" w:eastAsia="Microsoft YaHei" w:hAnsi="Microsoft YaHei" w:cs="Times New Roman"/>
                 <w:color w:val="4F4F4F"/>
                 <w:sz w:val="20"/>
                 <w:szCs w:val="20"/>
@@ -14927,7 +14927,7 @@
             <w:pPr>
               <w:spacing w:after="75" w:line="330" w:lineRule="atLeast"/>
               <w:rPr>
-                <w:rFonts w:ascii="Microsoft YaHei" w:eastAsia="Microsoft YaHei" w:hAnsi="Microsoft YaHei" w:cs="Times New Roman" w:hint="eastAsia"/>
+                <w:rFonts w:ascii="Microsoft YaHei" w:eastAsia="Microsoft YaHei" w:hAnsi="Microsoft YaHei" w:cs="Times New Roman"/>
                 <w:color w:val="4F4F4F"/>
                 <w:sz w:val="20"/>
                 <w:szCs w:val="20"/>
@@ -14960,7 +14960,7 @@
             <w:pPr>
               <w:spacing w:after="75" w:line="330" w:lineRule="atLeast"/>
               <w:rPr>
-                <w:rFonts w:ascii="Microsoft YaHei" w:eastAsia="Microsoft YaHei" w:hAnsi="Microsoft YaHei" w:cs="Times New Roman" w:hint="eastAsia"/>
+                <w:rFonts w:ascii="Microsoft YaHei" w:eastAsia="Microsoft YaHei" w:hAnsi="Microsoft YaHei" w:cs="Times New Roman"/>
                 <w:color w:val="4F4F4F"/>
                 <w:sz w:val="20"/>
                 <w:szCs w:val="20"/>
@@ -14995,7 +14995,7 @@
             <w:pPr>
               <w:spacing w:after="75" w:line="330" w:lineRule="atLeast"/>
               <w:rPr>
-                <w:rFonts w:ascii="Microsoft YaHei" w:eastAsia="Microsoft YaHei" w:hAnsi="Microsoft YaHei" w:cs="Times New Roman" w:hint="eastAsia"/>
+                <w:rFonts w:ascii="Microsoft YaHei" w:eastAsia="Microsoft YaHei" w:hAnsi="Microsoft YaHei" w:cs="Times New Roman"/>
                 <w:color w:val="4F4F4F"/>
                 <w:sz w:val="20"/>
                 <w:szCs w:val="20"/>
@@ -15028,7 +15028,7 @@
             <w:pPr>
               <w:spacing w:after="75" w:line="330" w:lineRule="atLeast"/>
               <w:rPr>
-                <w:rFonts w:ascii="Microsoft YaHei" w:eastAsia="Microsoft YaHei" w:hAnsi="Microsoft YaHei" w:cs="Times New Roman" w:hint="eastAsia"/>
+                <w:rFonts w:ascii="Microsoft YaHei" w:eastAsia="Microsoft YaHei" w:hAnsi="Microsoft YaHei" w:cs="Times New Roman"/>
                 <w:color w:val="4F4F4F"/>
                 <w:sz w:val="20"/>
                 <w:szCs w:val="20"/>
@@ -15061,7 +15061,7 @@
             <w:pPr>
               <w:spacing w:after="75" w:line="330" w:lineRule="atLeast"/>
               <w:rPr>
-                <w:rFonts w:ascii="Microsoft YaHei" w:eastAsia="Microsoft YaHei" w:hAnsi="Microsoft YaHei" w:cs="Times New Roman" w:hint="eastAsia"/>
+                <w:rFonts w:ascii="Microsoft YaHei" w:eastAsia="Microsoft YaHei" w:hAnsi="Microsoft YaHei" w:cs="Times New Roman"/>
                 <w:color w:val="4F4F4F"/>
                 <w:sz w:val="20"/>
                 <w:szCs w:val="20"/>
@@ -15094,7 +15094,7 @@
             <w:pPr>
               <w:spacing w:after="75" w:line="330" w:lineRule="atLeast"/>
               <w:rPr>
-                <w:rFonts w:ascii="Microsoft YaHei" w:eastAsia="Microsoft YaHei" w:hAnsi="Microsoft YaHei" w:cs="Times New Roman" w:hint="eastAsia"/>
+                <w:rFonts w:ascii="Microsoft YaHei" w:eastAsia="Microsoft YaHei" w:hAnsi="Microsoft YaHei" w:cs="Times New Roman"/>
                 <w:color w:val="4F4F4F"/>
                 <w:sz w:val="20"/>
                 <w:szCs w:val="20"/>
@@ -15127,7 +15127,7 @@
             <w:pPr>
               <w:spacing w:after="75" w:line="330" w:lineRule="atLeast"/>
               <w:rPr>
-                <w:rFonts w:ascii="Microsoft YaHei" w:eastAsia="Microsoft YaHei" w:hAnsi="Microsoft YaHei" w:cs="Times New Roman" w:hint="eastAsia"/>
+                <w:rFonts w:ascii="Microsoft YaHei" w:eastAsia="Microsoft YaHei" w:hAnsi="Microsoft YaHei" w:cs="Times New Roman"/>
                 <w:color w:val="4F4F4F"/>
                 <w:sz w:val="20"/>
                 <w:szCs w:val="20"/>
@@ -15162,7 +15162,7 @@
             <w:pPr>
               <w:spacing w:after="75" w:line="330" w:lineRule="atLeast"/>
               <w:rPr>
-                <w:rFonts w:ascii="Microsoft YaHei" w:eastAsia="Microsoft YaHei" w:hAnsi="Microsoft YaHei" w:cs="Times New Roman" w:hint="eastAsia"/>
+                <w:rFonts w:ascii="Microsoft YaHei" w:eastAsia="Microsoft YaHei" w:hAnsi="Microsoft YaHei" w:cs="Times New Roman"/>
                 <w:color w:val="4F4F4F"/>
                 <w:sz w:val="20"/>
                 <w:szCs w:val="20"/>
@@ -15195,7 +15195,7 @@
             <w:pPr>
               <w:spacing w:after="75" w:line="330" w:lineRule="atLeast"/>
               <w:rPr>
-                <w:rFonts w:ascii="Microsoft YaHei" w:eastAsia="Microsoft YaHei" w:hAnsi="Microsoft YaHei" w:cs="Times New Roman" w:hint="eastAsia"/>
+                <w:rFonts w:ascii="Microsoft YaHei" w:eastAsia="Microsoft YaHei" w:hAnsi="Microsoft YaHei" w:cs="Times New Roman"/>
                 <w:color w:val="4F4F4F"/>
                 <w:sz w:val="20"/>
                 <w:szCs w:val="20"/>
@@ -15228,7 +15228,7 @@
             <w:pPr>
               <w:spacing w:after="75" w:line="330" w:lineRule="atLeast"/>
               <w:rPr>
-                <w:rFonts w:ascii="Microsoft YaHei" w:eastAsia="Microsoft YaHei" w:hAnsi="Microsoft YaHei" w:cs="Times New Roman" w:hint="eastAsia"/>
+                <w:rFonts w:ascii="Microsoft YaHei" w:eastAsia="Microsoft YaHei" w:hAnsi="Microsoft YaHei" w:cs="Times New Roman"/>
                 <w:color w:val="4F4F4F"/>
                 <w:sz w:val="20"/>
                 <w:szCs w:val="20"/>
@@ -15261,7 +15261,7 @@
             <w:pPr>
               <w:spacing w:after="75" w:line="330" w:lineRule="atLeast"/>
               <w:rPr>
-                <w:rFonts w:ascii="Microsoft YaHei" w:eastAsia="Microsoft YaHei" w:hAnsi="Microsoft YaHei" w:cs="Times New Roman" w:hint="eastAsia"/>
+                <w:rFonts w:ascii="Microsoft YaHei" w:eastAsia="Microsoft YaHei" w:hAnsi="Microsoft YaHei" w:cs="Times New Roman"/>
                 <w:color w:val="4F4F4F"/>
                 <w:sz w:val="20"/>
                 <w:szCs w:val="20"/>
@@ -15294,7 +15294,7 @@
             <w:pPr>
               <w:spacing w:after="75" w:line="330" w:lineRule="atLeast"/>
               <w:rPr>
-                <w:rFonts w:ascii="Microsoft YaHei" w:eastAsia="Microsoft YaHei" w:hAnsi="Microsoft YaHei" w:cs="Times New Roman" w:hint="eastAsia"/>
+                <w:rFonts w:ascii="Microsoft YaHei" w:eastAsia="Microsoft YaHei" w:hAnsi="Microsoft YaHei" w:cs="Times New Roman"/>
                 <w:color w:val="4F4F4F"/>
                 <w:sz w:val="20"/>
                 <w:szCs w:val="20"/>
@@ -15317,7 +15317,7 @@
       <w:pPr>
         <w:spacing w:after="0" w:line="240" w:lineRule="auto"/>
         <w:rPr>
-          <w:rFonts w:ascii="Times New Roman" w:eastAsia="Times New Roman" w:hAnsi="Times New Roman" w:cs="Times New Roman" w:hint="eastAsia"/>
+          <w:rFonts w:ascii="Times New Roman" w:eastAsia="Times New Roman" w:hAnsi="Times New Roman" w:cs="Times New Roman"/>
           <w:sz w:val="20"/>
           <w:szCs w:val="20"/>
         </w:rPr>
@@ -15392,7 +15392,7 @@
             <w:pPr>
               <w:spacing w:after="75" w:line="330" w:lineRule="atLeast"/>
               <w:rPr>
-                <w:rFonts w:ascii="Microsoft YaHei" w:eastAsia="Microsoft YaHei" w:hAnsi="Microsoft YaHei" w:cs="Times New Roman" w:hint="eastAsia"/>
+                <w:rFonts w:ascii="Microsoft YaHei" w:eastAsia="Microsoft YaHei" w:hAnsi="Microsoft YaHei" w:cs="Times New Roman"/>
                 <w:color w:val="4F4F4F"/>
                 <w:sz w:val="20"/>
                 <w:szCs w:val="20"/>
@@ -15425,7 +15425,7 @@
             <w:pPr>
               <w:spacing w:after="75" w:line="330" w:lineRule="atLeast"/>
               <w:rPr>
-                <w:rFonts w:ascii="Microsoft YaHei" w:eastAsia="Microsoft YaHei" w:hAnsi="Microsoft YaHei" w:cs="Times New Roman" w:hint="eastAsia"/>
+                <w:rFonts w:ascii="Microsoft YaHei" w:eastAsia="Microsoft YaHei" w:hAnsi="Microsoft YaHei" w:cs="Times New Roman"/>
                 <w:color w:val="4F4F4F"/>
                 <w:sz w:val="20"/>
                 <w:szCs w:val="20"/>
@@ -15458,7 +15458,7 @@
             <w:pPr>
               <w:spacing w:after="75" w:line="330" w:lineRule="atLeast"/>
               <w:rPr>
-                <w:rFonts w:ascii="Microsoft YaHei" w:eastAsia="Microsoft YaHei" w:hAnsi="Microsoft YaHei" w:cs="Times New Roman" w:hint="eastAsia"/>
+                <w:rFonts w:ascii="Microsoft YaHei" w:eastAsia="Microsoft YaHei" w:hAnsi="Microsoft YaHei" w:cs="Times New Roman"/>
                 <w:color w:val="4F4F4F"/>
                 <w:sz w:val="20"/>
                 <w:szCs w:val="20"/>
@@ -15491,7 +15491,7 @@
             <w:pPr>
               <w:spacing w:after="75" w:line="330" w:lineRule="atLeast"/>
               <w:rPr>
-                <w:rFonts w:ascii="Microsoft YaHei" w:eastAsia="Microsoft YaHei" w:hAnsi="Microsoft YaHei" w:cs="Times New Roman" w:hint="eastAsia"/>
+                <w:rFonts w:ascii="Microsoft YaHei" w:eastAsia="Microsoft YaHei" w:hAnsi="Microsoft YaHei" w:cs="Times New Roman"/>
                 <w:color w:val="4F4F4F"/>
                 <w:sz w:val="20"/>
                 <w:szCs w:val="20"/>
@@ -15524,7 +15524,7 @@
             <w:pPr>
               <w:spacing w:after="75" w:line="330" w:lineRule="atLeast"/>
               <w:rPr>
-                <w:rFonts w:ascii="Microsoft YaHei" w:eastAsia="Microsoft YaHei" w:hAnsi="Microsoft YaHei" w:cs="Times New Roman" w:hint="eastAsia"/>
+                <w:rFonts w:ascii="Microsoft YaHei" w:eastAsia="Microsoft YaHei" w:hAnsi="Microsoft YaHei" w:cs="Times New Roman"/>
                 <w:color w:val="4F4F4F"/>
                 <w:sz w:val="20"/>
                 <w:szCs w:val="20"/>
@@ -15559,7 +15559,7 @@
             <w:pPr>
               <w:spacing w:after="75" w:line="330" w:lineRule="atLeast"/>
               <w:rPr>
-                <w:rFonts w:ascii="Microsoft YaHei" w:eastAsia="Microsoft YaHei" w:hAnsi="Microsoft YaHei" w:cs="Times New Roman" w:hint="eastAsia"/>
+                <w:rFonts w:ascii="Microsoft YaHei" w:eastAsia="Microsoft YaHei" w:hAnsi="Microsoft YaHei" w:cs="Times New Roman"/>
                 <w:color w:val="4F4F4F"/>
                 <w:sz w:val="20"/>
                 <w:szCs w:val="20"/>
@@ -15592,7 +15592,7 @@
             <w:pPr>
               <w:spacing w:after="75" w:line="330" w:lineRule="atLeast"/>
               <w:rPr>
-                <w:rFonts w:ascii="Microsoft YaHei" w:eastAsia="Microsoft YaHei" w:hAnsi="Microsoft YaHei" w:cs="Times New Roman" w:hint="eastAsia"/>
+                <w:rFonts w:ascii="Microsoft YaHei" w:eastAsia="Microsoft YaHei" w:hAnsi="Microsoft YaHei" w:cs="Times New Roman"/>
                 <w:color w:val="4F4F4F"/>
                 <w:sz w:val="20"/>
                 <w:szCs w:val="20"/>
@@ -15625,7 +15625,7 @@
             <w:pPr>
               <w:spacing w:after="75" w:line="330" w:lineRule="atLeast"/>
               <w:rPr>
-                <w:rFonts w:ascii="Microsoft YaHei" w:eastAsia="Microsoft YaHei" w:hAnsi="Microsoft YaHei" w:cs="Times New Roman" w:hint="eastAsia"/>
+                <w:rFonts w:ascii="Microsoft YaHei" w:eastAsia="Microsoft YaHei" w:hAnsi="Microsoft YaHei" w:cs="Times New Roman"/>
                 <w:color w:val="4F4F4F"/>
                 <w:sz w:val="20"/>
                 <w:szCs w:val="20"/>
@@ -15658,7 +15658,7 @@
             <w:pPr>
               <w:spacing w:after="75" w:line="330" w:lineRule="atLeast"/>
               <w:rPr>
-                <w:rFonts w:ascii="Microsoft YaHei" w:eastAsia="Microsoft YaHei" w:hAnsi="Microsoft YaHei" w:cs="Times New Roman" w:hint="eastAsia"/>
+                <w:rFonts w:ascii="Microsoft YaHei" w:eastAsia="Microsoft YaHei" w:hAnsi="Microsoft YaHei" w:cs="Times New Roman"/>
                 <w:color w:val="4F4F4F"/>
                 <w:sz w:val="20"/>
                 <w:szCs w:val="20"/>
@@ -15691,7 +15691,7 @@
             <w:pPr>
               <w:spacing w:after="75" w:line="330" w:lineRule="atLeast"/>
               <w:rPr>
-                <w:rFonts w:ascii="Microsoft YaHei" w:eastAsia="Microsoft YaHei" w:hAnsi="Microsoft YaHei" w:cs="Times New Roman" w:hint="eastAsia"/>
+                <w:rFonts w:ascii="Microsoft YaHei" w:eastAsia="Microsoft YaHei" w:hAnsi="Microsoft YaHei" w:cs="Times New Roman"/>
                 <w:color w:val="4F4F4F"/>
                 <w:sz w:val="20"/>
                 <w:szCs w:val="20"/>
@@ -15726,7 +15726,7 @@
             <w:pPr>
               <w:spacing w:after="75" w:line="330" w:lineRule="atLeast"/>
               <w:rPr>
-                <w:rFonts w:ascii="Microsoft YaHei" w:eastAsia="Microsoft YaHei" w:hAnsi="Microsoft YaHei" w:cs="Times New Roman" w:hint="eastAsia"/>
+                <w:rFonts w:ascii="Microsoft YaHei" w:eastAsia="Microsoft YaHei" w:hAnsi="Microsoft YaHei" w:cs="Times New Roman"/>
                 <w:color w:val="4F4F4F"/>
                 <w:sz w:val="20"/>
                 <w:szCs w:val="20"/>
@@ -15759,7 +15759,7 @@
             <w:pPr>
               <w:spacing w:after="75" w:line="330" w:lineRule="atLeast"/>
               <w:rPr>
-                <w:rFonts w:ascii="Microsoft YaHei" w:eastAsia="Microsoft YaHei" w:hAnsi="Microsoft YaHei" w:cs="Times New Roman" w:hint="eastAsia"/>
+                <w:rFonts w:ascii="Microsoft YaHei" w:eastAsia="Microsoft YaHei" w:hAnsi="Microsoft YaHei" w:cs="Times New Roman"/>
                 <w:color w:val="4F4F4F"/>
                 <w:sz w:val="20"/>
                 <w:szCs w:val="20"/>
@@ -15792,7 +15792,7 @@
             <w:pPr>
               <w:spacing w:after="75" w:line="330" w:lineRule="atLeast"/>
               <w:rPr>
-                <w:rFonts w:ascii="Microsoft YaHei" w:eastAsia="Microsoft YaHei" w:hAnsi="Microsoft YaHei" w:cs="Times New Roman" w:hint="eastAsia"/>
+                <w:rFonts w:ascii="Microsoft YaHei" w:eastAsia="Microsoft YaHei" w:hAnsi="Microsoft YaHei" w:cs="Times New Roman"/>
                 <w:color w:val="4F4F4F"/>
                 <w:sz w:val="20"/>
                 <w:szCs w:val="20"/>
@@ -15825,7 +15825,7 @@
             <w:pPr>
               <w:spacing w:after="75" w:line="330" w:lineRule="atLeast"/>
               <w:rPr>
-                <w:rFonts w:ascii="Microsoft YaHei" w:eastAsia="Microsoft YaHei" w:hAnsi="Microsoft YaHei" w:cs="Times New Roman" w:hint="eastAsia"/>
+                <w:rFonts w:ascii="Microsoft YaHei" w:eastAsia="Microsoft YaHei" w:hAnsi="Microsoft YaHei" w:cs="Times New Roman"/>
                 <w:color w:val="4F4F4F"/>
                 <w:sz w:val="20"/>
                 <w:szCs w:val="20"/>
@@ -15858,7 +15858,7 @@
             <w:pPr>
               <w:spacing w:after="75" w:line="330" w:lineRule="atLeast"/>
               <w:rPr>
-                <w:rFonts w:ascii="Microsoft YaHei" w:eastAsia="Microsoft YaHei" w:hAnsi="Microsoft YaHei" w:cs="Times New Roman" w:hint="eastAsia"/>
+                <w:rFonts w:ascii="Microsoft YaHei" w:eastAsia="Microsoft YaHei" w:hAnsi="Microsoft YaHei" w:cs="Times New Roman"/>
                 <w:color w:val="4F4F4F"/>
                 <w:sz w:val="20"/>
                 <w:szCs w:val="20"/>
@@ -15893,7 +15893,7 @@
             <w:pPr>
               <w:spacing w:after="75" w:line="330" w:lineRule="atLeast"/>
               <w:rPr>
-                <w:rFonts w:ascii="Microsoft YaHei" w:eastAsia="Microsoft YaHei" w:hAnsi="Microsoft YaHei" w:cs="Times New Roman" w:hint="eastAsia"/>
+                <w:rFonts w:ascii="Microsoft YaHei" w:eastAsia="Microsoft YaHei" w:hAnsi="Microsoft YaHei" w:cs="Times New Roman"/>
                 <w:color w:val="4F4F4F"/>
                 <w:sz w:val="20"/>
                 <w:szCs w:val="20"/>
@@ -15926,7 +15926,7 @@
             <w:pPr>
               <w:spacing w:after="75" w:line="330" w:lineRule="atLeast"/>
               <w:rPr>
-                <w:rFonts w:ascii="Microsoft YaHei" w:eastAsia="Microsoft YaHei" w:hAnsi="Microsoft YaHei" w:cs="Times New Roman" w:hint="eastAsia"/>
+                <w:rFonts w:ascii="Microsoft YaHei" w:eastAsia="Microsoft YaHei" w:hAnsi="Microsoft YaHei" w:cs="Times New Roman"/>
                 <w:color w:val="4F4F4F"/>
                 <w:sz w:val="20"/>
                 <w:szCs w:val="20"/>
@@ -15959,7 +15959,7 @@
             <w:pPr>
               <w:spacing w:after="75" w:line="330" w:lineRule="atLeast"/>
               <w:rPr>
-                <w:rFonts w:ascii="Microsoft YaHei" w:eastAsia="Microsoft YaHei" w:hAnsi="Microsoft YaHei" w:cs="Times New Roman" w:hint="eastAsia"/>
+                <w:rFonts w:ascii="Microsoft YaHei" w:eastAsia="Microsoft YaHei" w:hAnsi="Microsoft YaHei" w:cs="Times New Roman"/>
                 <w:color w:val="4F4F4F"/>
                 <w:sz w:val="20"/>
                 <w:szCs w:val="20"/>
@@ -15992,7 +15992,7 @@
             <w:pPr>
               <w:spacing w:after="75" w:line="330" w:lineRule="atLeast"/>
               <w:rPr>
-                <w:rFonts w:ascii="Microsoft YaHei" w:eastAsia="Microsoft YaHei" w:hAnsi="Microsoft YaHei" w:cs="Times New Roman" w:hint="eastAsia"/>
+                <w:rFonts w:ascii="Microsoft YaHei" w:eastAsia="Microsoft YaHei" w:hAnsi="Microsoft YaHei" w:cs="Times New Roman"/>
                 <w:color w:val="4F4F4F"/>
                 <w:sz w:val="20"/>
                 <w:szCs w:val="20"/>
@@ -16025,7 +16025,7 @@
             <w:pPr>
               <w:spacing w:after="75" w:line="330" w:lineRule="atLeast"/>
               <w:rPr>
-                <w:rFonts w:ascii="Microsoft YaHei" w:eastAsia="Microsoft YaHei" w:hAnsi="Microsoft YaHei" w:cs="Times New Roman" w:hint="eastAsia"/>
+                <w:rFonts w:ascii="Microsoft YaHei" w:eastAsia="Microsoft YaHei" w:hAnsi="Microsoft YaHei" w:cs="Times New Roman"/>
                 <w:color w:val="4F4F4F"/>
                 <w:sz w:val="20"/>
                 <w:szCs w:val="20"/>
@@ -16060,7 +16060,7 @@
             <w:pPr>
               <w:spacing w:after="75" w:line="330" w:lineRule="atLeast"/>
               <w:rPr>
-                <w:rFonts w:ascii="Microsoft YaHei" w:eastAsia="Microsoft YaHei" w:hAnsi="Microsoft YaHei" w:cs="Times New Roman" w:hint="eastAsia"/>
+                <w:rFonts w:ascii="Microsoft YaHei" w:eastAsia="Microsoft YaHei" w:hAnsi="Microsoft YaHei" w:cs="Times New Roman"/>
                 <w:color w:val="4F4F4F"/>
                 <w:sz w:val="20"/>
                 <w:szCs w:val="20"/>
@@ -16093,7 +16093,7 @@
             <w:pPr>
               <w:spacing w:after="75" w:line="330" w:lineRule="atLeast"/>
               <w:rPr>
-                <w:rFonts w:ascii="Microsoft YaHei" w:eastAsia="Microsoft YaHei" w:hAnsi="Microsoft YaHei" w:cs="Times New Roman" w:hint="eastAsia"/>
+                <w:rFonts w:ascii="Microsoft YaHei" w:eastAsia="Microsoft YaHei" w:hAnsi="Microsoft YaHei" w:cs="Times New Roman"/>
                 <w:color w:val="4F4F4F"/>
                 <w:sz w:val="20"/>
                 <w:szCs w:val="20"/>
@@ -16126,7 +16126,7 @@
             <w:pPr>
               <w:spacing w:after="75" w:line="330" w:lineRule="atLeast"/>
               <w:rPr>
-                <w:rFonts w:ascii="Microsoft YaHei" w:eastAsia="Microsoft YaHei" w:hAnsi="Microsoft YaHei" w:cs="Times New Roman" w:hint="eastAsia"/>
+                <w:rFonts w:ascii="Microsoft YaHei" w:eastAsia="Microsoft YaHei" w:hAnsi="Microsoft YaHei" w:cs="Times New Roman"/>
                 <w:color w:val="4F4F4F"/>
                 <w:sz w:val="20"/>
                 <w:szCs w:val="20"/>
@@ -16159,7 +16159,7 @@
             <w:pPr>
               <w:spacing w:after="75" w:line="330" w:lineRule="atLeast"/>
               <w:rPr>
-                <w:rFonts w:ascii="Microsoft YaHei" w:eastAsia="Microsoft YaHei" w:hAnsi="Microsoft YaHei" w:cs="Times New Roman" w:hint="eastAsia"/>
+                <w:rFonts w:ascii="Microsoft YaHei" w:eastAsia="Microsoft YaHei" w:hAnsi="Microsoft YaHei" w:cs="Times New Roman"/>
                 <w:color w:val="4F4F4F"/>
                 <w:sz w:val="20"/>
                 <w:szCs w:val="20"/>
@@ -16192,7 +16192,7 @@
             <w:pPr>
               <w:spacing w:after="75" w:line="330" w:lineRule="atLeast"/>
               <w:rPr>
-                <w:rFonts w:ascii="Microsoft YaHei" w:eastAsia="Microsoft YaHei" w:hAnsi="Microsoft YaHei" w:cs="Times New Roman" w:hint="eastAsia"/>
+                <w:rFonts w:ascii="Microsoft YaHei" w:eastAsia="Microsoft YaHei" w:hAnsi="Microsoft YaHei" w:cs="Times New Roman"/>
                 <w:color w:val="4F4F4F"/>
                 <w:sz w:val="20"/>
                 <w:szCs w:val="20"/>
@@ -16227,7 +16227,7 @@
             <w:pPr>
               <w:spacing w:after="75" w:line="330" w:lineRule="atLeast"/>
               <w:rPr>
-                <w:rFonts w:ascii="Microsoft YaHei" w:eastAsia="Microsoft YaHei" w:hAnsi="Microsoft YaHei" w:cs="Times New Roman" w:hint="eastAsia"/>
+                <w:rFonts w:ascii="Microsoft YaHei" w:eastAsia="Microsoft YaHei" w:hAnsi="Microsoft YaHei" w:cs="Times New Roman"/>
                 <w:color w:val="4F4F4F"/>
                 <w:sz w:val="20"/>
                 <w:szCs w:val="20"/>
@@ -16261,7 +16261,7 @@
             <w:pPr>
               <w:spacing w:after="75" w:line="330" w:lineRule="atLeast"/>
               <w:rPr>
-                <w:rFonts w:ascii="Microsoft YaHei" w:eastAsia="Microsoft YaHei" w:hAnsi="Microsoft YaHei" w:cs="Times New Roman" w:hint="eastAsia"/>
+                <w:rFonts w:ascii="Microsoft YaHei" w:eastAsia="Microsoft YaHei" w:hAnsi="Microsoft YaHei" w:cs="Times New Roman"/>
                 <w:color w:val="4F4F4F"/>
                 <w:sz w:val="20"/>
                 <w:szCs w:val="20"/>
@@ -16294,7 +16294,7 @@
             <w:pPr>
               <w:spacing w:after="75" w:line="330" w:lineRule="atLeast"/>
               <w:rPr>
-                <w:rFonts w:ascii="Microsoft YaHei" w:eastAsia="Microsoft YaHei" w:hAnsi="Microsoft YaHei" w:cs="Times New Roman" w:hint="eastAsia"/>
+                <w:rFonts w:ascii="Microsoft YaHei" w:eastAsia="Microsoft YaHei" w:hAnsi="Microsoft YaHei" w:cs="Times New Roman"/>
                 <w:color w:val="4F4F4F"/>
                 <w:sz w:val="20"/>
                 <w:szCs w:val="20"/>
@@ -16327,7 +16327,7 @@
             <w:pPr>
               <w:spacing w:after="75" w:line="330" w:lineRule="atLeast"/>
               <w:rPr>
-                <w:rFonts w:ascii="Microsoft YaHei" w:eastAsia="Microsoft YaHei" w:hAnsi="Microsoft YaHei" w:cs="Times New Roman" w:hint="eastAsia"/>
+                <w:rFonts w:ascii="Microsoft YaHei" w:eastAsia="Microsoft YaHei" w:hAnsi="Microsoft YaHei" w:cs="Times New Roman"/>
                 <w:color w:val="4F4F4F"/>
                 <w:sz w:val="20"/>
                 <w:szCs w:val="20"/>
@@ -16360,7 +16360,7 @@
             <w:pPr>
               <w:spacing w:after="75" w:line="330" w:lineRule="atLeast"/>
               <w:rPr>
-                <w:rFonts w:ascii="Microsoft YaHei" w:eastAsia="Microsoft YaHei" w:hAnsi="Microsoft YaHei" w:cs="Times New Roman" w:hint="eastAsia"/>
+                <w:rFonts w:ascii="Microsoft YaHei" w:eastAsia="Microsoft YaHei" w:hAnsi="Microsoft YaHei" w:cs="Times New Roman"/>
                 <w:color w:val="4F4F4F"/>
                 <w:sz w:val="20"/>
                 <w:szCs w:val="20"/>
@@ -16395,7 +16395,7 @@
             <w:pPr>
               <w:spacing w:after="75" w:line="330" w:lineRule="atLeast"/>
               <w:rPr>
-                <w:rFonts w:ascii="Microsoft YaHei" w:eastAsia="Microsoft YaHei" w:hAnsi="Microsoft YaHei" w:cs="Times New Roman" w:hint="eastAsia"/>
+                <w:rFonts w:ascii="Microsoft YaHei" w:eastAsia="Microsoft YaHei" w:hAnsi="Microsoft YaHei" w:cs="Times New Roman"/>
                 <w:color w:val="4F4F4F"/>
                 <w:sz w:val="20"/>
                 <w:szCs w:val="20"/>
@@ -16428,7 +16428,7 @@
             <w:pPr>
               <w:spacing w:after="75" w:line="330" w:lineRule="atLeast"/>
               <w:rPr>
-                <w:rFonts w:ascii="Microsoft YaHei" w:eastAsia="Microsoft YaHei" w:hAnsi="Microsoft YaHei" w:cs="Times New Roman" w:hint="eastAsia"/>
+                <w:rFonts w:ascii="Microsoft YaHei" w:eastAsia="Microsoft YaHei" w:hAnsi="Microsoft YaHei" w:cs="Times New Roman"/>
                 <w:color w:val="4F4F4F"/>
                 <w:sz w:val="20"/>
                 <w:szCs w:val="20"/>
@@ -16461,7 +16461,7 @@
             <w:pPr>
               <w:spacing w:after="75" w:line="330" w:lineRule="atLeast"/>
               <w:rPr>
-                <w:rFonts w:ascii="Microsoft YaHei" w:eastAsia="Microsoft YaHei" w:hAnsi="Microsoft YaHei" w:cs="Times New Roman" w:hint="eastAsia"/>
+                <w:rFonts w:ascii="Microsoft YaHei" w:eastAsia="Microsoft YaHei" w:hAnsi="Microsoft YaHei" w:cs="Times New Roman"/>
                 <w:color w:val="4F4F4F"/>
                 <w:sz w:val="20"/>
                 <w:szCs w:val="20"/>
@@ -16494,7 +16494,7 @@
             <w:pPr>
               <w:spacing w:after="75" w:line="330" w:lineRule="atLeast"/>
               <w:rPr>
-                <w:rFonts w:ascii="Microsoft YaHei" w:eastAsia="Microsoft YaHei" w:hAnsi="Microsoft YaHei" w:cs="Times New Roman" w:hint="eastAsia"/>
+                <w:rFonts w:ascii="Microsoft YaHei" w:eastAsia="Microsoft YaHei" w:hAnsi="Microsoft YaHei" w:cs="Times New Roman"/>
                 <w:color w:val="4F4F4F"/>
                 <w:sz w:val="20"/>
                 <w:szCs w:val="20"/>
@@ -16527,7 +16527,7 @@
             <w:pPr>
               <w:spacing w:after="75" w:line="330" w:lineRule="atLeast"/>
               <w:rPr>
-                <w:rFonts w:ascii="Microsoft YaHei" w:eastAsia="Microsoft YaHei" w:hAnsi="Microsoft YaHei" w:cs="Times New Roman" w:hint="eastAsia"/>
+                <w:rFonts w:ascii="Microsoft YaHei" w:eastAsia="Microsoft YaHei" w:hAnsi="Microsoft YaHei" w:cs="Times New Roman"/>
                 <w:color w:val="4F4F4F"/>
                 <w:sz w:val="20"/>
                 <w:szCs w:val="20"/>
@@ -16562,7 +16562,7 @@
             <w:pPr>
               <w:spacing w:after="75" w:line="330" w:lineRule="atLeast"/>
               <w:rPr>
-                <w:rFonts w:ascii="Microsoft YaHei" w:eastAsia="Microsoft YaHei" w:hAnsi="Microsoft YaHei" w:cs="Times New Roman" w:hint="eastAsia"/>
+                <w:rFonts w:ascii="Microsoft YaHei" w:eastAsia="Microsoft YaHei" w:hAnsi="Microsoft YaHei" w:cs="Times New Roman"/>
                 <w:color w:val="4F4F4F"/>
                 <w:sz w:val="20"/>
                 <w:szCs w:val="20"/>
@@ -16595,7 +16595,7 @@
             <w:pPr>
               <w:spacing w:after="75" w:line="330" w:lineRule="atLeast"/>
               <w:rPr>
-                <w:rFonts w:ascii="Microsoft YaHei" w:eastAsia="Microsoft YaHei" w:hAnsi="Microsoft YaHei" w:cs="Times New Roman" w:hint="eastAsia"/>
+                <w:rFonts w:ascii="Microsoft YaHei" w:eastAsia="Microsoft YaHei" w:hAnsi="Microsoft YaHei" w:cs="Times New Roman"/>
                 <w:color w:val="4F4F4F"/>
                 <w:sz w:val="20"/>
                 <w:szCs w:val="20"/>
@@ -16628,7 +16628,7 @@
             <w:pPr>
               <w:spacing w:after="75" w:line="330" w:lineRule="atLeast"/>
               <w:rPr>
-                <w:rFonts w:ascii="Microsoft YaHei" w:eastAsia="Microsoft YaHei" w:hAnsi="Microsoft YaHei" w:cs="Times New Roman" w:hint="eastAsia"/>
+                <w:rFonts w:ascii="Microsoft YaHei" w:eastAsia="Microsoft YaHei" w:hAnsi="Microsoft YaHei" w:cs="Times New Roman"/>
                 <w:color w:val="4F4F4F"/>
                 <w:sz w:val="20"/>
                 <w:szCs w:val="20"/>
@@ -16661,7 +16661,7 @@
             <w:pPr>
               <w:spacing w:after="75" w:line="330" w:lineRule="atLeast"/>
               <w:rPr>
-                <w:rFonts w:ascii="Microsoft YaHei" w:eastAsia="Microsoft YaHei" w:hAnsi="Microsoft YaHei" w:cs="Times New Roman" w:hint="eastAsia"/>
+                <w:rFonts w:ascii="Microsoft YaHei" w:eastAsia="Microsoft YaHei" w:hAnsi="Microsoft YaHei" w:cs="Times New Roman"/>
                 <w:color w:val="4F4F4F"/>
                 <w:sz w:val="20"/>
                 <w:szCs w:val="20"/>
@@ -16694,7 +16694,7 @@
             <w:pPr>
               <w:spacing w:after="75" w:line="330" w:lineRule="atLeast"/>
               <w:rPr>
-                <w:rFonts w:ascii="Microsoft YaHei" w:eastAsia="Microsoft YaHei" w:hAnsi="Microsoft YaHei" w:cs="Times New Roman" w:hint="eastAsia"/>
+                <w:rFonts w:ascii="Microsoft YaHei" w:eastAsia="Microsoft YaHei" w:hAnsi="Microsoft YaHei" w:cs="Times New Roman"/>
                 <w:color w:val="4F4F4F"/>
                 <w:sz w:val="20"/>
                 <w:szCs w:val="20"/>
@@ -16729,7 +16729,7 @@
             <w:pPr>
               <w:spacing w:after="75" w:line="330" w:lineRule="atLeast"/>
               <w:rPr>
-                <w:rFonts w:ascii="Microsoft YaHei" w:eastAsia="Microsoft YaHei" w:hAnsi="Microsoft YaHei" w:cs="Times New Roman" w:hint="eastAsia"/>
+                <w:rFonts w:ascii="Microsoft YaHei" w:eastAsia="Microsoft YaHei" w:hAnsi="Microsoft YaHei" w:cs="Times New Roman"/>
                 <w:color w:val="4F4F4F"/>
                 <w:sz w:val="20"/>
                 <w:szCs w:val="20"/>
@@ -16762,7 +16762,7 @@
             <w:pPr>
               <w:spacing w:after="75" w:line="330" w:lineRule="atLeast"/>
               <w:rPr>
-                <w:rFonts w:ascii="Microsoft YaHei" w:eastAsia="Microsoft YaHei" w:hAnsi="Microsoft YaHei" w:cs="Times New Roman" w:hint="eastAsia"/>
+                <w:rFonts w:ascii="Microsoft YaHei" w:eastAsia="Microsoft YaHei" w:hAnsi="Microsoft YaHei" w:cs="Times New Roman"/>
                 <w:color w:val="4F4F4F"/>
                 <w:sz w:val="20"/>
                 <w:szCs w:val="20"/>
@@ -16795,7 +16795,7 @@
             <w:pPr>
               <w:spacing w:after="75" w:line="330" w:lineRule="atLeast"/>
               <w:rPr>
-                <w:rFonts w:ascii="Microsoft YaHei" w:eastAsia="Microsoft YaHei" w:hAnsi="Microsoft YaHei" w:cs="Times New Roman" w:hint="eastAsia"/>
+                <w:rFonts w:ascii="Microsoft YaHei" w:eastAsia="Microsoft YaHei" w:hAnsi="Microsoft YaHei" w:cs="Times New Roman"/>
                 <w:color w:val="4F4F4F"/>
                 <w:sz w:val="20"/>
                 <w:szCs w:val="20"/>
@@ -16828,7 +16828,7 @@
             <w:pPr>
               <w:spacing w:after="75" w:line="330" w:lineRule="atLeast"/>
               <w:rPr>
-                <w:rFonts w:ascii="Microsoft YaHei" w:eastAsia="Microsoft YaHei" w:hAnsi="Microsoft YaHei" w:cs="Times New Roman" w:hint="eastAsia"/>
+                <w:rFonts w:ascii="Microsoft YaHei" w:eastAsia="Microsoft YaHei" w:hAnsi="Microsoft YaHei" w:cs="Times New Roman"/>
                 <w:color w:val="4F4F4F"/>
                 <w:sz w:val="20"/>
                 <w:szCs w:val="20"/>
@@ -16861,7 +16861,7 @@
             <w:pPr>
               <w:spacing w:after="75" w:line="330" w:lineRule="atLeast"/>
               <w:rPr>
-                <w:rFonts w:ascii="Microsoft YaHei" w:eastAsia="Microsoft YaHei" w:hAnsi="Microsoft YaHei" w:cs="Times New Roman" w:hint="eastAsia"/>
+                <w:rFonts w:ascii="Microsoft YaHei" w:eastAsia="Microsoft YaHei" w:hAnsi="Microsoft YaHei" w:cs="Times New Roman"/>
                 <w:color w:val="4F4F4F"/>
                 <w:sz w:val="20"/>
                 <w:szCs w:val="20"/>
@@ -16896,7 +16896,7 @@
             <w:pPr>
               <w:spacing w:after="75" w:line="330" w:lineRule="atLeast"/>
               <w:rPr>
-                <w:rFonts w:ascii="Microsoft YaHei" w:eastAsia="Microsoft YaHei" w:hAnsi="Microsoft YaHei" w:cs="Times New Roman" w:hint="eastAsia"/>
+                <w:rFonts w:ascii="Microsoft YaHei" w:eastAsia="Microsoft YaHei" w:hAnsi="Microsoft YaHei" w:cs="Times New Roman"/>
                 <w:color w:val="4F4F4F"/>
                 <w:sz w:val="20"/>
                 <w:szCs w:val="20"/>
@@ -16929,7 +16929,7 @@
             <w:pPr>
               <w:spacing w:after="75" w:line="330" w:lineRule="atLeast"/>
               <w:rPr>
-                <w:rFonts w:ascii="Microsoft YaHei" w:eastAsia="Microsoft YaHei" w:hAnsi="Microsoft YaHei" w:cs="Times New Roman" w:hint="eastAsia"/>
+                <w:rFonts w:ascii="Microsoft YaHei" w:eastAsia="Microsoft YaHei" w:hAnsi="Microsoft YaHei" w:cs="Times New Roman"/>
                 <w:color w:val="4F4F4F"/>
                 <w:sz w:val="20"/>
                 <w:szCs w:val="20"/>
@@ -16962,7 +16962,7 @@
             <w:pPr>
               <w:spacing w:after="75" w:line="330" w:lineRule="atLeast"/>
               <w:rPr>
-                <w:rFonts w:ascii="Microsoft YaHei" w:eastAsia="Microsoft YaHei" w:hAnsi="Microsoft YaHei" w:cs="Times New Roman" w:hint="eastAsia"/>
+                <w:rFonts w:ascii="Microsoft YaHei" w:eastAsia="Microsoft YaHei" w:hAnsi="Microsoft YaHei" w:cs="Times New Roman"/>
                 <w:color w:val="4F4F4F"/>
                 <w:sz w:val="20"/>
                 <w:szCs w:val="20"/>
@@ -16995,7 +16995,7 @@
             <w:pPr>
               <w:spacing w:after="75" w:line="330" w:lineRule="atLeast"/>
               <w:rPr>
-                <w:rFonts w:ascii="Microsoft YaHei" w:eastAsia="Microsoft YaHei" w:hAnsi="Microsoft YaHei" w:cs="Times New Roman" w:hint="eastAsia"/>
+                <w:rFonts w:ascii="Microsoft YaHei" w:eastAsia="Microsoft YaHei" w:hAnsi="Microsoft YaHei" w:cs="Times New Roman"/>
                 <w:color w:val="4F4F4F"/>
                 <w:sz w:val="20"/>
                 <w:szCs w:val="20"/>
@@ -17028,7 +17028,7 @@
             <w:pPr>
               <w:spacing w:after="75" w:line="330" w:lineRule="atLeast"/>
               <w:rPr>
-                <w:rFonts w:ascii="Microsoft YaHei" w:eastAsia="Microsoft YaHei" w:hAnsi="Microsoft YaHei" w:cs="Times New Roman" w:hint="eastAsia"/>
+                <w:rFonts w:ascii="Microsoft YaHei" w:eastAsia="Microsoft YaHei" w:hAnsi="Microsoft YaHei" w:cs="Times New Roman"/>
                 <w:color w:val="4F4F4F"/>
                 <w:sz w:val="20"/>
                 <w:szCs w:val="20"/>
@@ -17063,7 +17063,7 @@
             <w:pPr>
               <w:spacing w:after="75" w:line="330" w:lineRule="atLeast"/>
               <w:rPr>
-                <w:rFonts w:ascii="Microsoft YaHei" w:eastAsia="Microsoft YaHei" w:hAnsi="Microsoft YaHei" w:cs="Times New Roman" w:hint="eastAsia"/>
+                <w:rFonts w:ascii="Microsoft YaHei" w:eastAsia="Microsoft YaHei" w:hAnsi="Microsoft YaHei" w:cs="Times New Roman"/>
                 <w:color w:val="4F4F4F"/>
                 <w:sz w:val="20"/>
                 <w:szCs w:val="20"/>
@@ -17096,7 +17096,7 @@
             <w:pPr>
               <w:spacing w:after="75" w:line="330" w:lineRule="atLeast"/>
               <w:rPr>
-                <w:rFonts w:ascii="Microsoft YaHei" w:eastAsia="Microsoft YaHei" w:hAnsi="Microsoft YaHei" w:cs="Times New Roman" w:hint="eastAsia"/>
+                <w:rFonts w:ascii="Microsoft YaHei" w:eastAsia="Microsoft YaHei" w:hAnsi="Microsoft YaHei" w:cs="Times New Roman"/>
                 <w:color w:val="4F4F4F"/>
                 <w:sz w:val="20"/>
                 <w:szCs w:val="20"/>
@@ -17129,7 +17129,7 @@
             <w:pPr>
               <w:spacing w:after="75" w:line="330" w:lineRule="atLeast"/>
               <w:rPr>
-                <w:rFonts w:ascii="Microsoft YaHei" w:eastAsia="Microsoft YaHei" w:hAnsi="Microsoft YaHei" w:cs="Times New Roman" w:hint="eastAsia"/>
+                <w:rFonts w:ascii="Microsoft YaHei" w:eastAsia="Microsoft YaHei" w:hAnsi="Microsoft YaHei" w:cs="Times New Roman"/>
                 <w:color w:val="4F4F4F"/>
                 <w:sz w:val="20"/>
                 <w:szCs w:val="20"/>
@@ -17162,7 +17162,7 @@
             <w:pPr>
               <w:spacing w:after="75" w:line="330" w:lineRule="atLeast"/>
               <w:rPr>
-                <w:rFonts w:ascii="Microsoft YaHei" w:eastAsia="Microsoft YaHei" w:hAnsi="Microsoft YaHei" w:cs="Times New Roman" w:hint="eastAsia"/>
+                <w:rFonts w:ascii="Microsoft YaHei" w:eastAsia="Microsoft YaHei" w:hAnsi="Microsoft YaHei" w:cs="Times New Roman"/>
                 <w:color w:val="4F4F4F"/>
                 <w:sz w:val="20"/>
                 <w:szCs w:val="20"/>
@@ -17195,7 +17195,7 @@
             <w:pPr>
               <w:spacing w:after="75" w:line="330" w:lineRule="atLeast"/>
               <w:rPr>
-                <w:rFonts w:ascii="Microsoft YaHei" w:eastAsia="Microsoft YaHei" w:hAnsi="Microsoft YaHei" w:cs="Times New Roman" w:hint="eastAsia"/>
+                <w:rFonts w:ascii="Microsoft YaHei" w:eastAsia="Microsoft YaHei" w:hAnsi="Microsoft YaHei" w:cs="Times New Roman"/>
                 <w:color w:val="4F4F4F"/>
                 <w:sz w:val="20"/>
                 <w:szCs w:val="20"/>
@@ -17230,7 +17230,7 @@
             <w:pPr>
               <w:spacing w:after="75" w:line="330" w:lineRule="atLeast"/>
               <w:rPr>
-                <w:rFonts w:ascii="Microsoft YaHei" w:eastAsia="Microsoft YaHei" w:hAnsi="Microsoft YaHei" w:cs="Times New Roman" w:hint="eastAsia"/>
+                <w:rFonts w:ascii="Microsoft YaHei" w:eastAsia="Microsoft YaHei" w:hAnsi="Microsoft YaHei" w:cs="Times New Roman"/>
                 <w:color w:val="4F4F4F"/>
                 <w:sz w:val="20"/>
                 <w:szCs w:val="20"/>
@@ -17263,7 +17263,7 @@
             <w:pPr>
               <w:spacing w:after="75" w:line="330" w:lineRule="atLeast"/>
               <w:rPr>
-                <w:rFonts w:ascii="Microsoft YaHei" w:eastAsia="Microsoft YaHei" w:hAnsi="Microsoft YaHei" w:cs="Times New Roman" w:hint="eastAsia"/>
+                <w:rFonts w:ascii="Microsoft YaHei" w:eastAsia="Microsoft YaHei" w:hAnsi="Microsoft YaHei" w:cs="Times New Roman"/>
                 <w:color w:val="4F4F4F"/>
                 <w:sz w:val="20"/>
                 <w:szCs w:val="20"/>
@@ -17296,7 +17296,7 @@
             <w:pPr>
               <w:spacing w:after="75" w:line="330" w:lineRule="atLeast"/>
               <w:rPr>
-                <w:rFonts w:ascii="Microsoft YaHei" w:eastAsia="Microsoft YaHei" w:hAnsi="Microsoft YaHei" w:cs="Times New Roman" w:hint="eastAsia"/>
+                <w:rFonts w:ascii="Microsoft YaHei" w:eastAsia="Microsoft YaHei" w:hAnsi="Microsoft YaHei" w:cs="Times New Roman"/>
                 <w:color w:val="4F4F4F"/>
                 <w:sz w:val="20"/>
                 <w:szCs w:val="20"/>
@@ -17329,7 +17329,7 @@
             <w:pPr>
               <w:spacing w:after="75" w:line="330" w:lineRule="atLeast"/>
               <w:rPr>
-                <w:rFonts w:ascii="Microsoft YaHei" w:eastAsia="Microsoft YaHei" w:hAnsi="Microsoft YaHei" w:cs="Times New Roman" w:hint="eastAsia"/>
+                <w:rFonts w:ascii="Microsoft YaHei" w:eastAsia="Microsoft YaHei" w:hAnsi="Microsoft YaHei" w:cs="Times New Roman"/>
                 <w:color w:val="4F4F4F"/>
                 <w:sz w:val="20"/>
                 <w:szCs w:val="20"/>
@@ -17362,7 +17362,7 @@
             <w:pPr>
               <w:spacing w:after="75" w:line="330" w:lineRule="atLeast"/>
               <w:rPr>
-                <w:rFonts w:ascii="Microsoft YaHei" w:eastAsia="Microsoft YaHei" w:hAnsi="Microsoft YaHei" w:cs="Times New Roman" w:hint="eastAsia"/>
+                <w:rFonts w:ascii="Microsoft YaHei" w:eastAsia="Microsoft YaHei" w:hAnsi="Microsoft YaHei" w:cs="Times New Roman"/>
                 <w:color w:val="4F4F4F"/>
                 <w:sz w:val="20"/>
                 <w:szCs w:val="20"/>
@@ -17397,7 +17397,7 @@
             <w:pPr>
               <w:spacing w:after="75" w:line="330" w:lineRule="atLeast"/>
               <w:rPr>
-                <w:rFonts w:ascii="Microsoft YaHei" w:eastAsia="Microsoft YaHei" w:hAnsi="Microsoft YaHei" w:cs="Times New Roman" w:hint="eastAsia"/>
+                <w:rFonts w:ascii="Microsoft YaHei" w:eastAsia="Microsoft YaHei" w:hAnsi="Microsoft YaHei" w:cs="Times New Roman"/>
                 <w:color w:val="4F4F4F"/>
                 <w:sz w:val="20"/>
                 <w:szCs w:val="20"/>
@@ -17430,7 +17430,7 @@
             <w:pPr>
               <w:spacing w:after="75" w:line="330" w:lineRule="atLeast"/>
               <w:rPr>
-                <w:rFonts w:ascii="Microsoft YaHei" w:eastAsia="Microsoft YaHei" w:hAnsi="Microsoft YaHei" w:cs="Times New Roman" w:hint="eastAsia"/>
+                <w:rFonts w:ascii="Microsoft YaHei" w:eastAsia="Microsoft YaHei" w:hAnsi="Microsoft YaHei" w:cs="Times New Roman"/>
                 <w:color w:val="4F4F4F"/>
                 <w:sz w:val="20"/>
                 <w:szCs w:val="20"/>
@@ -17463,7 +17463,7 @@
             <w:pPr>
               <w:spacing w:after="75" w:line="330" w:lineRule="atLeast"/>
               <w:rPr>
-                <w:rFonts w:ascii="Microsoft YaHei" w:eastAsia="Microsoft YaHei" w:hAnsi="Microsoft YaHei" w:cs="Times New Roman" w:hint="eastAsia"/>
+                <w:rFonts w:ascii="Microsoft YaHei" w:eastAsia="Microsoft YaHei" w:hAnsi="Microsoft YaHei" w:cs="Times New Roman"/>
                 <w:color w:val="4F4F4F"/>
                 <w:sz w:val="20"/>
                 <w:szCs w:val="20"/>
@@ -17496,7 +17496,7 @@
             <w:pPr>
               <w:spacing w:after="75" w:line="330" w:lineRule="atLeast"/>
               <w:rPr>
-                <w:rFonts w:ascii="Microsoft YaHei" w:eastAsia="Microsoft YaHei" w:hAnsi="Microsoft YaHei" w:cs="Times New Roman" w:hint="eastAsia"/>
+                <w:rFonts w:ascii="Microsoft YaHei" w:eastAsia="Microsoft YaHei" w:hAnsi="Microsoft YaHei" w:cs="Times New Roman"/>
                 <w:color w:val="4F4F4F"/>
                 <w:sz w:val="20"/>
                 <w:szCs w:val="20"/>
@@ -17529,7 +17529,7 @@
             <w:pPr>
               <w:spacing w:after="75" w:line="330" w:lineRule="atLeast"/>
               <w:rPr>
-                <w:rFonts w:ascii="Microsoft YaHei" w:eastAsia="Microsoft YaHei" w:hAnsi="Microsoft YaHei" w:cs="Times New Roman" w:hint="eastAsia"/>
+                <w:rFonts w:ascii="Microsoft YaHei" w:eastAsia="Microsoft YaHei" w:hAnsi="Microsoft YaHei" w:cs="Times New Roman"/>
                 <w:color w:val="4F4F4F"/>
                 <w:sz w:val="20"/>
                 <w:szCs w:val="20"/>
@@ -17564,7 +17564,7 @@
             <w:pPr>
               <w:spacing w:after="75" w:line="330" w:lineRule="atLeast"/>
               <w:rPr>
-                <w:rFonts w:ascii="Microsoft YaHei" w:eastAsia="Microsoft YaHei" w:hAnsi="Microsoft YaHei" w:cs="Times New Roman" w:hint="eastAsia"/>
+                <w:rFonts w:ascii="Microsoft YaHei" w:eastAsia="Microsoft YaHei" w:hAnsi="Microsoft YaHei" w:cs="Times New Roman"/>
                 <w:color w:val="4F4F4F"/>
                 <w:sz w:val="20"/>
                 <w:szCs w:val="20"/>
@@ -17597,7 +17597,7 @@
             <w:pPr>
               <w:spacing w:after="75" w:line="330" w:lineRule="atLeast"/>
               <w:rPr>
-                <w:rFonts w:ascii="Microsoft YaHei" w:eastAsia="Microsoft YaHei" w:hAnsi="Microsoft YaHei" w:cs="Times New Roman" w:hint="eastAsia"/>
+                <w:rFonts w:ascii="Microsoft YaHei" w:eastAsia="Microsoft YaHei" w:hAnsi="Microsoft YaHei" w:cs="Times New Roman"/>
                 <w:color w:val="4F4F4F"/>
                 <w:sz w:val="20"/>
                 <w:szCs w:val="20"/>
@@ -17630,7 +17630,7 @@
             <w:pPr>
               <w:spacing w:after="75" w:line="330" w:lineRule="atLeast"/>
               <w:rPr>
-                <w:rFonts w:ascii="Microsoft YaHei" w:eastAsia="Microsoft YaHei" w:hAnsi="Microsoft YaHei" w:cs="Times New Roman" w:hint="eastAsia"/>
+                <w:rFonts w:ascii="Microsoft YaHei" w:eastAsia="Microsoft YaHei" w:hAnsi="Microsoft YaHei" w:cs="Times New Roman"/>
                 <w:color w:val="4F4F4F"/>
                 <w:sz w:val="20"/>
                 <w:szCs w:val="20"/>
@@ -17663,7 +17663,7 @@
             <w:pPr>
               <w:spacing w:after="75" w:line="330" w:lineRule="atLeast"/>
               <w:rPr>
-                <w:rFonts w:ascii="Microsoft YaHei" w:eastAsia="Microsoft YaHei" w:hAnsi="Microsoft YaHei" w:cs="Times New Roman" w:hint="eastAsia"/>
+                <w:rFonts w:ascii="Microsoft YaHei" w:eastAsia="Microsoft YaHei" w:hAnsi="Microsoft YaHei" w:cs="Times New Roman"/>
                 <w:color w:val="4F4F4F"/>
                 <w:sz w:val="20"/>
                 <w:szCs w:val="20"/>
@@ -17696,7 +17696,7 @@
             <w:pPr>
               <w:spacing w:after="75" w:line="330" w:lineRule="atLeast"/>
               <w:rPr>
-                <w:rFonts w:ascii="Microsoft YaHei" w:eastAsia="Microsoft YaHei" w:hAnsi="Microsoft YaHei" w:cs="Times New Roman" w:hint="eastAsia"/>
+                <w:rFonts w:ascii="Microsoft YaHei" w:eastAsia="Microsoft YaHei" w:hAnsi="Microsoft YaHei" w:cs="Times New Roman"/>
                 <w:color w:val="4F4F4F"/>
                 <w:sz w:val="20"/>
                 <w:szCs w:val="20"/>
@@ -17731,7 +17731,7 @@
             <w:pPr>
               <w:spacing w:after="75" w:line="330" w:lineRule="atLeast"/>
               <w:rPr>
-                <w:rFonts w:ascii="Microsoft YaHei" w:eastAsia="Microsoft YaHei" w:hAnsi="Microsoft YaHei" w:cs="Times New Roman" w:hint="eastAsia"/>
+                <w:rFonts w:ascii="Microsoft YaHei" w:eastAsia="Microsoft YaHei" w:hAnsi="Microsoft YaHei" w:cs="Times New Roman"/>
                 <w:color w:val="4F4F4F"/>
                 <w:sz w:val="20"/>
                 <w:szCs w:val="20"/>
@@ -17764,7 +17764,7 @@
             <w:pPr>
               <w:spacing w:after="75" w:line="330" w:lineRule="atLeast"/>
               <w:rPr>
-                <w:rFonts w:ascii="Microsoft YaHei" w:eastAsia="Microsoft YaHei" w:hAnsi="Microsoft YaHei" w:cs="Times New Roman" w:hint="eastAsia"/>
+                <w:rFonts w:ascii="Microsoft YaHei" w:eastAsia="Microsoft YaHei" w:hAnsi="Microsoft YaHei" w:cs="Times New Roman"/>
                 <w:color w:val="4F4F4F"/>
                 <w:sz w:val="20"/>
                 <w:szCs w:val="20"/>
@@ -17797,7 +17797,7 @@
             <w:pPr>
               <w:spacing w:after="75" w:line="330" w:lineRule="atLeast"/>
               <w:rPr>
-                <w:rFonts w:ascii="Microsoft YaHei" w:eastAsia="Microsoft YaHei" w:hAnsi="Microsoft YaHei" w:cs="Times New Roman" w:hint="eastAsia"/>
+                <w:rFonts w:ascii="Microsoft YaHei" w:eastAsia="Microsoft YaHei" w:hAnsi="Microsoft YaHei" w:cs="Times New Roman"/>
                 <w:color w:val="4F4F4F"/>
                 <w:sz w:val="20"/>
                 <w:szCs w:val="20"/>
@@ -17830,7 +17830,7 @@
             <w:pPr>
               <w:spacing w:after="75" w:line="330" w:lineRule="atLeast"/>
               <w:rPr>
-                <w:rFonts w:ascii="Microsoft YaHei" w:eastAsia="Microsoft YaHei" w:hAnsi="Microsoft YaHei" w:cs="Times New Roman" w:hint="eastAsia"/>
+                <w:rFonts w:ascii="Microsoft YaHei" w:eastAsia="Microsoft YaHei" w:hAnsi="Microsoft YaHei" w:cs="Times New Roman"/>
                 <w:color w:val="4F4F4F"/>
                 <w:sz w:val="20"/>
                 <w:szCs w:val="20"/>
@@ -17863,7 +17863,7 @@
             <w:pPr>
               <w:spacing w:after="75" w:line="330" w:lineRule="atLeast"/>
               <w:rPr>
-                <w:rFonts w:ascii="Microsoft YaHei" w:eastAsia="Microsoft YaHei" w:hAnsi="Microsoft YaHei" w:cs="Times New Roman" w:hint="eastAsia"/>
+                <w:rFonts w:ascii="Microsoft YaHei" w:eastAsia="Microsoft YaHei" w:hAnsi="Microsoft YaHei" w:cs="Times New Roman"/>
                 <w:color w:val="4F4F4F"/>
                 <w:sz w:val="20"/>
                 <w:szCs w:val="20"/>
@@ -17898,7 +17898,7 @@
             <w:pPr>
               <w:spacing w:after="75" w:line="330" w:lineRule="atLeast"/>
               <w:rPr>
-                <w:rFonts w:ascii="Microsoft YaHei" w:eastAsia="Microsoft YaHei" w:hAnsi="Microsoft YaHei" w:cs="Times New Roman" w:hint="eastAsia"/>
+                <w:rFonts w:ascii="Microsoft YaHei" w:eastAsia="Microsoft YaHei" w:hAnsi="Microsoft YaHei" w:cs="Times New Roman"/>
                 <w:color w:val="4F4F4F"/>
                 <w:sz w:val="20"/>
                 <w:szCs w:val="20"/>
@@ -17931,7 +17931,7 @@
             <w:pPr>
               <w:spacing w:after="75" w:line="330" w:lineRule="atLeast"/>
               <w:rPr>
-                <w:rFonts w:ascii="Microsoft YaHei" w:eastAsia="Microsoft YaHei" w:hAnsi="Microsoft YaHei" w:cs="Times New Roman" w:hint="eastAsia"/>
+                <w:rFonts w:ascii="Microsoft YaHei" w:eastAsia="Microsoft YaHei" w:hAnsi="Microsoft YaHei" w:cs="Times New Roman"/>
                 <w:color w:val="4F4F4F"/>
                 <w:sz w:val="20"/>
                 <w:szCs w:val="20"/>
@@ -17964,7 +17964,7 @@
             <w:pPr>
               <w:spacing w:after="75" w:line="330" w:lineRule="atLeast"/>
               <w:rPr>
-                <w:rFonts w:ascii="Microsoft YaHei" w:eastAsia="Microsoft YaHei" w:hAnsi="Microsoft YaHei" w:cs="Times New Roman" w:hint="eastAsia"/>
+                <w:rFonts w:ascii="Microsoft YaHei" w:eastAsia="Microsoft YaHei" w:hAnsi="Microsoft YaHei" w:cs="Times New Roman"/>
                 <w:color w:val="4F4F4F"/>
                 <w:sz w:val="20"/>
                 <w:szCs w:val="20"/>
@@ -17997,7 +17997,7 @@
             <w:pPr>
               <w:spacing w:after="75" w:line="330" w:lineRule="atLeast"/>
               <w:rPr>
-                <w:rFonts w:ascii="Microsoft YaHei" w:eastAsia="Microsoft YaHei" w:hAnsi="Microsoft YaHei" w:cs="Times New Roman" w:hint="eastAsia"/>
+                <w:rFonts w:ascii="Microsoft YaHei" w:eastAsia="Microsoft YaHei" w:hAnsi="Microsoft YaHei" w:cs="Times New Roman"/>
                 <w:color w:val="4F4F4F"/>
                 <w:sz w:val="20"/>
                 <w:szCs w:val="20"/>
@@ -18030,7 +18030,7 @@
             <w:pPr>
               <w:spacing w:after="75" w:line="330" w:lineRule="atLeast"/>
               <w:rPr>
-                <w:rFonts w:ascii="Microsoft YaHei" w:eastAsia="Microsoft YaHei" w:hAnsi="Microsoft YaHei" w:cs="Times New Roman" w:hint="eastAsia"/>
+                <w:rFonts w:ascii="Microsoft YaHei" w:eastAsia="Microsoft YaHei" w:hAnsi="Microsoft YaHei" w:cs="Times New Roman"/>
                 <w:color w:val="4F4F4F"/>
                 <w:sz w:val="20"/>
                 <w:szCs w:val="20"/>
@@ -18065,7 +18065,7 @@
             <w:pPr>
               <w:spacing w:after="75" w:line="330" w:lineRule="atLeast"/>
               <w:rPr>
-                <w:rFonts w:ascii="Microsoft YaHei" w:eastAsia="Microsoft YaHei" w:hAnsi="Microsoft YaHei" w:cs="Times New Roman" w:hint="eastAsia"/>
+                <w:rFonts w:ascii="Microsoft YaHei" w:eastAsia="Microsoft YaHei" w:hAnsi="Microsoft YaHei" w:cs="Times New Roman"/>
                 <w:color w:val="4F4F4F"/>
                 <w:sz w:val="20"/>
                 <w:szCs w:val="20"/>
@@ -18098,7 +18098,7 @@
             <w:pPr>
               <w:spacing w:after="75" w:line="330" w:lineRule="atLeast"/>
               <w:rPr>
-                <w:rFonts w:ascii="Microsoft YaHei" w:eastAsia="Microsoft YaHei" w:hAnsi="Microsoft YaHei" w:cs="Times New Roman" w:hint="eastAsia"/>
+                <w:rFonts w:ascii="Microsoft YaHei" w:eastAsia="Microsoft YaHei" w:hAnsi="Microsoft YaHei" w:cs="Times New Roman"/>
                 <w:color w:val="4F4F4F"/>
                 <w:sz w:val="20"/>
                 <w:szCs w:val="20"/>
@@ -18131,7 +18131,7 @@
             <w:pPr>
               <w:spacing w:after="75" w:line="330" w:lineRule="atLeast"/>
               <w:rPr>
-                <w:rFonts w:ascii="Microsoft YaHei" w:eastAsia="Microsoft YaHei" w:hAnsi="Microsoft YaHei" w:cs="Times New Roman" w:hint="eastAsia"/>
+                <w:rFonts w:ascii="Microsoft YaHei" w:eastAsia="Microsoft YaHei" w:hAnsi="Microsoft YaHei" w:cs="Times New Roman"/>
                 <w:color w:val="4F4F4F"/>
                 <w:sz w:val="20"/>
                 <w:szCs w:val="20"/>
@@ -18164,7 +18164,7 @@
             <w:pPr>
               <w:spacing w:after="75" w:line="330" w:lineRule="atLeast"/>
               <w:rPr>
-                <w:rFonts w:ascii="Microsoft YaHei" w:eastAsia="Microsoft YaHei" w:hAnsi="Microsoft YaHei" w:cs="Times New Roman" w:hint="eastAsia"/>
+                <w:rFonts w:ascii="Microsoft YaHei" w:eastAsia="Microsoft YaHei" w:hAnsi="Microsoft YaHei" w:cs="Times New Roman"/>
                 <w:color w:val="4F4F4F"/>
                 <w:sz w:val="20"/>
                 <w:szCs w:val="20"/>
@@ -18197,7 +18197,7 @@
             <w:pPr>
               <w:spacing w:after="75" w:line="330" w:lineRule="atLeast"/>
               <w:rPr>
-                <w:rFonts w:ascii="Microsoft YaHei" w:eastAsia="Microsoft YaHei" w:hAnsi="Microsoft YaHei" w:cs="Times New Roman" w:hint="eastAsia"/>
+                <w:rFonts w:ascii="Microsoft YaHei" w:eastAsia="Microsoft YaHei" w:hAnsi="Microsoft YaHei" w:cs="Times New Roman"/>
                 <w:color w:val="4F4F4F"/>
                 <w:sz w:val="20"/>
                 <w:szCs w:val="20"/>
@@ -18232,7 +18232,7 @@
             <w:pPr>
               <w:spacing w:after="75" w:line="330" w:lineRule="atLeast"/>
               <w:rPr>
-                <w:rFonts w:ascii="Microsoft YaHei" w:eastAsia="Microsoft YaHei" w:hAnsi="Microsoft YaHei" w:cs="Times New Roman" w:hint="eastAsia"/>
+                <w:rFonts w:ascii="Microsoft YaHei" w:eastAsia="Microsoft YaHei" w:hAnsi="Microsoft YaHei" w:cs="Times New Roman"/>
                 <w:color w:val="4F4F4F"/>
                 <w:sz w:val="20"/>
                 <w:szCs w:val="20"/>
@@ -18265,7 +18265,7 @@
             <w:pPr>
               <w:spacing w:after="75" w:line="330" w:lineRule="atLeast"/>
               <w:rPr>
-                <w:rFonts w:ascii="Microsoft YaHei" w:eastAsia="Microsoft YaHei" w:hAnsi="Microsoft YaHei" w:cs="Times New Roman" w:hint="eastAsia"/>
+                <w:rFonts w:ascii="Microsoft YaHei" w:eastAsia="Microsoft YaHei" w:hAnsi="Microsoft YaHei" w:cs="Times New Roman"/>
                 <w:color w:val="4F4F4F"/>
                 <w:sz w:val="20"/>
                 <w:szCs w:val="20"/>
@@ -18298,7 +18298,7 @@
             <w:pPr>
               <w:spacing w:after="75" w:line="330" w:lineRule="atLeast"/>
               <w:rPr>
-                <w:rFonts w:ascii="Microsoft YaHei" w:eastAsia="Microsoft YaHei" w:hAnsi="Microsoft YaHei" w:cs="Times New Roman" w:hint="eastAsia"/>
+                <w:rFonts w:ascii="Microsoft YaHei" w:eastAsia="Microsoft YaHei" w:hAnsi="Microsoft YaHei" w:cs="Times New Roman"/>
                 <w:color w:val="4F4F4F"/>
                 <w:sz w:val="20"/>
                 <w:szCs w:val="20"/>
@@ -18331,7 +18331,7 @@
             <w:pPr>
               <w:spacing w:after="75" w:line="330" w:lineRule="atLeast"/>
               <w:rPr>
-                <w:rFonts w:ascii="Microsoft YaHei" w:eastAsia="Microsoft YaHei" w:hAnsi="Microsoft YaHei" w:cs="Times New Roman" w:hint="eastAsia"/>
+                <w:rFonts w:ascii="Microsoft YaHei" w:eastAsia="Microsoft YaHei" w:hAnsi="Microsoft YaHei" w:cs="Times New Roman"/>
                 <w:color w:val="4F4F4F"/>
                 <w:sz w:val="20"/>
                 <w:szCs w:val="20"/>
@@ -18364,7 +18364,7 @@
             <w:pPr>
               <w:spacing w:after="75" w:line="330" w:lineRule="atLeast"/>
               <w:rPr>
-                <w:rFonts w:ascii="Microsoft YaHei" w:eastAsia="Microsoft YaHei" w:hAnsi="Microsoft YaHei" w:cs="Times New Roman" w:hint="eastAsia"/>
+                <w:rFonts w:ascii="Microsoft YaHei" w:eastAsia="Microsoft YaHei" w:hAnsi="Microsoft YaHei" w:cs="Times New Roman"/>
                 <w:color w:val="4F4F4F"/>
                 <w:sz w:val="20"/>
                 <w:szCs w:val="20"/>
@@ -18399,7 +18399,7 @@
             <w:pPr>
               <w:spacing w:after="75" w:line="330" w:lineRule="atLeast"/>
               <w:rPr>
-                <w:rFonts w:ascii="Microsoft YaHei" w:eastAsia="Microsoft YaHei" w:hAnsi="Microsoft YaHei" w:cs="Times New Roman" w:hint="eastAsia"/>
+                <w:rFonts w:ascii="Microsoft YaHei" w:eastAsia="Microsoft YaHei" w:hAnsi="Microsoft YaHei" w:cs="Times New Roman"/>
                 <w:color w:val="4F4F4F"/>
                 <w:sz w:val="20"/>
                 <w:szCs w:val="20"/>
@@ -18432,7 +18432,7 @@
             <w:pPr>
               <w:spacing w:after="75" w:line="330" w:lineRule="atLeast"/>
               <w:rPr>
-                <w:rFonts w:ascii="Microsoft YaHei" w:eastAsia="Microsoft YaHei" w:hAnsi="Microsoft YaHei" w:cs="Times New Roman" w:hint="eastAsia"/>
+                <w:rFonts w:ascii="Microsoft YaHei" w:eastAsia="Microsoft YaHei" w:hAnsi="Microsoft YaHei" w:cs="Times New Roman"/>
                 <w:color w:val="4F4F4F"/>
                 <w:sz w:val="20"/>
                 <w:szCs w:val="20"/>
@@ -18465,7 +18465,7 @@
             <w:pPr>
               <w:spacing w:after="75" w:line="330" w:lineRule="atLeast"/>
               <w:rPr>
-                <w:rFonts w:ascii="Microsoft YaHei" w:eastAsia="Microsoft YaHei" w:hAnsi="Microsoft YaHei" w:cs="Times New Roman" w:hint="eastAsia"/>
+                <w:rFonts w:ascii="Microsoft YaHei" w:eastAsia="Microsoft YaHei" w:hAnsi="Microsoft YaHei" w:cs="Times New Roman"/>
                 <w:color w:val="4F4F4F"/>
                 <w:sz w:val="20"/>
                 <w:szCs w:val="20"/>
@@ -18498,7 +18498,7 @@
             <w:pPr>
               <w:spacing w:after="75" w:line="330" w:lineRule="atLeast"/>
               <w:rPr>
-                <w:rFonts w:ascii="Microsoft YaHei" w:eastAsia="Microsoft YaHei" w:hAnsi="Microsoft YaHei" w:cs="Times New Roman" w:hint="eastAsia"/>
+                <w:rFonts w:ascii="Microsoft YaHei" w:eastAsia="Microsoft YaHei" w:hAnsi="Microsoft YaHei" w:cs="Times New Roman"/>
                 <w:color w:val="4F4F4F"/>
                 <w:sz w:val="20"/>
                 <w:szCs w:val="20"/>
@@ -18531,7 +18531,7 @@
             <w:pPr>
               <w:spacing w:after="75" w:line="330" w:lineRule="atLeast"/>
               <w:rPr>
-                <w:rFonts w:ascii="Microsoft YaHei" w:eastAsia="Microsoft YaHei" w:hAnsi="Microsoft YaHei" w:cs="Times New Roman" w:hint="eastAsia"/>
+                <w:rFonts w:ascii="Microsoft YaHei" w:eastAsia="Microsoft YaHei" w:hAnsi="Microsoft YaHei" w:cs="Times New Roman"/>
                 <w:color w:val="4F4F4F"/>
                 <w:sz w:val="20"/>
                 <w:szCs w:val="20"/>
@@ -18566,7 +18566,7 @@
             <w:pPr>
               <w:spacing w:after="75" w:line="330" w:lineRule="atLeast"/>
               <w:rPr>
-                <w:rFonts w:ascii="Microsoft YaHei" w:eastAsia="Microsoft YaHei" w:hAnsi="Microsoft YaHei" w:cs="Times New Roman" w:hint="eastAsia"/>
+                <w:rFonts w:ascii="Microsoft YaHei" w:eastAsia="Microsoft YaHei" w:hAnsi="Microsoft YaHei" w:cs="Times New Roman"/>
                 <w:color w:val="4F4F4F"/>
                 <w:sz w:val="20"/>
                 <w:szCs w:val="20"/>
@@ -18599,7 +18599,7 @@
             <w:pPr>
               <w:spacing w:after="75" w:line="330" w:lineRule="atLeast"/>
               <w:rPr>
-                <w:rFonts w:ascii="Microsoft YaHei" w:eastAsia="Microsoft YaHei" w:hAnsi="Microsoft YaHei" w:cs="Times New Roman" w:hint="eastAsia"/>
+                <w:rFonts w:ascii="Microsoft YaHei" w:eastAsia="Microsoft YaHei" w:hAnsi="Microsoft YaHei" w:cs="Times New Roman"/>
                 <w:color w:val="4F4F4F"/>
                 <w:sz w:val="20"/>
                 <w:szCs w:val="20"/>
@@ -18632,7 +18632,7 @@
             <w:pPr>
               <w:spacing w:after="75" w:line="330" w:lineRule="atLeast"/>
               <w:rPr>
-                <w:rFonts w:ascii="Microsoft YaHei" w:eastAsia="Microsoft YaHei" w:hAnsi="Microsoft YaHei" w:cs="Times New Roman" w:hint="eastAsia"/>
+                <w:rFonts w:ascii="Microsoft YaHei" w:eastAsia="Microsoft YaHei" w:hAnsi="Microsoft YaHei" w:cs="Times New Roman"/>
                 <w:color w:val="4F4F4F"/>
                 <w:sz w:val="20"/>
                 <w:szCs w:val="20"/>
@@ -18665,7 +18665,7 @@
             <w:pPr>
               <w:spacing w:after="75" w:line="330" w:lineRule="atLeast"/>
               <w:rPr>
-                <w:rFonts w:ascii="Microsoft YaHei" w:eastAsia="Microsoft YaHei" w:hAnsi="Microsoft YaHei" w:cs="Times New Roman" w:hint="eastAsia"/>
+                <w:rFonts w:ascii="Microsoft YaHei" w:eastAsia="Microsoft YaHei" w:hAnsi="Microsoft YaHei" w:cs="Times New Roman"/>
                 <w:color w:val="4F4F4F"/>
                 <w:sz w:val="20"/>
                 <w:szCs w:val="20"/>
@@ -18698,7 +18698,7 @@
             <w:pPr>
               <w:spacing w:after="75" w:line="330" w:lineRule="atLeast"/>
               <w:rPr>
-                <w:rFonts w:ascii="Microsoft YaHei" w:eastAsia="Microsoft YaHei" w:hAnsi="Microsoft YaHei" w:cs="Times New Roman" w:hint="eastAsia"/>
+                <w:rFonts w:ascii="Microsoft YaHei" w:eastAsia="Microsoft YaHei" w:hAnsi="Microsoft YaHei" w:cs="Times New Roman"/>
                 <w:color w:val="4F4F4F"/>
                 <w:sz w:val="20"/>
                 <w:szCs w:val="20"/>
@@ -18733,7 +18733,7 @@
             <w:pPr>
               <w:spacing w:after="75" w:line="330" w:lineRule="atLeast"/>
               <w:rPr>
-                <w:rFonts w:ascii="Microsoft YaHei" w:eastAsia="Microsoft YaHei" w:hAnsi="Microsoft YaHei" w:cs="Times New Roman" w:hint="eastAsia"/>
+                <w:rFonts w:ascii="Microsoft YaHei" w:eastAsia="Microsoft YaHei" w:hAnsi="Microsoft YaHei" w:cs="Times New Roman"/>
                 <w:color w:val="4F4F4F"/>
                 <w:sz w:val="20"/>
                 <w:szCs w:val="20"/>
@@ -18766,7 +18766,7 @@
             <w:pPr>
               <w:spacing w:after="75" w:line="330" w:lineRule="atLeast"/>
               <w:rPr>
-                <w:rFonts w:ascii="Microsoft YaHei" w:eastAsia="Microsoft YaHei" w:hAnsi="Microsoft YaHei" w:cs="Times New Roman" w:hint="eastAsia"/>
+                <w:rFonts w:ascii="Microsoft YaHei" w:eastAsia="Microsoft YaHei" w:hAnsi="Microsoft YaHei" w:cs="Times New Roman"/>
                 <w:color w:val="4F4F4F"/>
                 <w:sz w:val="20"/>
                 <w:szCs w:val="20"/>
@@ -18799,7 +18799,7 @@
             <w:pPr>
               <w:spacing w:after="75" w:line="330" w:lineRule="atLeast"/>
               <w:rPr>
-                <w:rFonts w:ascii="Microsoft YaHei" w:eastAsia="Microsoft YaHei" w:hAnsi="Microsoft YaHei" w:cs="Times New Roman" w:hint="eastAsia"/>
+                <w:rFonts w:ascii="Microsoft YaHei" w:eastAsia="Microsoft YaHei" w:hAnsi="Microsoft YaHei" w:cs="Times New Roman"/>
                 <w:color w:val="4F4F4F"/>
                 <w:sz w:val="20"/>
                 <w:szCs w:val="20"/>
@@ -18832,7 +18832,7 @@
             <w:pPr>
               <w:spacing w:after="75" w:line="330" w:lineRule="atLeast"/>
               <w:rPr>
-                <w:rFonts w:ascii="Microsoft YaHei" w:eastAsia="Microsoft YaHei" w:hAnsi="Microsoft YaHei" w:cs="Times New Roman" w:hint="eastAsia"/>
+                <w:rFonts w:ascii="Microsoft YaHei" w:eastAsia="Microsoft YaHei" w:hAnsi="Microsoft YaHei" w:cs="Times New Roman"/>
                 <w:color w:val="4F4F4F"/>
                 <w:sz w:val="20"/>
                 <w:szCs w:val="20"/>
@@ -18865,7 +18865,7 @@
             <w:pPr>
               <w:spacing w:after="75" w:line="330" w:lineRule="atLeast"/>
               <w:rPr>
-                <w:rFonts w:ascii="Microsoft YaHei" w:eastAsia="Microsoft YaHei" w:hAnsi="Microsoft YaHei" w:cs="Times New Roman" w:hint="eastAsia"/>
+                <w:rFonts w:ascii="Microsoft YaHei" w:eastAsia="Microsoft YaHei" w:hAnsi="Microsoft YaHei" w:cs="Times New Roman"/>
                 <w:color w:val="4F4F4F"/>
                 <w:sz w:val="20"/>
                 <w:szCs w:val="20"/>
@@ -18900,7 +18900,7 @@
             <w:pPr>
               <w:spacing w:after="75" w:line="330" w:lineRule="atLeast"/>
               <w:rPr>
-                <w:rFonts w:ascii="Microsoft YaHei" w:eastAsia="Microsoft YaHei" w:hAnsi="Microsoft YaHei" w:cs="Times New Roman" w:hint="eastAsia"/>
+                <w:rFonts w:ascii="Microsoft YaHei" w:eastAsia="Microsoft YaHei" w:hAnsi="Microsoft YaHei" w:cs="Times New Roman"/>
                 <w:color w:val="4F4F4F"/>
                 <w:sz w:val="20"/>
                 <w:szCs w:val="20"/>
@@ -18934,7 +18934,7 @@
             <w:pPr>
               <w:spacing w:after="75" w:line="330" w:lineRule="atLeast"/>
               <w:rPr>
-                <w:rFonts w:ascii="Microsoft YaHei" w:eastAsia="Microsoft YaHei" w:hAnsi="Microsoft YaHei" w:cs="Times New Roman" w:hint="eastAsia"/>
+                <w:rFonts w:ascii="Microsoft YaHei" w:eastAsia="Microsoft YaHei" w:hAnsi="Microsoft YaHei" w:cs="Times New Roman"/>
                 <w:color w:val="4F4F4F"/>
                 <w:sz w:val="20"/>
                 <w:szCs w:val="20"/>
@@ -18967,7 +18967,7 @@
             <w:pPr>
               <w:spacing w:after="75" w:line="330" w:lineRule="atLeast"/>
               <w:rPr>
-                <w:rFonts w:ascii="Microsoft YaHei" w:eastAsia="Microsoft YaHei" w:hAnsi="Microsoft YaHei" w:cs="Times New Roman" w:hint="eastAsia"/>
+                <w:rFonts w:ascii="Microsoft YaHei" w:eastAsia="Microsoft YaHei" w:hAnsi="Microsoft YaHei" w:cs="Times New Roman"/>
                 <w:color w:val="4F4F4F"/>
                 <w:sz w:val="20"/>
                 <w:szCs w:val="20"/>
@@ -19000,7 +19000,7 @@
             <w:pPr>
               <w:spacing w:after="75" w:line="330" w:lineRule="atLeast"/>
               <w:rPr>
-                <w:rFonts w:ascii="Microsoft YaHei" w:eastAsia="Microsoft YaHei" w:hAnsi="Microsoft YaHei" w:cs="Times New Roman" w:hint="eastAsia"/>
+                <w:rFonts w:ascii="Microsoft YaHei" w:eastAsia="Microsoft YaHei" w:hAnsi="Microsoft YaHei" w:cs="Times New Roman"/>
                 <w:color w:val="4F4F4F"/>
                 <w:sz w:val="20"/>
                 <w:szCs w:val="20"/>
@@ -19033,7 +19033,7 @@
             <w:pPr>
               <w:spacing w:after="75" w:line="330" w:lineRule="atLeast"/>
               <w:rPr>
-                <w:rFonts w:ascii="Microsoft YaHei" w:eastAsia="Microsoft YaHei" w:hAnsi="Microsoft YaHei" w:cs="Times New Roman" w:hint="eastAsia"/>
+                <w:rFonts w:ascii="Microsoft YaHei" w:eastAsia="Microsoft YaHei" w:hAnsi="Microsoft YaHei" w:cs="Times New Roman"/>
                 <w:color w:val="4F4F4F"/>
                 <w:sz w:val="20"/>
                 <w:szCs w:val="20"/>
@@ -19068,7 +19068,7 @@
             <w:pPr>
               <w:spacing w:after="75" w:line="330" w:lineRule="atLeast"/>
               <w:rPr>
-                <w:rFonts w:ascii="Microsoft YaHei" w:eastAsia="Microsoft YaHei" w:hAnsi="Microsoft YaHei" w:cs="Times New Roman" w:hint="eastAsia"/>
+                <w:rFonts w:ascii="Microsoft YaHei" w:eastAsia="Microsoft YaHei" w:hAnsi="Microsoft YaHei" w:cs="Times New Roman"/>
                 <w:color w:val="4F4F4F"/>
                 <w:sz w:val="20"/>
                 <w:szCs w:val="20"/>
@@ -19101,7 +19101,7 @@
             <w:pPr>
               <w:spacing w:after="75" w:line="330" w:lineRule="atLeast"/>
               <w:rPr>
-                <w:rFonts w:ascii="Microsoft YaHei" w:eastAsia="Microsoft YaHei" w:hAnsi="Microsoft YaHei" w:cs="Times New Roman" w:hint="eastAsia"/>
+                <w:rFonts w:ascii="Microsoft YaHei" w:eastAsia="Microsoft YaHei" w:hAnsi="Microsoft YaHei" w:cs="Times New Roman"/>
                 <w:color w:val="4F4F4F"/>
                 <w:sz w:val="20"/>
                 <w:szCs w:val="20"/>
@@ -19134,7 +19134,7 @@
             <w:pPr>
               <w:spacing w:after="75" w:line="330" w:lineRule="atLeast"/>
               <w:rPr>
-                <w:rFonts w:ascii="Microsoft YaHei" w:eastAsia="Microsoft YaHei" w:hAnsi="Microsoft YaHei" w:cs="Times New Roman" w:hint="eastAsia"/>
+                <w:rFonts w:ascii="Microsoft YaHei" w:eastAsia="Microsoft YaHei" w:hAnsi="Microsoft YaHei" w:cs="Times New Roman"/>
                 <w:color w:val="4F4F4F"/>
                 <w:sz w:val="20"/>
                 <w:szCs w:val="20"/>
@@ -19167,7 +19167,7 @@
             <w:pPr>
               <w:spacing w:after="75" w:line="330" w:lineRule="atLeast"/>
               <w:rPr>
-                <w:rFonts w:ascii="Microsoft YaHei" w:eastAsia="Microsoft YaHei" w:hAnsi="Microsoft YaHei" w:cs="Times New Roman" w:hint="eastAsia"/>
+                <w:rFonts w:ascii="Microsoft YaHei" w:eastAsia="Microsoft YaHei" w:hAnsi="Microsoft YaHei" w:cs="Times New Roman"/>
                 <w:color w:val="4F4F4F"/>
                 <w:sz w:val="20"/>
                 <w:szCs w:val="20"/>
@@ -19200,13 +19200,13 @@
             <w:pPr>
               <w:spacing w:after="0" w:line="330" w:lineRule="atLeast"/>
               <w:rPr>
-                <w:rFonts w:ascii="Microsoft YaHei" w:eastAsia="Microsoft YaHei" w:hAnsi="Microsoft YaHei" w:cs="Times New Roman" w:hint="eastAsia"/>
-                <w:color w:val="4F4F4F"/>
-                <w:sz w:val="20"/>
-                <w:szCs w:val="20"/>
-              </w:rPr>
-            </w:pPr>
-            <w:hyperlink r:id="rId6" w:tgtFrame="_blank" w:history="1">
+                <w:rFonts w:ascii="Microsoft YaHei" w:eastAsia="Microsoft YaHei" w:hAnsi="Microsoft YaHei" w:cs="Times New Roman"/>
+                <w:color w:val="4F4F4F"/>
+                <w:sz w:val="20"/>
+                <w:szCs w:val="20"/>
+              </w:rPr>
+            </w:pPr>
+            <w:hyperlink r:id="rId7" w:tgtFrame="_blank" w:history="1">
               <w:r>
                 <w:rPr>
                   <w:rFonts w:ascii="Microsoft YaHei" w:eastAsia="Microsoft YaHei" w:hAnsi="Microsoft YaHei" w:cs="Times New Roman" w:hint="eastAsia"/>
@@ -19237,7 +19237,7 @@
             <w:pPr>
               <w:spacing w:after="75" w:line="330" w:lineRule="atLeast"/>
               <w:rPr>
-                <w:rFonts w:ascii="Microsoft YaHei" w:eastAsia="Microsoft YaHei" w:hAnsi="Microsoft YaHei" w:cs="Times New Roman" w:hint="eastAsia"/>
+                <w:rFonts w:ascii="Microsoft YaHei" w:eastAsia="Microsoft YaHei" w:hAnsi="Microsoft YaHei" w:cs="Times New Roman"/>
                 <w:color w:val="4F4F4F"/>
                 <w:sz w:val="20"/>
                 <w:szCs w:val="20"/>
@@ -19270,7 +19270,7 @@
             <w:pPr>
               <w:spacing w:after="75" w:line="330" w:lineRule="atLeast"/>
               <w:rPr>
-                <w:rFonts w:ascii="Microsoft YaHei" w:eastAsia="Microsoft YaHei" w:hAnsi="Microsoft YaHei" w:cs="Times New Roman" w:hint="eastAsia"/>
+                <w:rFonts w:ascii="Microsoft YaHei" w:eastAsia="Microsoft YaHei" w:hAnsi="Microsoft YaHei" w:cs="Times New Roman"/>
                 <w:color w:val="4F4F4F"/>
                 <w:sz w:val="20"/>
                 <w:szCs w:val="20"/>
@@ -19303,7 +19303,7 @@
             <w:pPr>
               <w:spacing w:after="75" w:line="330" w:lineRule="atLeast"/>
               <w:rPr>
-                <w:rFonts w:ascii="Microsoft YaHei" w:eastAsia="Microsoft YaHei" w:hAnsi="Microsoft YaHei" w:cs="Times New Roman" w:hint="eastAsia"/>
+                <w:rFonts w:ascii="Microsoft YaHei" w:eastAsia="Microsoft YaHei" w:hAnsi="Microsoft YaHei" w:cs="Times New Roman"/>
                 <w:color w:val="4F4F4F"/>
                 <w:sz w:val="20"/>
                 <w:szCs w:val="20"/>
@@ -19336,7 +19336,7 @@
             <w:pPr>
               <w:spacing w:after="75" w:line="330" w:lineRule="atLeast"/>
               <w:rPr>
-                <w:rFonts w:ascii="Microsoft YaHei" w:eastAsia="Microsoft YaHei" w:hAnsi="Microsoft YaHei" w:cs="Times New Roman" w:hint="eastAsia"/>
+                <w:rFonts w:ascii="Microsoft YaHei" w:eastAsia="Microsoft YaHei" w:hAnsi="Microsoft YaHei" w:cs="Times New Roman"/>
                 <w:color w:val="4F4F4F"/>
                 <w:sz w:val="20"/>
                 <w:szCs w:val="20"/>
@@ -19369,7 +19369,7 @@
             <w:pPr>
               <w:spacing w:after="75" w:line="330" w:lineRule="atLeast"/>
               <w:rPr>
-                <w:rFonts w:ascii="Microsoft YaHei" w:eastAsia="Microsoft YaHei" w:hAnsi="Microsoft YaHei" w:cs="Times New Roman" w:hint="eastAsia"/>
+                <w:rFonts w:ascii="Microsoft YaHei" w:eastAsia="Microsoft YaHei" w:hAnsi="Microsoft YaHei" w:cs="Times New Roman"/>
                 <w:color w:val="4F4F4F"/>
                 <w:sz w:val="20"/>
                 <w:szCs w:val="20"/>
@@ -19404,7 +19404,7 @@
             <w:pPr>
               <w:spacing w:after="75" w:line="330" w:lineRule="atLeast"/>
               <w:rPr>
-                <w:rFonts w:ascii="Microsoft YaHei" w:eastAsia="Microsoft YaHei" w:hAnsi="Microsoft YaHei" w:cs="Times New Roman" w:hint="eastAsia"/>
+                <w:rFonts w:ascii="Microsoft YaHei" w:eastAsia="Microsoft YaHei" w:hAnsi="Microsoft YaHei" w:cs="Times New Roman"/>
                 <w:color w:val="4F4F4F"/>
                 <w:sz w:val="20"/>
                 <w:szCs w:val="20"/>
@@ -19437,7 +19437,7 @@
             <w:pPr>
               <w:spacing w:after="75" w:line="330" w:lineRule="atLeast"/>
               <w:rPr>
-                <w:rFonts w:ascii="Microsoft YaHei" w:eastAsia="Microsoft YaHei" w:hAnsi="Microsoft YaHei" w:cs="Times New Roman" w:hint="eastAsia"/>
+                <w:rFonts w:ascii="Microsoft YaHei" w:eastAsia="Microsoft YaHei" w:hAnsi="Microsoft YaHei" w:cs="Times New Roman"/>
                 <w:color w:val="4F4F4F"/>
                 <w:sz w:val="20"/>
                 <w:szCs w:val="20"/>
@@ -19470,7 +19470,7 @@
             <w:pPr>
               <w:spacing w:after="75" w:line="330" w:lineRule="atLeast"/>
               <w:rPr>
-                <w:rFonts w:ascii="Microsoft YaHei" w:eastAsia="Microsoft YaHei" w:hAnsi="Microsoft YaHei" w:cs="Times New Roman" w:hint="eastAsia"/>
+                <w:rFonts w:ascii="Microsoft YaHei" w:eastAsia="Microsoft YaHei" w:hAnsi="Microsoft YaHei" w:cs="Times New Roman"/>
                 <w:color w:val="4F4F4F"/>
                 <w:sz w:val="20"/>
                 <w:szCs w:val="20"/>
@@ -19503,7 +19503,7 @@
             <w:pPr>
               <w:spacing w:after="75" w:line="330" w:lineRule="atLeast"/>
               <w:rPr>
-                <w:rFonts w:ascii="Microsoft YaHei" w:eastAsia="Microsoft YaHei" w:hAnsi="Microsoft YaHei" w:cs="Times New Roman" w:hint="eastAsia"/>
+                <w:rFonts w:ascii="Microsoft YaHei" w:eastAsia="Microsoft YaHei" w:hAnsi="Microsoft YaHei" w:cs="Times New Roman"/>
                 <w:color w:val="4F4F4F"/>
                 <w:sz w:val="20"/>
                 <w:szCs w:val="20"/>
@@ -19536,7 +19536,7 @@
             <w:pPr>
               <w:spacing w:after="75" w:line="330" w:lineRule="atLeast"/>
               <w:rPr>
-                <w:rFonts w:ascii="Microsoft YaHei" w:eastAsia="Microsoft YaHei" w:hAnsi="Microsoft YaHei" w:cs="Times New Roman" w:hint="eastAsia"/>
+                <w:rFonts w:ascii="Microsoft YaHei" w:eastAsia="Microsoft YaHei" w:hAnsi="Microsoft YaHei" w:cs="Times New Roman"/>
                 <w:color w:val="4F4F4F"/>
                 <w:sz w:val="20"/>
                 <w:szCs w:val="20"/>
@@ -19571,7 +19571,7 @@
             <w:pPr>
               <w:spacing w:after="75" w:line="330" w:lineRule="atLeast"/>
               <w:rPr>
-                <w:rFonts w:ascii="Microsoft YaHei" w:eastAsia="Microsoft YaHei" w:hAnsi="Microsoft YaHei" w:cs="Times New Roman" w:hint="eastAsia"/>
+                <w:rFonts w:ascii="Microsoft YaHei" w:eastAsia="Microsoft YaHei" w:hAnsi="Microsoft YaHei" w:cs="Times New Roman"/>
                 <w:color w:val="4F4F4F"/>
                 <w:sz w:val="20"/>
                 <w:szCs w:val="20"/>
@@ -19604,7 +19604,7 @@
             <w:pPr>
               <w:spacing w:after="75" w:line="330" w:lineRule="atLeast"/>
               <w:rPr>
-                <w:rFonts w:ascii="Microsoft YaHei" w:eastAsia="Microsoft YaHei" w:hAnsi="Microsoft YaHei" w:cs="Times New Roman" w:hint="eastAsia"/>
+                <w:rFonts w:ascii="Microsoft YaHei" w:eastAsia="Microsoft YaHei" w:hAnsi="Microsoft YaHei" w:cs="Times New Roman"/>
                 <w:color w:val="4F4F4F"/>
                 <w:sz w:val="20"/>
                 <w:szCs w:val="20"/>
@@ -19637,7 +19637,7 @@
             <w:pPr>
               <w:spacing w:after="75" w:line="330" w:lineRule="atLeast"/>
               <w:rPr>
-                <w:rFonts w:ascii="Microsoft YaHei" w:eastAsia="Microsoft YaHei" w:hAnsi="Microsoft YaHei" w:cs="Times New Roman" w:hint="eastAsia"/>
+                <w:rFonts w:ascii="Microsoft YaHei" w:eastAsia="Microsoft YaHei" w:hAnsi="Microsoft YaHei" w:cs="Times New Roman"/>
                 <w:color w:val="4F4F4F"/>
                 <w:sz w:val="20"/>
                 <w:szCs w:val="20"/>
@@ -19670,7 +19670,7 @@
             <w:pPr>
               <w:spacing w:after="75" w:line="330" w:lineRule="atLeast"/>
               <w:rPr>
-                <w:rFonts w:ascii="Microsoft YaHei" w:eastAsia="Microsoft YaHei" w:hAnsi="Microsoft YaHei" w:cs="Times New Roman" w:hint="eastAsia"/>
+                <w:rFonts w:ascii="Microsoft YaHei" w:eastAsia="Microsoft YaHei" w:hAnsi="Microsoft YaHei" w:cs="Times New Roman"/>
                 <w:color w:val="4F4F4F"/>
                 <w:sz w:val="20"/>
                 <w:szCs w:val="20"/>
@@ -19703,7 +19703,7 @@
             <w:pPr>
               <w:spacing w:after="75" w:line="330" w:lineRule="atLeast"/>
               <w:rPr>
-                <w:rFonts w:ascii="Microsoft YaHei" w:eastAsia="Microsoft YaHei" w:hAnsi="Microsoft YaHei" w:cs="Times New Roman" w:hint="eastAsia"/>
+                <w:rFonts w:ascii="Microsoft YaHei" w:eastAsia="Microsoft YaHei" w:hAnsi="Microsoft YaHei" w:cs="Times New Roman"/>
                 <w:color w:val="4F4F4F"/>
                 <w:sz w:val="20"/>
                 <w:szCs w:val="20"/>
@@ -19738,7 +19738,7 @@
             <w:pPr>
               <w:spacing w:after="75" w:line="330" w:lineRule="atLeast"/>
               <w:rPr>
-                <w:rFonts w:ascii="Microsoft YaHei" w:eastAsia="Microsoft YaHei" w:hAnsi="Microsoft YaHei" w:cs="Times New Roman" w:hint="eastAsia"/>
+                <w:rFonts w:ascii="Microsoft YaHei" w:eastAsia="Microsoft YaHei" w:hAnsi="Microsoft YaHei" w:cs="Times New Roman"/>
                 <w:color w:val="4F4F4F"/>
                 <w:sz w:val="20"/>
                 <w:szCs w:val="20"/>
@@ -19771,7 +19771,7 @@
             <w:pPr>
               <w:spacing w:after="75" w:line="330" w:lineRule="atLeast"/>
               <w:rPr>
-                <w:rFonts w:ascii="Microsoft YaHei" w:eastAsia="Microsoft YaHei" w:hAnsi="Microsoft YaHei" w:cs="Times New Roman" w:hint="eastAsia"/>
+                <w:rFonts w:ascii="Microsoft YaHei" w:eastAsia="Microsoft YaHei" w:hAnsi="Microsoft YaHei" w:cs="Times New Roman"/>
                 <w:color w:val="4F4F4F"/>
                 <w:sz w:val="20"/>
                 <w:szCs w:val="20"/>
@@ -19804,7 +19804,7 @@
             <w:pPr>
               <w:spacing w:after="75" w:line="330" w:lineRule="atLeast"/>
               <w:rPr>
-                <w:rFonts w:ascii="Microsoft YaHei" w:eastAsia="Microsoft YaHei" w:hAnsi="Microsoft YaHei" w:cs="Times New Roman" w:hint="eastAsia"/>
+                <w:rFonts w:ascii="Microsoft YaHei" w:eastAsia="Microsoft YaHei" w:hAnsi="Microsoft YaHei" w:cs="Times New Roman"/>
                 <w:color w:val="4F4F4F"/>
                 <w:sz w:val="20"/>
                 <w:szCs w:val="20"/>
@@ -19837,7 +19837,7 @@
             <w:pPr>
               <w:spacing w:after="75" w:line="330" w:lineRule="atLeast"/>
               <w:rPr>
-                <w:rFonts w:ascii="Microsoft YaHei" w:eastAsia="Microsoft YaHei" w:hAnsi="Microsoft YaHei" w:cs="Times New Roman" w:hint="eastAsia"/>
+                <w:rFonts w:ascii="Microsoft YaHei" w:eastAsia="Microsoft YaHei" w:hAnsi="Microsoft YaHei" w:cs="Times New Roman"/>
                 <w:color w:val="4F4F4F"/>
                 <w:sz w:val="20"/>
                 <w:szCs w:val="20"/>
@@ -19870,7 +19870,7 @@
             <w:pPr>
               <w:spacing w:after="75" w:line="330" w:lineRule="atLeast"/>
               <w:rPr>
-                <w:rFonts w:ascii="Microsoft YaHei" w:eastAsia="Microsoft YaHei" w:hAnsi="Microsoft YaHei" w:cs="Times New Roman" w:hint="eastAsia"/>
+                <w:rFonts w:ascii="Microsoft YaHei" w:eastAsia="Microsoft YaHei" w:hAnsi="Microsoft YaHei" w:cs="Times New Roman"/>
                 <w:color w:val="4F4F4F"/>
                 <w:sz w:val="20"/>
                 <w:szCs w:val="20"/>
@@ -19905,7 +19905,7 @@
             <w:pPr>
               <w:spacing w:after="75" w:line="330" w:lineRule="atLeast"/>
               <w:rPr>
-                <w:rFonts w:ascii="Microsoft YaHei" w:eastAsia="Microsoft YaHei" w:hAnsi="Microsoft YaHei" w:cs="Times New Roman" w:hint="eastAsia"/>
+                <w:rFonts w:ascii="Microsoft YaHei" w:eastAsia="Microsoft YaHei" w:hAnsi="Microsoft YaHei" w:cs="Times New Roman"/>
                 <w:color w:val="4F4F4F"/>
                 <w:sz w:val="20"/>
                 <w:szCs w:val="20"/>
@@ -19938,7 +19938,7 @@
             <w:pPr>
               <w:spacing w:after="75" w:line="330" w:lineRule="atLeast"/>
               <w:rPr>
-                <w:rFonts w:ascii="Microsoft YaHei" w:eastAsia="Microsoft YaHei" w:hAnsi="Microsoft YaHei" w:cs="Times New Roman" w:hint="eastAsia"/>
+                <w:rFonts w:ascii="Microsoft YaHei" w:eastAsia="Microsoft YaHei" w:hAnsi="Microsoft YaHei" w:cs="Times New Roman"/>
                 <w:color w:val="4F4F4F"/>
                 <w:sz w:val="20"/>
                 <w:szCs w:val="20"/>
@@ -19973,7 +19973,7 @@
             <w:pPr>
               <w:spacing w:after="75" w:line="330" w:lineRule="atLeast"/>
               <w:rPr>
-                <w:rFonts w:ascii="Microsoft YaHei" w:eastAsia="Microsoft YaHei" w:hAnsi="Microsoft YaHei" w:cs="Times New Roman" w:hint="eastAsia"/>
+                <w:rFonts w:ascii="Microsoft YaHei" w:eastAsia="Microsoft YaHei" w:hAnsi="Microsoft YaHei" w:cs="Times New Roman"/>
                 <w:color w:val="4F4F4F"/>
                 <w:sz w:val="20"/>
                 <w:szCs w:val="20"/>
@@ -20006,13 +20006,13 @@
             <w:pPr>
               <w:spacing w:after="0" w:line="330" w:lineRule="atLeast"/>
               <w:rPr>
-                <w:rFonts w:ascii="Microsoft YaHei" w:eastAsia="Microsoft YaHei" w:hAnsi="Microsoft YaHei" w:cs="Times New Roman" w:hint="eastAsia"/>
-                <w:color w:val="4F4F4F"/>
-                <w:sz w:val="20"/>
-                <w:szCs w:val="20"/>
-              </w:rPr>
-            </w:pPr>
-            <w:hyperlink r:id="rId7" w:tgtFrame="_blank" w:tooltip="iOS知识库" w:history="1">
+                <w:rFonts w:ascii="Microsoft YaHei" w:eastAsia="Microsoft YaHei" w:hAnsi="Microsoft YaHei" w:cs="Times New Roman"/>
+                <w:color w:val="4F4F4F"/>
+                <w:sz w:val="20"/>
+                <w:szCs w:val="20"/>
+              </w:rPr>
+            </w:pPr>
+            <w:hyperlink r:id="rId8" w:tgtFrame="_blank" w:tooltip="iOS知识库" w:history="1">
               <w:r>
                 <w:rPr>
                   <w:rFonts w:ascii="Microsoft YaHei" w:eastAsia="Microsoft YaHei" w:hAnsi="Microsoft YaHei" w:cs="Times New Roman" w:hint="eastAsia"/>
@@ -20043,7 +20043,7 @@
             <w:pPr>
               <w:spacing w:after="75" w:line="330" w:lineRule="atLeast"/>
               <w:rPr>
-                <w:rFonts w:ascii="Microsoft YaHei" w:eastAsia="Microsoft YaHei" w:hAnsi="Microsoft YaHei" w:cs="Times New Roman" w:hint="eastAsia"/>
+                <w:rFonts w:ascii="Microsoft YaHei" w:eastAsia="Microsoft YaHei" w:hAnsi="Microsoft YaHei" w:cs="Times New Roman"/>
                 <w:color w:val="4F4F4F"/>
                 <w:sz w:val="20"/>
                 <w:szCs w:val="20"/>
@@ -20066,7 +20066,7 @@
       <w:pPr>
         <w:spacing w:after="0" w:line="240" w:lineRule="auto"/>
         <w:rPr>
-          <w:rFonts w:ascii="Times New Roman" w:eastAsia="Times New Roman" w:hAnsi="Times New Roman" w:cs="Times New Roman" w:hint="eastAsia"/>
+          <w:rFonts w:ascii="Times New Roman" w:eastAsia="Times New Roman" w:hAnsi="Times New Roman" w:cs="Times New Roman"/>
           <w:sz w:val="20"/>
           <w:szCs w:val="20"/>
         </w:rPr>
@@ -20141,7 +20141,7 @@
             <w:pPr>
               <w:spacing w:after="75" w:line="330" w:lineRule="atLeast"/>
               <w:rPr>
-                <w:rFonts w:ascii="Microsoft YaHei" w:eastAsia="Microsoft YaHei" w:hAnsi="Microsoft YaHei" w:cs="Times New Roman" w:hint="eastAsia"/>
+                <w:rFonts w:ascii="Microsoft YaHei" w:eastAsia="Microsoft YaHei" w:hAnsi="Microsoft YaHei" w:cs="Times New Roman"/>
                 <w:color w:val="4F4F4F"/>
                 <w:sz w:val="20"/>
                 <w:szCs w:val="20"/>
@@ -20174,7 +20174,7 @@
             <w:pPr>
               <w:spacing w:after="75" w:line="330" w:lineRule="atLeast"/>
               <w:rPr>
-                <w:rFonts w:ascii="Microsoft YaHei" w:eastAsia="Microsoft YaHei" w:hAnsi="Microsoft YaHei" w:cs="Times New Roman" w:hint="eastAsia"/>
+                <w:rFonts w:ascii="Microsoft YaHei" w:eastAsia="Microsoft YaHei" w:hAnsi="Microsoft YaHei" w:cs="Times New Roman"/>
                 <w:color w:val="4F4F4F"/>
                 <w:sz w:val="20"/>
                 <w:szCs w:val="20"/>
@@ -20207,7 +20207,7 @@
             <w:pPr>
               <w:spacing w:after="75" w:line="330" w:lineRule="atLeast"/>
               <w:rPr>
-                <w:rFonts w:ascii="Microsoft YaHei" w:eastAsia="Microsoft YaHei" w:hAnsi="Microsoft YaHei" w:cs="Times New Roman" w:hint="eastAsia"/>
+                <w:rFonts w:ascii="Microsoft YaHei" w:eastAsia="Microsoft YaHei" w:hAnsi="Microsoft YaHei" w:cs="Times New Roman"/>
                 <w:color w:val="4F4F4F"/>
                 <w:sz w:val="20"/>
                 <w:szCs w:val="20"/>
@@ -20240,7 +20240,7 @@
             <w:pPr>
               <w:spacing w:after="75" w:line="330" w:lineRule="atLeast"/>
               <w:rPr>
-                <w:rFonts w:ascii="Microsoft YaHei" w:eastAsia="Microsoft YaHei" w:hAnsi="Microsoft YaHei" w:cs="Times New Roman" w:hint="eastAsia"/>
+                <w:rFonts w:ascii="Microsoft YaHei" w:eastAsia="Microsoft YaHei" w:hAnsi="Microsoft YaHei" w:cs="Times New Roman"/>
                 <w:color w:val="4F4F4F"/>
                 <w:sz w:val="20"/>
                 <w:szCs w:val="20"/>
@@ -20273,7 +20273,7 @@
             <w:pPr>
               <w:spacing w:after="75" w:line="330" w:lineRule="atLeast"/>
               <w:rPr>
-                <w:rFonts w:ascii="Microsoft YaHei" w:eastAsia="Microsoft YaHei" w:hAnsi="Microsoft YaHei" w:cs="Times New Roman" w:hint="eastAsia"/>
+                <w:rFonts w:ascii="Microsoft YaHei" w:eastAsia="Microsoft YaHei" w:hAnsi="Microsoft YaHei" w:cs="Times New Roman"/>
                 <w:color w:val="4F4F4F"/>
                 <w:sz w:val="20"/>
                 <w:szCs w:val="20"/>
@@ -20308,7 +20308,7 @@
             <w:pPr>
               <w:spacing w:after="75" w:line="330" w:lineRule="atLeast"/>
               <w:rPr>
-                <w:rFonts w:ascii="Microsoft YaHei" w:eastAsia="Microsoft YaHei" w:hAnsi="Microsoft YaHei" w:cs="Times New Roman" w:hint="eastAsia"/>
+                <w:rFonts w:ascii="Microsoft YaHei" w:eastAsia="Microsoft YaHei" w:hAnsi="Microsoft YaHei" w:cs="Times New Roman"/>
                 <w:color w:val="4F4F4F"/>
                 <w:sz w:val="20"/>
                 <w:szCs w:val="20"/>
@@ -20341,7 +20341,7 @@
             <w:pPr>
               <w:spacing w:after="75" w:line="330" w:lineRule="atLeast"/>
               <w:rPr>
-                <w:rFonts w:ascii="Microsoft YaHei" w:eastAsia="Microsoft YaHei" w:hAnsi="Microsoft YaHei" w:cs="Times New Roman" w:hint="eastAsia"/>
+                <w:rFonts w:ascii="Microsoft YaHei" w:eastAsia="Microsoft YaHei" w:hAnsi="Microsoft YaHei" w:cs="Times New Roman"/>
                 <w:color w:val="4F4F4F"/>
                 <w:sz w:val="20"/>
                 <w:szCs w:val="20"/>
@@ -20374,7 +20374,7 @@
             <w:pPr>
               <w:spacing w:after="75" w:line="330" w:lineRule="atLeast"/>
               <w:rPr>
-                <w:rFonts w:ascii="Microsoft YaHei" w:eastAsia="Microsoft YaHei" w:hAnsi="Microsoft YaHei" w:cs="Times New Roman" w:hint="eastAsia"/>
+                <w:rFonts w:ascii="Microsoft YaHei" w:eastAsia="Microsoft YaHei" w:hAnsi="Microsoft YaHei" w:cs="Times New Roman"/>
                 <w:color w:val="4F4F4F"/>
                 <w:sz w:val="20"/>
                 <w:szCs w:val="20"/>
@@ -20407,7 +20407,7 @@
             <w:pPr>
               <w:spacing w:after="75" w:line="330" w:lineRule="atLeast"/>
               <w:rPr>
-                <w:rFonts w:ascii="Microsoft YaHei" w:eastAsia="Microsoft YaHei" w:hAnsi="Microsoft YaHei" w:cs="Times New Roman" w:hint="eastAsia"/>
+                <w:rFonts w:ascii="Microsoft YaHei" w:eastAsia="Microsoft YaHei" w:hAnsi="Microsoft YaHei" w:cs="Times New Roman"/>
                 <w:color w:val="4F4F4F"/>
                 <w:sz w:val="20"/>
                 <w:szCs w:val="20"/>
@@ -20440,7 +20440,7 @@
             <w:pPr>
               <w:spacing w:after="75" w:line="330" w:lineRule="atLeast"/>
               <w:rPr>
-                <w:rFonts w:ascii="Microsoft YaHei" w:eastAsia="Microsoft YaHei" w:hAnsi="Microsoft YaHei" w:cs="Times New Roman" w:hint="eastAsia"/>
+                <w:rFonts w:ascii="Microsoft YaHei" w:eastAsia="Microsoft YaHei" w:hAnsi="Microsoft YaHei" w:cs="Times New Roman"/>
                 <w:color w:val="4F4F4F"/>
                 <w:sz w:val="20"/>
                 <w:szCs w:val="20"/>
@@ -20475,7 +20475,7 @@
             <w:pPr>
               <w:spacing w:after="75" w:line="330" w:lineRule="atLeast"/>
               <w:rPr>
-                <w:rFonts w:ascii="Microsoft YaHei" w:eastAsia="Microsoft YaHei" w:hAnsi="Microsoft YaHei" w:cs="Times New Roman" w:hint="eastAsia"/>
+                <w:rFonts w:ascii="Microsoft YaHei" w:eastAsia="Microsoft YaHei" w:hAnsi="Microsoft YaHei" w:cs="Times New Roman"/>
                 <w:color w:val="4F4F4F"/>
                 <w:sz w:val="20"/>
                 <w:szCs w:val="20"/>
@@ -20508,7 +20508,7 @@
             <w:pPr>
               <w:spacing w:after="75" w:line="330" w:lineRule="atLeast"/>
               <w:rPr>
-                <w:rFonts w:ascii="Microsoft YaHei" w:eastAsia="Microsoft YaHei" w:hAnsi="Microsoft YaHei" w:cs="Times New Roman" w:hint="eastAsia"/>
+                <w:rFonts w:ascii="Microsoft YaHei" w:eastAsia="Microsoft YaHei" w:hAnsi="Microsoft YaHei" w:cs="Times New Roman"/>
                 <w:color w:val="4F4F4F"/>
                 <w:sz w:val="20"/>
                 <w:szCs w:val="20"/>
@@ -20541,7 +20541,7 @@
             <w:pPr>
               <w:spacing w:after="75" w:line="330" w:lineRule="atLeast"/>
               <w:rPr>
-                <w:rFonts w:ascii="Microsoft YaHei" w:eastAsia="Microsoft YaHei" w:hAnsi="Microsoft YaHei" w:cs="Times New Roman" w:hint="eastAsia"/>
+                <w:rFonts w:ascii="Microsoft YaHei" w:eastAsia="Microsoft YaHei" w:hAnsi="Microsoft YaHei" w:cs="Times New Roman"/>
                 <w:color w:val="4F4F4F"/>
                 <w:sz w:val="20"/>
                 <w:szCs w:val="20"/>
@@ -20574,7 +20574,7 @@
             <w:pPr>
               <w:spacing w:after="75" w:line="330" w:lineRule="atLeast"/>
               <w:rPr>
-                <w:rFonts w:ascii="Microsoft YaHei" w:eastAsia="Microsoft YaHei" w:hAnsi="Microsoft YaHei" w:cs="Times New Roman" w:hint="eastAsia"/>
+                <w:rFonts w:ascii="Microsoft YaHei" w:eastAsia="Microsoft YaHei" w:hAnsi="Microsoft YaHei" w:cs="Times New Roman"/>
                 <w:color w:val="4F4F4F"/>
                 <w:sz w:val="20"/>
                 <w:szCs w:val="20"/>
@@ -20607,7 +20607,7 @@
             <w:pPr>
               <w:spacing w:after="75" w:line="330" w:lineRule="atLeast"/>
               <w:rPr>
-                <w:rFonts w:ascii="Microsoft YaHei" w:eastAsia="Microsoft YaHei" w:hAnsi="Microsoft YaHei" w:cs="Times New Roman" w:hint="eastAsia"/>
+                <w:rFonts w:ascii="Microsoft YaHei" w:eastAsia="Microsoft YaHei" w:hAnsi="Microsoft YaHei" w:cs="Times New Roman"/>
                 <w:color w:val="4F4F4F"/>
                 <w:sz w:val="20"/>
                 <w:szCs w:val="20"/>
@@ -20642,7 +20642,7 @@
             <w:pPr>
               <w:spacing w:after="75" w:line="330" w:lineRule="atLeast"/>
               <w:rPr>
-                <w:rFonts w:ascii="Microsoft YaHei" w:eastAsia="Microsoft YaHei" w:hAnsi="Microsoft YaHei" w:cs="Times New Roman" w:hint="eastAsia"/>
+                <w:rFonts w:ascii="Microsoft YaHei" w:eastAsia="Microsoft YaHei" w:hAnsi="Microsoft YaHei" w:cs="Times New Roman"/>
                 <w:color w:val="4F4F4F"/>
                 <w:sz w:val="20"/>
                 <w:szCs w:val="20"/>
@@ -20675,7 +20675,7 @@
             <w:pPr>
               <w:spacing w:after="75" w:line="330" w:lineRule="atLeast"/>
               <w:rPr>
-                <w:rFonts w:ascii="Microsoft YaHei" w:eastAsia="Microsoft YaHei" w:hAnsi="Microsoft YaHei" w:cs="Times New Roman" w:hint="eastAsia"/>
+                <w:rFonts w:ascii="Microsoft YaHei" w:eastAsia="Microsoft YaHei" w:hAnsi="Microsoft YaHei" w:cs="Times New Roman"/>
                 <w:color w:val="4F4F4F"/>
                 <w:sz w:val="20"/>
                 <w:szCs w:val="20"/>
@@ -20708,7 +20708,7 @@
             <w:pPr>
               <w:spacing w:after="75" w:line="330" w:lineRule="atLeast"/>
               <w:rPr>
-                <w:rFonts w:ascii="Microsoft YaHei" w:eastAsia="Microsoft YaHei" w:hAnsi="Microsoft YaHei" w:cs="Times New Roman" w:hint="eastAsia"/>
+                <w:rFonts w:ascii="Microsoft YaHei" w:eastAsia="Microsoft YaHei" w:hAnsi="Microsoft YaHei" w:cs="Times New Roman"/>
                 <w:color w:val="4F4F4F"/>
                 <w:sz w:val="20"/>
                 <w:szCs w:val="20"/>
@@ -20741,7 +20741,7 @@
             <w:pPr>
               <w:spacing w:after="75" w:line="330" w:lineRule="atLeast"/>
               <w:rPr>
-                <w:rFonts w:ascii="Microsoft YaHei" w:eastAsia="Microsoft YaHei" w:hAnsi="Microsoft YaHei" w:cs="Times New Roman" w:hint="eastAsia"/>
+                <w:rFonts w:ascii="Microsoft YaHei" w:eastAsia="Microsoft YaHei" w:hAnsi="Microsoft YaHei" w:cs="Times New Roman"/>
                 <w:color w:val="4F4F4F"/>
                 <w:sz w:val="20"/>
                 <w:szCs w:val="20"/>
@@ -20774,7 +20774,7 @@
             <w:pPr>
               <w:spacing w:after="75" w:line="330" w:lineRule="atLeast"/>
               <w:rPr>
-                <w:rFonts w:ascii="Microsoft YaHei" w:eastAsia="Microsoft YaHei" w:hAnsi="Microsoft YaHei" w:cs="Times New Roman" w:hint="eastAsia"/>
+                <w:rFonts w:ascii="Microsoft YaHei" w:eastAsia="Microsoft YaHei" w:hAnsi="Microsoft YaHei" w:cs="Times New Roman"/>
                 <w:color w:val="4F4F4F"/>
                 <w:sz w:val="20"/>
                 <w:szCs w:val="20"/>
@@ -20809,7 +20809,7 @@
             <w:pPr>
               <w:spacing w:after="75" w:line="330" w:lineRule="atLeast"/>
               <w:rPr>
-                <w:rFonts w:ascii="Microsoft YaHei" w:eastAsia="Microsoft YaHei" w:hAnsi="Microsoft YaHei" w:cs="Times New Roman" w:hint="eastAsia"/>
+                <w:rFonts w:ascii="Microsoft YaHei" w:eastAsia="Microsoft YaHei" w:hAnsi="Microsoft YaHei" w:cs="Times New Roman"/>
                 <w:color w:val="4F4F4F"/>
                 <w:sz w:val="20"/>
                 <w:szCs w:val="20"/>
@@ -20842,7 +20842,7 @@
             <w:pPr>
               <w:spacing w:after="75" w:line="330" w:lineRule="atLeast"/>
               <w:rPr>
-                <w:rFonts w:ascii="Microsoft YaHei" w:eastAsia="Microsoft YaHei" w:hAnsi="Microsoft YaHei" w:cs="Times New Roman" w:hint="eastAsia"/>
+                <w:rFonts w:ascii="Microsoft YaHei" w:eastAsia="Microsoft YaHei" w:hAnsi="Microsoft YaHei" w:cs="Times New Roman"/>
                 <w:color w:val="4F4F4F"/>
                 <w:sz w:val="20"/>
                 <w:szCs w:val="20"/>
@@ -20875,7 +20875,7 @@
             <w:pPr>
               <w:spacing w:after="75" w:line="330" w:lineRule="atLeast"/>
               <w:rPr>
-                <w:rFonts w:ascii="Microsoft YaHei" w:eastAsia="Microsoft YaHei" w:hAnsi="Microsoft YaHei" w:cs="Times New Roman" w:hint="eastAsia"/>
+                <w:rFonts w:ascii="Microsoft YaHei" w:eastAsia="Microsoft YaHei" w:hAnsi="Microsoft YaHei" w:cs="Times New Roman"/>
                 <w:color w:val="4F4F4F"/>
                 <w:sz w:val="20"/>
                 <w:szCs w:val="20"/>
@@ -20908,7 +20908,7 @@
             <w:pPr>
               <w:spacing w:after="75" w:line="330" w:lineRule="atLeast"/>
               <w:rPr>
-                <w:rFonts w:ascii="Microsoft YaHei" w:eastAsia="Microsoft YaHei" w:hAnsi="Microsoft YaHei" w:cs="Times New Roman" w:hint="eastAsia"/>
+                <w:rFonts w:ascii="Microsoft YaHei" w:eastAsia="Microsoft YaHei" w:hAnsi="Microsoft YaHei" w:cs="Times New Roman"/>
                 <w:color w:val="4F4F4F"/>
                 <w:sz w:val="20"/>
                 <w:szCs w:val="20"/>
@@ -20941,7 +20941,7 @@
             <w:pPr>
               <w:spacing w:after="75" w:line="330" w:lineRule="atLeast"/>
               <w:rPr>
-                <w:rFonts w:ascii="Microsoft YaHei" w:eastAsia="Microsoft YaHei" w:hAnsi="Microsoft YaHei" w:cs="Times New Roman" w:hint="eastAsia"/>
+                <w:rFonts w:ascii="Microsoft YaHei" w:eastAsia="Microsoft YaHei" w:hAnsi="Microsoft YaHei" w:cs="Times New Roman"/>
                 <w:color w:val="4F4F4F"/>
                 <w:sz w:val="20"/>
                 <w:szCs w:val="20"/>
@@ -20976,7 +20976,7 @@
             <w:pPr>
               <w:spacing w:after="75" w:line="330" w:lineRule="atLeast"/>
               <w:rPr>
-                <w:rFonts w:ascii="Microsoft YaHei" w:eastAsia="Microsoft YaHei" w:hAnsi="Microsoft YaHei" w:cs="Times New Roman" w:hint="eastAsia"/>
+                <w:rFonts w:ascii="Microsoft YaHei" w:eastAsia="Microsoft YaHei" w:hAnsi="Microsoft YaHei" w:cs="Times New Roman"/>
                 <w:color w:val="4F4F4F"/>
                 <w:sz w:val="20"/>
                 <w:szCs w:val="20"/>
@@ -21010,7 +21010,7 @@
             <w:pPr>
               <w:spacing w:after="75" w:line="330" w:lineRule="atLeast"/>
               <w:rPr>
-                <w:rFonts w:ascii="Microsoft YaHei" w:eastAsia="Microsoft YaHei" w:hAnsi="Microsoft YaHei" w:cs="Times New Roman" w:hint="eastAsia"/>
+                <w:rFonts w:ascii="Microsoft YaHei" w:eastAsia="Microsoft YaHei" w:hAnsi="Microsoft YaHei" w:cs="Times New Roman"/>
                 <w:color w:val="4F4F4F"/>
                 <w:sz w:val="20"/>
                 <w:szCs w:val="20"/>
@@ -21043,7 +21043,7 @@
             <w:pPr>
               <w:spacing w:after="75" w:line="330" w:lineRule="atLeast"/>
               <w:rPr>
-                <w:rFonts w:ascii="Microsoft YaHei" w:eastAsia="Microsoft YaHei" w:hAnsi="Microsoft YaHei" w:cs="Times New Roman" w:hint="eastAsia"/>
+                <w:rFonts w:ascii="Microsoft YaHei" w:eastAsia="Microsoft YaHei" w:hAnsi="Microsoft YaHei" w:cs="Times New Roman"/>
                 <w:color w:val="4F4F4F"/>
                 <w:sz w:val="20"/>
                 <w:szCs w:val="20"/>
@@ -21076,7 +21076,7 @@
             <w:pPr>
               <w:spacing w:after="75" w:line="330" w:lineRule="atLeast"/>
               <w:rPr>
-                <w:rFonts w:ascii="Microsoft YaHei" w:eastAsia="Microsoft YaHei" w:hAnsi="Microsoft YaHei" w:cs="Times New Roman" w:hint="eastAsia"/>
+                <w:rFonts w:ascii="Microsoft YaHei" w:eastAsia="Microsoft YaHei" w:hAnsi="Microsoft YaHei" w:cs="Times New Roman"/>
                 <w:color w:val="4F4F4F"/>
                 <w:sz w:val="20"/>
                 <w:szCs w:val="20"/>
@@ -21109,7 +21109,7 @@
             <w:pPr>
               <w:spacing w:after="75" w:line="330" w:lineRule="atLeast"/>
               <w:rPr>
-                <w:rFonts w:ascii="Microsoft YaHei" w:eastAsia="Microsoft YaHei" w:hAnsi="Microsoft YaHei" w:cs="Times New Roman" w:hint="eastAsia"/>
+                <w:rFonts w:ascii="Microsoft YaHei" w:eastAsia="Microsoft YaHei" w:hAnsi="Microsoft YaHei" w:cs="Times New Roman"/>
                 <w:color w:val="4F4F4F"/>
                 <w:sz w:val="20"/>
                 <w:szCs w:val="20"/>
@@ -21144,7 +21144,7 @@
             <w:pPr>
               <w:spacing w:after="75" w:line="330" w:lineRule="atLeast"/>
               <w:rPr>
-                <w:rFonts w:ascii="Microsoft YaHei" w:eastAsia="Microsoft YaHei" w:hAnsi="Microsoft YaHei" w:cs="Times New Roman" w:hint="eastAsia"/>
+                <w:rFonts w:ascii="Microsoft YaHei" w:eastAsia="Microsoft YaHei" w:hAnsi="Microsoft YaHei" w:cs="Times New Roman"/>
                 <w:color w:val="4F4F4F"/>
                 <w:sz w:val="20"/>
                 <w:szCs w:val="20"/>
@@ -21177,7 +21177,7 @@
             <w:pPr>
               <w:spacing w:after="75" w:line="330" w:lineRule="atLeast"/>
               <w:rPr>
-                <w:rFonts w:ascii="Microsoft YaHei" w:eastAsia="Microsoft YaHei" w:hAnsi="Microsoft YaHei" w:cs="Times New Roman" w:hint="eastAsia"/>
+                <w:rFonts w:ascii="Microsoft YaHei" w:eastAsia="Microsoft YaHei" w:hAnsi="Microsoft YaHei" w:cs="Times New Roman"/>
                 <w:color w:val="4F4F4F"/>
                 <w:sz w:val="20"/>
                 <w:szCs w:val="20"/>
@@ -21210,7 +21210,7 @@
             <w:pPr>
               <w:spacing w:after="75" w:line="330" w:lineRule="atLeast"/>
               <w:rPr>
-                <w:rFonts w:ascii="Microsoft YaHei" w:eastAsia="Microsoft YaHei" w:hAnsi="Microsoft YaHei" w:cs="Times New Roman" w:hint="eastAsia"/>
+                <w:rFonts w:ascii="Microsoft YaHei" w:eastAsia="Microsoft YaHei" w:hAnsi="Microsoft YaHei" w:cs="Times New Roman"/>
                 <w:color w:val="4F4F4F"/>
                 <w:sz w:val="20"/>
                 <w:szCs w:val="20"/>
@@ -21243,7 +21243,7 @@
             <w:pPr>
               <w:spacing w:after="75" w:line="330" w:lineRule="atLeast"/>
               <w:rPr>
-                <w:rFonts w:ascii="Microsoft YaHei" w:eastAsia="Microsoft YaHei" w:hAnsi="Microsoft YaHei" w:cs="Times New Roman" w:hint="eastAsia"/>
+                <w:rFonts w:ascii="Microsoft YaHei" w:eastAsia="Microsoft YaHei" w:hAnsi="Microsoft YaHei" w:cs="Times New Roman"/>
                 <w:color w:val="4F4F4F"/>
                 <w:sz w:val="20"/>
                 <w:szCs w:val="20"/>
@@ -21276,7 +21276,7 @@
             <w:pPr>
               <w:spacing w:after="75" w:line="330" w:lineRule="atLeast"/>
               <w:rPr>
-                <w:rFonts w:ascii="Microsoft YaHei" w:eastAsia="Microsoft YaHei" w:hAnsi="Microsoft YaHei" w:cs="Times New Roman" w:hint="eastAsia"/>
+                <w:rFonts w:ascii="Microsoft YaHei" w:eastAsia="Microsoft YaHei" w:hAnsi="Microsoft YaHei" w:cs="Times New Roman"/>
                 <w:color w:val="4F4F4F"/>
                 <w:sz w:val="20"/>
                 <w:szCs w:val="20"/>
@@ -21311,7 +21311,7 @@
             <w:pPr>
               <w:spacing w:after="75" w:line="330" w:lineRule="atLeast"/>
               <w:rPr>
-                <w:rFonts w:ascii="Microsoft YaHei" w:eastAsia="Microsoft YaHei" w:hAnsi="Microsoft YaHei" w:cs="Times New Roman" w:hint="eastAsia"/>
+                <w:rFonts w:ascii="Microsoft YaHei" w:eastAsia="Microsoft YaHei" w:hAnsi="Microsoft YaHei" w:cs="Times New Roman"/>
                 <w:color w:val="4F4F4F"/>
                 <w:sz w:val="20"/>
                 <w:szCs w:val="20"/>
@@ -21344,7 +21344,7 @@
             <w:pPr>
               <w:spacing w:after="75" w:line="330" w:lineRule="atLeast"/>
               <w:rPr>
-                <w:rFonts w:ascii="Microsoft YaHei" w:eastAsia="Microsoft YaHei" w:hAnsi="Microsoft YaHei" w:cs="Times New Roman" w:hint="eastAsia"/>
+                <w:rFonts w:ascii="Microsoft YaHei" w:eastAsia="Microsoft YaHei" w:hAnsi="Microsoft YaHei" w:cs="Times New Roman"/>
                 <w:color w:val="4F4F4F"/>
                 <w:sz w:val="20"/>
                 <w:szCs w:val="20"/>
@@ -21377,7 +21377,7 @@
             <w:pPr>
               <w:spacing w:after="75" w:line="330" w:lineRule="atLeast"/>
               <w:rPr>
-                <w:rFonts w:ascii="Microsoft YaHei" w:eastAsia="Microsoft YaHei" w:hAnsi="Microsoft YaHei" w:cs="Times New Roman" w:hint="eastAsia"/>
+                <w:rFonts w:ascii="Microsoft YaHei" w:eastAsia="Microsoft YaHei" w:hAnsi="Microsoft YaHei" w:cs="Times New Roman"/>
                 <w:color w:val="4F4F4F"/>
                 <w:sz w:val="20"/>
                 <w:szCs w:val="20"/>
@@ -21410,7 +21410,7 @@
             <w:pPr>
               <w:spacing w:after="75" w:line="330" w:lineRule="atLeast"/>
               <w:rPr>
-                <w:rFonts w:ascii="Microsoft YaHei" w:eastAsia="Microsoft YaHei" w:hAnsi="Microsoft YaHei" w:cs="Times New Roman" w:hint="eastAsia"/>
+                <w:rFonts w:ascii="Microsoft YaHei" w:eastAsia="Microsoft YaHei" w:hAnsi="Microsoft YaHei" w:cs="Times New Roman"/>
                 <w:color w:val="4F4F4F"/>
                 <w:sz w:val="20"/>
                 <w:szCs w:val="20"/>
@@ -21443,7 +21443,7 @@
             <w:pPr>
               <w:spacing w:after="75" w:line="330" w:lineRule="atLeast"/>
               <w:rPr>
-                <w:rFonts w:ascii="Microsoft YaHei" w:eastAsia="Microsoft YaHei" w:hAnsi="Microsoft YaHei" w:cs="Times New Roman" w:hint="eastAsia"/>
+                <w:rFonts w:ascii="Microsoft YaHei" w:eastAsia="Microsoft YaHei" w:hAnsi="Microsoft YaHei" w:cs="Times New Roman"/>
                 <w:color w:val="4F4F4F"/>
                 <w:sz w:val="20"/>
                 <w:szCs w:val="20"/>
@@ -21478,7 +21478,7 @@
             <w:pPr>
               <w:spacing w:after="75" w:line="330" w:lineRule="atLeast"/>
               <w:rPr>
-                <w:rFonts w:ascii="Microsoft YaHei" w:eastAsia="Microsoft YaHei" w:hAnsi="Microsoft YaHei" w:cs="Times New Roman" w:hint="eastAsia"/>
+                <w:rFonts w:ascii="Microsoft YaHei" w:eastAsia="Microsoft YaHei" w:hAnsi="Microsoft YaHei" w:cs="Times New Roman"/>
                 <w:color w:val="4F4F4F"/>
                 <w:sz w:val="20"/>
                 <w:szCs w:val="20"/>
@@ -21511,7 +21511,7 @@
             <w:pPr>
               <w:spacing w:after="75" w:line="330" w:lineRule="atLeast"/>
               <w:rPr>
-                <w:rFonts w:ascii="Microsoft YaHei" w:eastAsia="Microsoft YaHei" w:hAnsi="Microsoft YaHei" w:cs="Times New Roman" w:hint="eastAsia"/>
+                <w:rFonts w:ascii="Microsoft YaHei" w:eastAsia="Microsoft YaHei" w:hAnsi="Microsoft YaHei" w:cs="Times New Roman"/>
                 <w:color w:val="4F4F4F"/>
                 <w:sz w:val="20"/>
                 <w:szCs w:val="20"/>
@@ -21544,7 +21544,7 @@
             <w:pPr>
               <w:spacing w:after="75" w:line="330" w:lineRule="atLeast"/>
               <w:rPr>
-                <w:rFonts w:ascii="Microsoft YaHei" w:eastAsia="Microsoft YaHei" w:hAnsi="Microsoft YaHei" w:cs="Times New Roman" w:hint="eastAsia"/>
+                <w:rFonts w:ascii="Microsoft YaHei" w:eastAsia="Microsoft YaHei" w:hAnsi="Microsoft YaHei" w:cs="Times New Roman"/>
                 <w:color w:val="4F4F4F"/>
                 <w:sz w:val="20"/>
                 <w:szCs w:val="20"/>
@@ -21579,7 +21579,7 @@
             <w:pPr>
               <w:spacing w:after="75" w:line="330" w:lineRule="atLeast"/>
               <w:rPr>
-                <w:rFonts w:ascii="Microsoft YaHei" w:eastAsia="Microsoft YaHei" w:hAnsi="Microsoft YaHei" w:cs="Times New Roman" w:hint="eastAsia"/>
+                <w:rFonts w:ascii="Microsoft YaHei" w:eastAsia="Microsoft YaHei" w:hAnsi="Microsoft YaHei" w:cs="Times New Roman"/>
                 <w:color w:val="4F4F4F"/>
                 <w:sz w:val="20"/>
                 <w:szCs w:val="20"/>
@@ -21612,7 +21612,7 @@
             <w:pPr>
               <w:spacing w:after="75" w:line="330" w:lineRule="atLeast"/>
               <w:rPr>
-                <w:rFonts w:ascii="Microsoft YaHei" w:eastAsia="Microsoft YaHei" w:hAnsi="Microsoft YaHei" w:cs="Times New Roman" w:hint="eastAsia"/>
+                <w:rFonts w:ascii="Microsoft YaHei" w:eastAsia="Microsoft YaHei" w:hAnsi="Microsoft YaHei" w:cs="Times New Roman"/>
                 <w:color w:val="4F4F4F"/>
                 <w:sz w:val="20"/>
                 <w:szCs w:val="20"/>
@@ -21647,7 +21647,7 @@
             <w:pPr>
               <w:spacing w:after="75" w:line="330" w:lineRule="atLeast"/>
               <w:rPr>
-                <w:rFonts w:ascii="Microsoft YaHei" w:eastAsia="Microsoft YaHei" w:hAnsi="Microsoft YaHei" w:cs="Times New Roman" w:hint="eastAsia"/>
+                <w:rFonts w:ascii="Microsoft YaHei" w:eastAsia="Microsoft YaHei" w:hAnsi="Microsoft YaHei" w:cs="Times New Roman"/>
                 <w:color w:val="4F4F4F"/>
                 <w:sz w:val="20"/>
                 <w:szCs w:val="20"/>
@@ -21680,7 +21680,7 @@
             <w:pPr>
               <w:spacing w:after="75" w:line="330" w:lineRule="atLeast"/>
               <w:rPr>
-                <w:rFonts w:ascii="Microsoft YaHei" w:eastAsia="Microsoft YaHei" w:hAnsi="Microsoft YaHei" w:cs="Times New Roman" w:hint="eastAsia"/>
+                <w:rFonts w:ascii="Microsoft YaHei" w:eastAsia="Microsoft YaHei" w:hAnsi="Microsoft YaHei" w:cs="Times New Roman"/>
                 <w:color w:val="4F4F4F"/>
                 <w:sz w:val="20"/>
                 <w:szCs w:val="20"/>
@@ -21713,7 +21713,7 @@
             <w:pPr>
               <w:spacing w:after="75" w:line="330" w:lineRule="atLeast"/>
               <w:rPr>
-                <w:rFonts w:ascii="Microsoft YaHei" w:eastAsia="Microsoft YaHei" w:hAnsi="Microsoft YaHei" w:cs="Times New Roman" w:hint="eastAsia"/>
+                <w:rFonts w:ascii="Microsoft YaHei" w:eastAsia="Microsoft YaHei" w:hAnsi="Microsoft YaHei" w:cs="Times New Roman"/>
                 <w:color w:val="4F4F4F"/>
                 <w:sz w:val="20"/>
                 <w:szCs w:val="20"/>
@@ -21746,7 +21746,7 @@
             <w:pPr>
               <w:spacing w:after="75" w:line="330" w:lineRule="atLeast"/>
               <w:rPr>
-                <w:rFonts w:ascii="Microsoft YaHei" w:eastAsia="Microsoft YaHei" w:hAnsi="Microsoft YaHei" w:cs="Times New Roman" w:hint="eastAsia"/>
+                <w:rFonts w:ascii="Microsoft YaHei" w:eastAsia="Microsoft YaHei" w:hAnsi="Microsoft YaHei" w:cs="Times New Roman"/>
                 <w:color w:val="4F4F4F"/>
                 <w:sz w:val="20"/>
                 <w:szCs w:val="20"/>
@@ -21779,7 +21779,7 @@
             <w:pPr>
               <w:spacing w:after="75" w:line="330" w:lineRule="atLeast"/>
               <w:rPr>
-                <w:rFonts w:ascii="Microsoft YaHei" w:eastAsia="Microsoft YaHei" w:hAnsi="Microsoft YaHei" w:cs="Times New Roman" w:hint="eastAsia"/>
+                <w:rFonts w:ascii="Microsoft YaHei" w:eastAsia="Microsoft YaHei" w:hAnsi="Microsoft YaHei" w:cs="Times New Roman"/>
                 <w:color w:val="4F4F4F"/>
                 <w:sz w:val="20"/>
                 <w:szCs w:val="20"/>
@@ -21814,7 +21814,7 @@
             <w:pPr>
               <w:spacing w:after="75" w:line="330" w:lineRule="atLeast"/>
               <w:rPr>
-                <w:rFonts w:ascii="Microsoft YaHei" w:eastAsia="Microsoft YaHei" w:hAnsi="Microsoft YaHei" w:cs="Times New Roman" w:hint="eastAsia"/>
+                <w:rFonts w:ascii="Microsoft YaHei" w:eastAsia="Microsoft YaHei" w:hAnsi="Microsoft YaHei" w:cs="Times New Roman"/>
                 <w:color w:val="4F4F4F"/>
                 <w:sz w:val="20"/>
                 <w:szCs w:val="20"/>
@@ -21847,7 +21847,7 @@
             <w:pPr>
               <w:spacing w:after="75" w:line="330" w:lineRule="atLeast"/>
               <w:rPr>
-                <w:rFonts w:ascii="Microsoft YaHei" w:eastAsia="Microsoft YaHei" w:hAnsi="Microsoft YaHei" w:cs="Times New Roman" w:hint="eastAsia"/>
+                <w:rFonts w:ascii="Microsoft YaHei" w:eastAsia="Microsoft YaHei" w:hAnsi="Microsoft YaHei" w:cs="Times New Roman"/>
                 <w:color w:val="4F4F4F"/>
                 <w:sz w:val="20"/>
                 <w:szCs w:val="20"/>
@@ -21880,7 +21880,7 @@
             <w:pPr>
               <w:spacing w:after="75" w:line="330" w:lineRule="atLeast"/>
               <w:rPr>
-                <w:rFonts w:ascii="Microsoft YaHei" w:eastAsia="Microsoft YaHei" w:hAnsi="Microsoft YaHei" w:cs="Times New Roman" w:hint="eastAsia"/>
+                <w:rFonts w:ascii="Microsoft YaHei" w:eastAsia="Microsoft YaHei" w:hAnsi="Microsoft YaHei" w:cs="Times New Roman"/>
                 <w:color w:val="4F4F4F"/>
                 <w:sz w:val="20"/>
                 <w:szCs w:val="20"/>
@@ -21913,7 +21913,7 @@
             <w:pPr>
               <w:spacing w:after="75" w:line="330" w:lineRule="atLeast"/>
               <w:rPr>
-                <w:rFonts w:ascii="Microsoft YaHei" w:eastAsia="Microsoft YaHei" w:hAnsi="Microsoft YaHei" w:cs="Times New Roman" w:hint="eastAsia"/>
+                <w:rFonts w:ascii="Microsoft YaHei" w:eastAsia="Microsoft YaHei" w:hAnsi="Microsoft YaHei" w:cs="Times New Roman"/>
                 <w:color w:val="4F4F4F"/>
                 <w:sz w:val="20"/>
                 <w:szCs w:val="20"/>
@@ -21946,7 +21946,7 @@
             <w:pPr>
               <w:spacing w:after="75" w:line="330" w:lineRule="atLeast"/>
               <w:rPr>
-                <w:rFonts w:ascii="Microsoft YaHei" w:eastAsia="Microsoft YaHei" w:hAnsi="Microsoft YaHei" w:cs="Times New Roman" w:hint="eastAsia"/>
+                <w:rFonts w:ascii="Microsoft YaHei" w:eastAsia="Microsoft YaHei" w:hAnsi="Microsoft YaHei" w:cs="Times New Roman"/>
                 <w:color w:val="4F4F4F"/>
                 <w:sz w:val="20"/>
                 <w:szCs w:val="20"/>
@@ -21981,7 +21981,7 @@
             <w:pPr>
               <w:spacing w:after="75" w:line="330" w:lineRule="atLeast"/>
               <w:rPr>
-                <w:rFonts w:ascii="Microsoft YaHei" w:eastAsia="Microsoft YaHei" w:hAnsi="Microsoft YaHei" w:cs="Times New Roman" w:hint="eastAsia"/>
+                <w:rFonts w:ascii="Microsoft YaHei" w:eastAsia="Microsoft YaHei" w:hAnsi="Microsoft YaHei" w:cs="Times New Roman"/>
                 <w:color w:val="4F4F4F"/>
                 <w:sz w:val="20"/>
                 <w:szCs w:val="20"/>
@@ -22014,7 +22014,7 @@
             <w:pPr>
               <w:spacing w:after="75" w:line="330" w:lineRule="atLeast"/>
               <w:rPr>
-                <w:rFonts w:ascii="Microsoft YaHei" w:eastAsia="Microsoft YaHei" w:hAnsi="Microsoft YaHei" w:cs="Times New Roman" w:hint="eastAsia"/>
+                <w:rFonts w:ascii="Microsoft YaHei" w:eastAsia="Microsoft YaHei" w:hAnsi="Microsoft YaHei" w:cs="Times New Roman"/>
                 <w:color w:val="4F4F4F"/>
                 <w:sz w:val="20"/>
                 <w:szCs w:val="20"/>
@@ -22047,7 +22047,7 @@
             <w:pPr>
               <w:spacing w:after="75" w:line="330" w:lineRule="atLeast"/>
               <w:rPr>
-                <w:rFonts w:ascii="Microsoft YaHei" w:eastAsia="Microsoft YaHei" w:hAnsi="Microsoft YaHei" w:cs="Times New Roman" w:hint="eastAsia"/>
+                <w:rFonts w:ascii="Microsoft YaHei" w:eastAsia="Microsoft YaHei" w:hAnsi="Microsoft YaHei" w:cs="Times New Roman"/>
                 <w:color w:val="4F4F4F"/>
                 <w:sz w:val="20"/>
                 <w:szCs w:val="20"/>
@@ -22080,7 +22080,7 @@
             <w:pPr>
               <w:spacing w:after="75" w:line="330" w:lineRule="atLeast"/>
               <w:rPr>
-                <w:rFonts w:ascii="Microsoft YaHei" w:eastAsia="Microsoft YaHei" w:hAnsi="Microsoft YaHei" w:cs="Times New Roman" w:hint="eastAsia"/>
+                <w:rFonts w:ascii="Microsoft YaHei" w:eastAsia="Microsoft YaHei" w:hAnsi="Microsoft YaHei" w:cs="Times New Roman"/>
                 <w:color w:val="4F4F4F"/>
                 <w:sz w:val="20"/>
                 <w:szCs w:val="20"/>
@@ -22113,7 +22113,7 @@
             <w:pPr>
               <w:spacing w:after="75" w:line="330" w:lineRule="atLeast"/>
               <w:rPr>
-                <w:rFonts w:ascii="Microsoft YaHei" w:eastAsia="Microsoft YaHei" w:hAnsi="Microsoft YaHei" w:cs="Times New Roman" w:hint="eastAsia"/>
+                <w:rFonts w:ascii="Microsoft YaHei" w:eastAsia="Microsoft YaHei" w:hAnsi="Microsoft YaHei" w:cs="Times New Roman"/>
                 <w:color w:val="4F4F4F"/>
                 <w:sz w:val="20"/>
                 <w:szCs w:val="20"/>
@@ -22148,7 +22148,7 @@
             <w:pPr>
               <w:spacing w:after="75" w:line="330" w:lineRule="atLeast"/>
               <w:rPr>
-                <w:rFonts w:ascii="Microsoft YaHei" w:eastAsia="Microsoft YaHei" w:hAnsi="Microsoft YaHei" w:cs="Times New Roman" w:hint="eastAsia"/>
+                <w:rFonts w:ascii="Microsoft YaHei" w:eastAsia="Microsoft YaHei" w:hAnsi="Microsoft YaHei" w:cs="Times New Roman"/>
                 <w:color w:val="4F4F4F"/>
                 <w:sz w:val="20"/>
                 <w:szCs w:val="20"/>
@@ -22181,7 +22181,7 @@
             <w:pPr>
               <w:spacing w:after="75" w:line="330" w:lineRule="atLeast"/>
               <w:rPr>
-                <w:rFonts w:ascii="Microsoft YaHei" w:eastAsia="Microsoft YaHei" w:hAnsi="Microsoft YaHei" w:cs="Times New Roman" w:hint="eastAsia"/>
+                <w:rFonts w:ascii="Microsoft YaHei" w:eastAsia="Microsoft YaHei" w:hAnsi="Microsoft YaHei" w:cs="Times New Roman"/>
                 <w:color w:val="4F4F4F"/>
                 <w:sz w:val="20"/>
                 <w:szCs w:val="20"/>
@@ -22214,7 +22214,7 @@
             <w:pPr>
               <w:spacing w:after="75" w:line="330" w:lineRule="atLeast"/>
               <w:rPr>
-                <w:rFonts w:ascii="Microsoft YaHei" w:eastAsia="Microsoft YaHei" w:hAnsi="Microsoft YaHei" w:cs="Times New Roman" w:hint="eastAsia"/>
+                <w:rFonts w:ascii="Microsoft YaHei" w:eastAsia="Microsoft YaHei" w:hAnsi="Microsoft YaHei" w:cs="Times New Roman"/>
                 <w:color w:val="4F4F4F"/>
                 <w:sz w:val="20"/>
                 <w:szCs w:val="20"/>
@@ -22247,7 +22247,7 @@
             <w:pPr>
               <w:spacing w:after="75" w:line="330" w:lineRule="atLeast"/>
               <w:rPr>
-                <w:rFonts w:ascii="Microsoft YaHei" w:eastAsia="Microsoft YaHei" w:hAnsi="Microsoft YaHei" w:cs="Times New Roman" w:hint="eastAsia"/>
+                <w:rFonts w:ascii="Microsoft YaHei" w:eastAsia="Microsoft YaHei" w:hAnsi="Microsoft YaHei" w:cs="Times New Roman"/>
                 <w:color w:val="4F4F4F"/>
                 <w:sz w:val="20"/>
                 <w:szCs w:val="20"/>
@@ -22280,7 +22280,7 @@
             <w:pPr>
               <w:spacing w:after="75" w:line="330" w:lineRule="atLeast"/>
               <w:rPr>
-                <w:rFonts w:ascii="Microsoft YaHei" w:eastAsia="Microsoft YaHei" w:hAnsi="Microsoft YaHei" w:cs="Times New Roman" w:hint="eastAsia"/>
+                <w:rFonts w:ascii="Microsoft YaHei" w:eastAsia="Microsoft YaHei" w:hAnsi="Microsoft YaHei" w:cs="Times New Roman"/>
                 <w:color w:val="4F4F4F"/>
                 <w:sz w:val="20"/>
                 <w:szCs w:val="20"/>
@@ -22315,7 +22315,7 @@
             <w:pPr>
               <w:spacing w:after="75" w:line="330" w:lineRule="atLeast"/>
               <w:rPr>
-                <w:rFonts w:ascii="Microsoft YaHei" w:eastAsia="Microsoft YaHei" w:hAnsi="Microsoft YaHei" w:cs="Times New Roman" w:hint="eastAsia"/>
+                <w:rFonts w:ascii="Microsoft YaHei" w:eastAsia="Microsoft YaHei" w:hAnsi="Microsoft YaHei" w:cs="Times New Roman"/>
                 <w:color w:val="4F4F4F"/>
                 <w:sz w:val="20"/>
                 <w:szCs w:val="20"/>
@@ -22348,7 +22348,7 @@
             <w:pPr>
               <w:spacing w:after="75" w:line="330" w:lineRule="atLeast"/>
               <w:rPr>
-                <w:rFonts w:ascii="Microsoft YaHei" w:eastAsia="Microsoft YaHei" w:hAnsi="Microsoft YaHei" w:cs="Times New Roman" w:hint="eastAsia"/>
+                <w:rFonts w:ascii="Microsoft YaHei" w:eastAsia="Microsoft YaHei" w:hAnsi="Microsoft YaHei" w:cs="Times New Roman"/>
                 <w:color w:val="4F4F4F"/>
                 <w:sz w:val="20"/>
                 <w:szCs w:val="20"/>
@@ -22381,7 +22381,7 @@
             <w:pPr>
               <w:spacing w:after="75" w:line="330" w:lineRule="atLeast"/>
               <w:rPr>
-                <w:rFonts w:ascii="Microsoft YaHei" w:eastAsia="Microsoft YaHei" w:hAnsi="Microsoft YaHei" w:cs="Times New Roman" w:hint="eastAsia"/>
+                <w:rFonts w:ascii="Microsoft YaHei" w:eastAsia="Microsoft YaHei" w:hAnsi="Microsoft YaHei" w:cs="Times New Roman"/>
                 <w:color w:val="4F4F4F"/>
                 <w:sz w:val="20"/>
                 <w:szCs w:val="20"/>
@@ -22414,7 +22414,7 @@
             <w:pPr>
               <w:spacing w:after="75" w:line="330" w:lineRule="atLeast"/>
               <w:rPr>
-                <w:rFonts w:ascii="Microsoft YaHei" w:eastAsia="Microsoft YaHei" w:hAnsi="Microsoft YaHei" w:cs="Times New Roman" w:hint="eastAsia"/>
+                <w:rFonts w:ascii="Microsoft YaHei" w:eastAsia="Microsoft YaHei" w:hAnsi="Microsoft YaHei" w:cs="Times New Roman"/>
                 <w:color w:val="4F4F4F"/>
                 <w:sz w:val="20"/>
                 <w:szCs w:val="20"/>
@@ -22447,7 +22447,7 @@
             <w:pPr>
               <w:spacing w:after="75" w:line="330" w:lineRule="atLeast"/>
               <w:rPr>
-                <w:rFonts w:ascii="Microsoft YaHei" w:eastAsia="Microsoft YaHei" w:hAnsi="Microsoft YaHei" w:cs="Times New Roman" w:hint="eastAsia"/>
+                <w:rFonts w:ascii="Microsoft YaHei" w:eastAsia="Microsoft YaHei" w:hAnsi="Microsoft YaHei" w:cs="Times New Roman"/>
                 <w:color w:val="4F4F4F"/>
                 <w:sz w:val="20"/>
                 <w:szCs w:val="20"/>
@@ -22482,7 +22482,7 @@
             <w:pPr>
               <w:spacing w:after="75" w:line="330" w:lineRule="atLeast"/>
               <w:rPr>
-                <w:rFonts w:ascii="Microsoft YaHei" w:eastAsia="Microsoft YaHei" w:hAnsi="Microsoft YaHei" w:cs="Times New Roman" w:hint="eastAsia"/>
+                <w:rFonts w:ascii="Microsoft YaHei" w:eastAsia="Microsoft YaHei" w:hAnsi="Microsoft YaHei" w:cs="Times New Roman"/>
                 <w:color w:val="4F4F4F"/>
                 <w:sz w:val="20"/>
                 <w:szCs w:val="20"/>
@@ -22515,7 +22515,7 @@
             <w:pPr>
               <w:spacing w:after="75" w:line="330" w:lineRule="atLeast"/>
               <w:rPr>
-                <w:rFonts w:ascii="Microsoft YaHei" w:eastAsia="Microsoft YaHei" w:hAnsi="Microsoft YaHei" w:cs="Times New Roman" w:hint="eastAsia"/>
+                <w:rFonts w:ascii="Microsoft YaHei" w:eastAsia="Microsoft YaHei" w:hAnsi="Microsoft YaHei" w:cs="Times New Roman"/>
                 <w:color w:val="4F4F4F"/>
                 <w:sz w:val="20"/>
                 <w:szCs w:val="20"/>
@@ -22548,7 +22548,7 @@
             <w:pPr>
               <w:spacing w:after="75" w:line="330" w:lineRule="atLeast"/>
               <w:rPr>
-                <w:rFonts w:ascii="Microsoft YaHei" w:eastAsia="Microsoft YaHei" w:hAnsi="Microsoft YaHei" w:cs="Times New Roman" w:hint="eastAsia"/>
+                <w:rFonts w:ascii="Microsoft YaHei" w:eastAsia="Microsoft YaHei" w:hAnsi="Microsoft YaHei" w:cs="Times New Roman"/>
                 <w:color w:val="4F4F4F"/>
                 <w:sz w:val="20"/>
                 <w:szCs w:val="20"/>
@@ -22581,7 +22581,7 @@
             <w:pPr>
               <w:spacing w:after="75" w:line="330" w:lineRule="atLeast"/>
               <w:rPr>
-                <w:rFonts w:ascii="Microsoft YaHei" w:eastAsia="Microsoft YaHei" w:hAnsi="Microsoft YaHei" w:cs="Times New Roman" w:hint="eastAsia"/>
+                <w:rFonts w:ascii="Microsoft YaHei" w:eastAsia="Microsoft YaHei" w:hAnsi="Microsoft YaHei" w:cs="Times New Roman"/>
                 <w:color w:val="4F4F4F"/>
                 <w:sz w:val="20"/>
                 <w:szCs w:val="20"/>
@@ -22614,7 +22614,7 @@
             <w:pPr>
               <w:spacing w:after="75" w:line="330" w:lineRule="atLeast"/>
               <w:rPr>
-                <w:rFonts w:ascii="Microsoft YaHei" w:eastAsia="Microsoft YaHei" w:hAnsi="Microsoft YaHei" w:cs="Times New Roman" w:hint="eastAsia"/>
+                <w:rFonts w:ascii="Microsoft YaHei" w:eastAsia="Microsoft YaHei" w:hAnsi="Microsoft YaHei" w:cs="Times New Roman"/>
                 <w:color w:val="4F4F4F"/>
                 <w:sz w:val="20"/>
                 <w:szCs w:val="20"/>
@@ -22649,7 +22649,7 @@
             <w:pPr>
               <w:spacing w:after="75" w:line="330" w:lineRule="atLeast"/>
               <w:rPr>
-                <w:rFonts w:ascii="Microsoft YaHei" w:eastAsia="Microsoft YaHei" w:hAnsi="Microsoft YaHei" w:cs="Times New Roman" w:hint="eastAsia"/>
+                <w:rFonts w:ascii="Microsoft YaHei" w:eastAsia="Microsoft YaHei" w:hAnsi="Microsoft YaHei" w:cs="Times New Roman"/>
                 <w:color w:val="4F4F4F"/>
                 <w:sz w:val="20"/>
                 <w:szCs w:val="20"/>
@@ -22682,7 +22682,7 @@
             <w:pPr>
               <w:spacing w:after="75" w:line="330" w:lineRule="atLeast"/>
               <w:rPr>
-                <w:rFonts w:ascii="Microsoft YaHei" w:eastAsia="Microsoft YaHei" w:hAnsi="Microsoft YaHei" w:cs="Times New Roman" w:hint="eastAsia"/>
+                <w:rFonts w:ascii="Microsoft YaHei" w:eastAsia="Microsoft YaHei" w:hAnsi="Microsoft YaHei" w:cs="Times New Roman"/>
                 <w:color w:val="4F4F4F"/>
                 <w:sz w:val="20"/>
                 <w:szCs w:val="20"/>
@@ -22715,7 +22715,7 @@
             <w:pPr>
               <w:spacing w:after="75" w:line="330" w:lineRule="atLeast"/>
               <w:rPr>
-                <w:rFonts w:ascii="Microsoft YaHei" w:eastAsia="Microsoft YaHei" w:hAnsi="Microsoft YaHei" w:cs="Times New Roman" w:hint="eastAsia"/>
+                <w:rFonts w:ascii="Microsoft YaHei" w:eastAsia="Microsoft YaHei" w:hAnsi="Microsoft YaHei" w:cs="Times New Roman"/>
                 <w:color w:val="4F4F4F"/>
                 <w:sz w:val="20"/>
                 <w:szCs w:val="20"/>
@@ -22748,7 +22748,7 @@
             <w:pPr>
               <w:spacing w:after="75" w:line="330" w:lineRule="atLeast"/>
               <w:rPr>
-                <w:rFonts w:ascii="Microsoft YaHei" w:eastAsia="Microsoft YaHei" w:hAnsi="Microsoft YaHei" w:cs="Times New Roman" w:hint="eastAsia"/>
+                <w:rFonts w:ascii="Microsoft YaHei" w:eastAsia="Microsoft YaHei" w:hAnsi="Microsoft YaHei" w:cs="Times New Roman"/>
                 <w:color w:val="4F4F4F"/>
                 <w:sz w:val="20"/>
                 <w:szCs w:val="20"/>
@@ -22781,7 +22781,7 @@
             <w:pPr>
               <w:spacing w:after="75" w:line="330" w:lineRule="atLeast"/>
               <w:rPr>
-                <w:rFonts w:ascii="Microsoft YaHei" w:eastAsia="Microsoft YaHei" w:hAnsi="Microsoft YaHei" w:cs="Times New Roman" w:hint="eastAsia"/>
+                <w:rFonts w:ascii="Microsoft YaHei" w:eastAsia="Microsoft YaHei" w:hAnsi="Microsoft YaHei" w:cs="Times New Roman"/>
                 <w:color w:val="4F4F4F"/>
                 <w:sz w:val="20"/>
                 <w:szCs w:val="20"/>
@@ -22816,7 +22816,7 @@
             <w:pPr>
               <w:spacing w:after="75" w:line="330" w:lineRule="atLeast"/>
               <w:rPr>
-                <w:rFonts w:ascii="Microsoft YaHei" w:eastAsia="Microsoft YaHei" w:hAnsi="Microsoft YaHei" w:cs="Times New Roman" w:hint="eastAsia"/>
+                <w:rFonts w:ascii="Microsoft YaHei" w:eastAsia="Microsoft YaHei" w:hAnsi="Microsoft YaHei" w:cs="Times New Roman"/>
                 <w:color w:val="4F4F4F"/>
                 <w:sz w:val="20"/>
                 <w:szCs w:val="20"/>
@@ -22849,7 +22849,7 @@
             <w:pPr>
               <w:spacing w:after="75" w:line="330" w:lineRule="atLeast"/>
               <w:rPr>
-                <w:rFonts w:ascii="Microsoft YaHei" w:eastAsia="Microsoft YaHei" w:hAnsi="Microsoft YaHei" w:cs="Times New Roman" w:hint="eastAsia"/>
+                <w:rFonts w:ascii="Microsoft YaHei" w:eastAsia="Microsoft YaHei" w:hAnsi="Microsoft YaHei" w:cs="Times New Roman"/>
                 <w:color w:val="4F4F4F"/>
                 <w:sz w:val="20"/>
                 <w:szCs w:val="20"/>
@@ -22882,7 +22882,7 @@
             <w:pPr>
               <w:spacing w:after="75" w:line="330" w:lineRule="atLeast"/>
               <w:rPr>
-                <w:rFonts w:ascii="Microsoft YaHei" w:eastAsia="Microsoft YaHei" w:hAnsi="Microsoft YaHei" w:cs="Times New Roman" w:hint="eastAsia"/>
+                <w:rFonts w:ascii="Microsoft YaHei" w:eastAsia="Microsoft YaHei" w:hAnsi="Microsoft YaHei" w:cs="Times New Roman"/>
                 <w:color w:val="4F4F4F"/>
                 <w:sz w:val="20"/>
                 <w:szCs w:val="20"/>
@@ -22915,7 +22915,7 @@
             <w:pPr>
               <w:spacing w:after="75" w:line="330" w:lineRule="atLeast"/>
               <w:rPr>
-                <w:rFonts w:ascii="Microsoft YaHei" w:eastAsia="Microsoft YaHei" w:hAnsi="Microsoft YaHei" w:cs="Times New Roman" w:hint="eastAsia"/>
+                <w:rFonts w:ascii="Microsoft YaHei" w:eastAsia="Microsoft YaHei" w:hAnsi="Microsoft YaHei" w:cs="Times New Roman"/>
                 <w:color w:val="4F4F4F"/>
                 <w:sz w:val="20"/>
                 <w:szCs w:val="20"/>
@@ -22948,7 +22948,7 @@
             <w:pPr>
               <w:spacing w:after="75" w:line="330" w:lineRule="atLeast"/>
               <w:rPr>
-                <w:rFonts w:ascii="Microsoft YaHei" w:eastAsia="Microsoft YaHei" w:hAnsi="Microsoft YaHei" w:cs="Times New Roman" w:hint="eastAsia"/>
+                <w:rFonts w:ascii="Microsoft YaHei" w:eastAsia="Microsoft YaHei" w:hAnsi="Microsoft YaHei" w:cs="Times New Roman"/>
                 <w:color w:val="4F4F4F"/>
                 <w:sz w:val="20"/>
                 <w:szCs w:val="20"/>
@@ -22983,7 +22983,7 @@
             <w:pPr>
               <w:spacing w:after="75" w:line="330" w:lineRule="atLeast"/>
               <w:rPr>
-                <w:rFonts w:ascii="Microsoft YaHei" w:eastAsia="Microsoft YaHei" w:hAnsi="Microsoft YaHei" w:cs="Times New Roman" w:hint="eastAsia"/>
+                <w:rFonts w:ascii="Microsoft YaHei" w:eastAsia="Microsoft YaHei" w:hAnsi="Microsoft YaHei" w:cs="Times New Roman"/>
                 <w:color w:val="4F4F4F"/>
                 <w:sz w:val="20"/>
                 <w:szCs w:val="20"/>
@@ -23016,7 +23016,7 @@
             <w:pPr>
               <w:spacing w:after="75" w:line="330" w:lineRule="atLeast"/>
               <w:rPr>
-                <w:rFonts w:ascii="Microsoft YaHei" w:eastAsia="Microsoft YaHei" w:hAnsi="Microsoft YaHei" w:cs="Times New Roman" w:hint="eastAsia"/>
+                <w:rFonts w:ascii="Microsoft YaHei" w:eastAsia="Microsoft YaHei" w:hAnsi="Microsoft YaHei" w:cs="Times New Roman"/>
                 <w:color w:val="4F4F4F"/>
                 <w:sz w:val="20"/>
                 <w:szCs w:val="20"/>
@@ -23049,7 +23049,7 @@
             <w:pPr>
               <w:spacing w:after="75" w:line="330" w:lineRule="atLeast"/>
               <w:rPr>
-                <w:rFonts w:ascii="Microsoft YaHei" w:eastAsia="Microsoft YaHei" w:hAnsi="Microsoft YaHei" w:cs="Times New Roman" w:hint="eastAsia"/>
+                <w:rFonts w:ascii="Microsoft YaHei" w:eastAsia="Microsoft YaHei" w:hAnsi="Microsoft YaHei" w:cs="Times New Roman"/>
                 <w:color w:val="4F4F4F"/>
                 <w:sz w:val="20"/>
                 <w:szCs w:val="20"/>
@@ -23082,7 +23082,7 @@
             <w:pPr>
               <w:spacing w:after="75" w:line="330" w:lineRule="atLeast"/>
               <w:rPr>
-                <w:rFonts w:ascii="Microsoft YaHei" w:eastAsia="Microsoft YaHei" w:hAnsi="Microsoft YaHei" w:cs="Times New Roman" w:hint="eastAsia"/>
+                <w:rFonts w:ascii="Microsoft YaHei" w:eastAsia="Microsoft YaHei" w:hAnsi="Microsoft YaHei" w:cs="Times New Roman"/>
                 <w:color w:val="4F4F4F"/>
                 <w:sz w:val="20"/>
                 <w:szCs w:val="20"/>
@@ -23115,7 +23115,7 @@
             <w:pPr>
               <w:spacing w:after="75" w:line="330" w:lineRule="atLeast"/>
               <w:rPr>
-                <w:rFonts w:ascii="Microsoft YaHei" w:eastAsia="Microsoft YaHei" w:hAnsi="Microsoft YaHei" w:cs="Times New Roman" w:hint="eastAsia"/>
+                <w:rFonts w:ascii="Microsoft YaHei" w:eastAsia="Microsoft YaHei" w:hAnsi="Microsoft YaHei" w:cs="Times New Roman"/>
                 <w:color w:val="4F4F4F"/>
                 <w:sz w:val="20"/>
                 <w:szCs w:val="20"/>
@@ -23150,7 +23150,7 @@
             <w:pPr>
               <w:spacing w:after="75" w:line="330" w:lineRule="atLeast"/>
               <w:rPr>
-                <w:rFonts w:ascii="Microsoft YaHei" w:eastAsia="Microsoft YaHei" w:hAnsi="Microsoft YaHei" w:cs="Times New Roman" w:hint="eastAsia"/>
+                <w:rFonts w:ascii="Microsoft YaHei" w:eastAsia="Microsoft YaHei" w:hAnsi="Microsoft YaHei" w:cs="Times New Roman"/>
                 <w:color w:val="4F4F4F"/>
                 <w:sz w:val="20"/>
                 <w:szCs w:val="20"/>
@@ -23184,7 +23184,7 @@
             <w:pPr>
               <w:spacing w:after="75" w:line="330" w:lineRule="atLeast"/>
               <w:rPr>
-                <w:rFonts w:ascii="Microsoft YaHei" w:eastAsia="Microsoft YaHei" w:hAnsi="Microsoft YaHei" w:cs="Times New Roman" w:hint="eastAsia"/>
+                <w:rFonts w:ascii="Microsoft YaHei" w:eastAsia="Microsoft YaHei" w:hAnsi="Microsoft YaHei" w:cs="Times New Roman"/>
                 <w:color w:val="4F4F4F"/>
                 <w:sz w:val="20"/>
                 <w:szCs w:val="20"/>
@@ -23217,7 +23217,7 @@
             <w:pPr>
               <w:spacing w:after="75" w:line="330" w:lineRule="atLeast"/>
               <w:rPr>
-                <w:rFonts w:ascii="Microsoft YaHei" w:eastAsia="Microsoft YaHei" w:hAnsi="Microsoft YaHei" w:cs="Times New Roman" w:hint="eastAsia"/>
+                <w:rFonts w:ascii="Microsoft YaHei" w:eastAsia="Microsoft YaHei" w:hAnsi="Microsoft YaHei" w:cs="Times New Roman"/>
                 <w:color w:val="4F4F4F"/>
                 <w:sz w:val="20"/>
                 <w:szCs w:val="20"/>
@@ -23250,7 +23250,7 @@
             <w:pPr>
               <w:spacing w:after="75" w:line="330" w:lineRule="atLeast"/>
               <w:rPr>
-                <w:rFonts w:ascii="Microsoft YaHei" w:eastAsia="Microsoft YaHei" w:hAnsi="Microsoft YaHei" w:cs="Times New Roman" w:hint="eastAsia"/>
+                <w:rFonts w:ascii="Microsoft YaHei" w:eastAsia="Microsoft YaHei" w:hAnsi="Microsoft YaHei" w:cs="Times New Roman"/>
                 <w:color w:val="4F4F4F"/>
                 <w:sz w:val="20"/>
                 <w:szCs w:val="20"/>
@@ -23283,7 +23283,7 @@
             <w:pPr>
               <w:spacing w:after="75" w:line="330" w:lineRule="atLeast"/>
               <w:rPr>
-                <w:rFonts w:ascii="Microsoft YaHei" w:eastAsia="Microsoft YaHei" w:hAnsi="Microsoft YaHei" w:cs="Times New Roman" w:hint="eastAsia"/>
+                <w:rFonts w:ascii="Microsoft YaHei" w:eastAsia="Microsoft YaHei" w:hAnsi="Microsoft YaHei" w:cs="Times New Roman"/>
                 <w:color w:val="4F4F4F"/>
                 <w:sz w:val="20"/>
                 <w:szCs w:val="20"/>
@@ -23318,7 +23318,7 @@
             <w:pPr>
               <w:spacing w:after="75" w:line="330" w:lineRule="atLeast"/>
               <w:rPr>
-                <w:rFonts w:ascii="Microsoft YaHei" w:eastAsia="Microsoft YaHei" w:hAnsi="Microsoft YaHei" w:cs="Times New Roman" w:hint="eastAsia"/>
+                <w:rFonts w:ascii="Microsoft YaHei" w:eastAsia="Microsoft YaHei" w:hAnsi="Microsoft YaHei" w:cs="Times New Roman"/>
                 <w:color w:val="4F4F4F"/>
                 <w:sz w:val="20"/>
                 <w:szCs w:val="20"/>
@@ -23351,7 +23351,7 @@
             <w:pPr>
               <w:spacing w:after="75" w:line="330" w:lineRule="atLeast"/>
               <w:rPr>
-                <w:rFonts w:ascii="Microsoft YaHei" w:eastAsia="Microsoft YaHei" w:hAnsi="Microsoft YaHei" w:cs="Times New Roman" w:hint="eastAsia"/>
+                <w:rFonts w:ascii="Microsoft YaHei" w:eastAsia="Microsoft YaHei" w:hAnsi="Microsoft YaHei" w:cs="Times New Roman"/>
                 <w:color w:val="4F4F4F"/>
                 <w:sz w:val="20"/>
                 <w:szCs w:val="20"/>
@@ -23384,7 +23384,7 @@
             <w:pPr>
               <w:spacing w:after="75" w:line="330" w:lineRule="atLeast"/>
               <w:rPr>
-                <w:rFonts w:ascii="Microsoft YaHei" w:eastAsia="Microsoft YaHei" w:hAnsi="Microsoft YaHei" w:cs="Times New Roman" w:hint="eastAsia"/>
+                <w:rFonts w:ascii="Microsoft YaHei" w:eastAsia="Microsoft YaHei" w:hAnsi="Microsoft YaHei" w:cs="Times New Roman"/>
                 <w:color w:val="4F4F4F"/>
                 <w:sz w:val="20"/>
                 <w:szCs w:val="20"/>
@@ -23417,7 +23417,7 @@
             <w:pPr>
               <w:spacing w:after="75" w:line="330" w:lineRule="atLeast"/>
               <w:rPr>
-                <w:rFonts w:ascii="Microsoft YaHei" w:eastAsia="Microsoft YaHei" w:hAnsi="Microsoft YaHei" w:cs="Times New Roman" w:hint="eastAsia"/>
+                <w:rFonts w:ascii="Microsoft YaHei" w:eastAsia="Microsoft YaHei" w:hAnsi="Microsoft YaHei" w:cs="Times New Roman"/>
                 <w:color w:val="4F4F4F"/>
                 <w:sz w:val="20"/>
                 <w:szCs w:val="20"/>
@@ -23450,7 +23450,7 @@
             <w:pPr>
               <w:spacing w:after="75" w:line="330" w:lineRule="atLeast"/>
               <w:rPr>
-                <w:rFonts w:ascii="Microsoft YaHei" w:eastAsia="Microsoft YaHei" w:hAnsi="Microsoft YaHei" w:cs="Times New Roman" w:hint="eastAsia"/>
+                <w:rFonts w:ascii="Microsoft YaHei" w:eastAsia="Microsoft YaHei" w:hAnsi="Microsoft YaHei" w:cs="Times New Roman"/>
                 <w:color w:val="4F4F4F"/>
                 <w:sz w:val="20"/>
                 <w:szCs w:val="20"/>
@@ -23485,7 +23485,7 @@
             <w:pPr>
               <w:spacing w:after="75" w:line="330" w:lineRule="atLeast"/>
               <w:rPr>
-                <w:rFonts w:ascii="Microsoft YaHei" w:eastAsia="Microsoft YaHei" w:hAnsi="Microsoft YaHei" w:cs="Times New Roman" w:hint="eastAsia"/>
+                <w:rFonts w:ascii="Microsoft YaHei" w:eastAsia="Microsoft YaHei" w:hAnsi="Microsoft YaHei" w:cs="Times New Roman"/>
                 <w:color w:val="4F4F4F"/>
                 <w:sz w:val="20"/>
                 <w:szCs w:val="20"/>
@@ -23518,7 +23518,7 @@
             <w:pPr>
               <w:spacing w:after="75" w:line="330" w:lineRule="atLeast"/>
               <w:rPr>
-                <w:rFonts w:ascii="Microsoft YaHei" w:eastAsia="Microsoft YaHei" w:hAnsi="Microsoft YaHei" w:cs="Times New Roman" w:hint="eastAsia"/>
+                <w:rFonts w:ascii="Microsoft YaHei" w:eastAsia="Microsoft YaHei" w:hAnsi="Microsoft YaHei" w:cs="Times New Roman"/>
                 <w:color w:val="4F4F4F"/>
                 <w:sz w:val="20"/>
                 <w:szCs w:val="20"/>
@@ -23551,7 +23551,7 @@
             <w:pPr>
               <w:spacing w:after="75" w:line="330" w:lineRule="atLeast"/>
               <w:rPr>
-                <w:rFonts w:ascii="Microsoft YaHei" w:eastAsia="Microsoft YaHei" w:hAnsi="Microsoft YaHei" w:cs="Times New Roman" w:hint="eastAsia"/>
+                <w:rFonts w:ascii="Microsoft YaHei" w:eastAsia="Microsoft YaHei" w:hAnsi="Microsoft YaHei" w:cs="Times New Roman"/>
                 <w:color w:val="4F4F4F"/>
                 <w:sz w:val="20"/>
                 <w:szCs w:val="20"/>
@@ -23584,7 +23584,7 @@
             <w:pPr>
               <w:spacing w:after="75" w:line="330" w:lineRule="atLeast"/>
               <w:rPr>
-                <w:rFonts w:ascii="Microsoft YaHei" w:eastAsia="Microsoft YaHei" w:hAnsi="Microsoft YaHei" w:cs="Times New Roman" w:hint="eastAsia"/>
+                <w:rFonts w:ascii="Microsoft YaHei" w:eastAsia="Microsoft YaHei" w:hAnsi="Microsoft YaHei" w:cs="Times New Roman"/>
                 <w:color w:val="4F4F4F"/>
                 <w:sz w:val="20"/>
                 <w:szCs w:val="20"/>
@@ -23617,7 +23617,7 @@
             <w:pPr>
               <w:spacing w:after="75" w:line="330" w:lineRule="atLeast"/>
               <w:rPr>
-                <w:rFonts w:ascii="Microsoft YaHei" w:eastAsia="Microsoft YaHei" w:hAnsi="Microsoft YaHei" w:cs="Times New Roman" w:hint="eastAsia"/>
+                <w:rFonts w:ascii="Microsoft YaHei" w:eastAsia="Microsoft YaHei" w:hAnsi="Microsoft YaHei" w:cs="Times New Roman"/>
                 <w:color w:val="4F4F4F"/>
                 <w:sz w:val="20"/>
                 <w:szCs w:val="20"/>
@@ -23652,7 +23652,7 @@
             <w:pPr>
               <w:spacing w:after="75" w:line="330" w:lineRule="atLeast"/>
               <w:rPr>
-                <w:rFonts w:ascii="Microsoft YaHei" w:eastAsia="Microsoft YaHei" w:hAnsi="Microsoft YaHei" w:cs="Times New Roman" w:hint="eastAsia"/>
+                <w:rFonts w:ascii="Microsoft YaHei" w:eastAsia="Microsoft YaHei" w:hAnsi="Microsoft YaHei" w:cs="Times New Roman"/>
                 <w:color w:val="4F4F4F"/>
                 <w:sz w:val="20"/>
                 <w:szCs w:val="20"/>
@@ -23685,7 +23685,7 @@
             <w:pPr>
               <w:spacing w:after="75" w:line="330" w:lineRule="atLeast"/>
               <w:rPr>
-                <w:rFonts w:ascii="Microsoft YaHei" w:eastAsia="Microsoft YaHei" w:hAnsi="Microsoft YaHei" w:cs="Times New Roman" w:hint="eastAsia"/>
+                <w:rFonts w:ascii="Microsoft YaHei" w:eastAsia="Microsoft YaHei" w:hAnsi="Microsoft YaHei" w:cs="Times New Roman"/>
                 <w:color w:val="4F4F4F"/>
                 <w:sz w:val="20"/>
                 <w:szCs w:val="20"/>
@@ -23718,7 +23718,7 @@
             <w:pPr>
               <w:spacing w:after="75" w:line="330" w:lineRule="atLeast"/>
               <w:rPr>
-                <w:rFonts w:ascii="Microsoft YaHei" w:eastAsia="Microsoft YaHei" w:hAnsi="Microsoft YaHei" w:cs="Times New Roman" w:hint="eastAsia"/>
+                <w:rFonts w:ascii="Microsoft YaHei" w:eastAsia="Microsoft YaHei" w:hAnsi="Microsoft YaHei" w:cs="Times New Roman"/>
                 <w:color w:val="4F4F4F"/>
                 <w:sz w:val="20"/>
                 <w:szCs w:val="20"/>
@@ -23751,7 +23751,7 @@
             <w:pPr>
               <w:spacing w:after="75" w:line="330" w:lineRule="atLeast"/>
               <w:rPr>
-                <w:rFonts w:ascii="Microsoft YaHei" w:eastAsia="Microsoft YaHei" w:hAnsi="Microsoft YaHei" w:cs="Times New Roman" w:hint="eastAsia"/>
+                <w:rFonts w:ascii="Microsoft YaHei" w:eastAsia="Microsoft YaHei" w:hAnsi="Microsoft YaHei" w:cs="Times New Roman"/>
                 <w:color w:val="4F4F4F"/>
                 <w:sz w:val="20"/>
                 <w:szCs w:val="20"/>
@@ -23784,7 +23784,7 @@
             <w:pPr>
               <w:spacing w:after="75" w:line="330" w:lineRule="atLeast"/>
               <w:rPr>
-                <w:rFonts w:ascii="Microsoft YaHei" w:eastAsia="Microsoft YaHei" w:hAnsi="Microsoft YaHei" w:cs="Times New Roman" w:hint="eastAsia"/>
+                <w:rFonts w:ascii="Microsoft YaHei" w:eastAsia="Microsoft YaHei" w:hAnsi="Microsoft YaHei" w:cs="Times New Roman"/>
                 <w:color w:val="4F4F4F"/>
                 <w:sz w:val="20"/>
                 <w:szCs w:val="20"/>
@@ -23819,7 +23819,7 @@
             <w:pPr>
               <w:spacing w:after="75" w:line="330" w:lineRule="atLeast"/>
               <w:rPr>
-                <w:rFonts w:ascii="Microsoft YaHei" w:eastAsia="Microsoft YaHei" w:hAnsi="Microsoft YaHei" w:cs="Times New Roman" w:hint="eastAsia"/>
+                <w:rFonts w:ascii="Microsoft YaHei" w:eastAsia="Microsoft YaHei" w:hAnsi="Microsoft YaHei" w:cs="Times New Roman"/>
                 <w:color w:val="4F4F4F"/>
                 <w:sz w:val="20"/>
                 <w:szCs w:val="20"/>
@@ -23852,7 +23852,7 @@
             <w:pPr>
               <w:spacing w:after="75" w:line="330" w:lineRule="atLeast"/>
               <w:rPr>
-                <w:rFonts w:ascii="Microsoft YaHei" w:eastAsia="Microsoft YaHei" w:hAnsi="Microsoft YaHei" w:cs="Times New Roman" w:hint="eastAsia"/>
+                <w:rFonts w:ascii="Microsoft YaHei" w:eastAsia="Microsoft YaHei" w:hAnsi="Microsoft YaHei" w:cs="Times New Roman"/>
                 <w:color w:val="4F4F4F"/>
                 <w:sz w:val="20"/>
                 <w:szCs w:val="20"/>
@@ -23885,7 +23885,7 @@
             <w:pPr>
               <w:spacing w:after="75" w:line="330" w:lineRule="atLeast"/>
               <w:rPr>
-                <w:rFonts w:ascii="Microsoft YaHei" w:eastAsia="Microsoft YaHei" w:hAnsi="Microsoft YaHei" w:cs="Times New Roman" w:hint="eastAsia"/>
+                <w:rFonts w:ascii="Microsoft YaHei" w:eastAsia="Microsoft YaHei" w:hAnsi="Microsoft YaHei" w:cs="Times New Roman"/>
                 <w:color w:val="4F4F4F"/>
                 <w:sz w:val="20"/>
                 <w:szCs w:val="20"/>
@@ -23918,7 +23918,7 @@
             <w:pPr>
               <w:spacing w:after="75" w:line="330" w:lineRule="atLeast"/>
               <w:rPr>
-                <w:rFonts w:ascii="Microsoft YaHei" w:eastAsia="Microsoft YaHei" w:hAnsi="Microsoft YaHei" w:cs="Times New Roman" w:hint="eastAsia"/>
+                <w:rFonts w:ascii="Microsoft YaHei" w:eastAsia="Microsoft YaHei" w:hAnsi="Microsoft YaHei" w:cs="Times New Roman"/>
                 <w:color w:val="4F4F4F"/>
                 <w:sz w:val="20"/>
                 <w:szCs w:val="20"/>
@@ -23951,7 +23951,7 @@
             <w:pPr>
               <w:spacing w:after="75" w:line="330" w:lineRule="atLeast"/>
               <w:rPr>
-                <w:rFonts w:ascii="Microsoft YaHei" w:eastAsia="Microsoft YaHei" w:hAnsi="Microsoft YaHei" w:cs="Times New Roman" w:hint="eastAsia"/>
+                <w:rFonts w:ascii="Microsoft YaHei" w:eastAsia="Microsoft YaHei" w:hAnsi="Microsoft YaHei" w:cs="Times New Roman"/>
                 <w:color w:val="4F4F4F"/>
                 <w:sz w:val="20"/>
                 <w:szCs w:val="20"/>
@@ -23986,7 +23986,7 @@
             <w:pPr>
               <w:spacing w:after="75" w:line="330" w:lineRule="atLeast"/>
               <w:rPr>
-                <w:rFonts w:ascii="Microsoft YaHei" w:eastAsia="Microsoft YaHei" w:hAnsi="Microsoft YaHei" w:cs="Times New Roman" w:hint="eastAsia"/>
+                <w:rFonts w:ascii="Microsoft YaHei" w:eastAsia="Microsoft YaHei" w:hAnsi="Microsoft YaHei" w:cs="Times New Roman"/>
                 <w:color w:val="4F4F4F"/>
                 <w:sz w:val="20"/>
                 <w:szCs w:val="20"/>
@@ -24019,7 +24019,7 @@
             <w:pPr>
               <w:spacing w:after="75" w:line="330" w:lineRule="atLeast"/>
               <w:rPr>
-                <w:rFonts w:ascii="Microsoft YaHei" w:eastAsia="Microsoft YaHei" w:hAnsi="Microsoft YaHei" w:cs="Times New Roman" w:hint="eastAsia"/>
+                <w:rFonts w:ascii="Microsoft YaHei" w:eastAsia="Microsoft YaHei" w:hAnsi="Microsoft YaHei" w:cs="Times New Roman"/>
                 <w:color w:val="4F4F4F"/>
                 <w:sz w:val="20"/>
                 <w:szCs w:val="20"/>
@@ -24052,7 +24052,7 @@
             <w:pPr>
               <w:spacing w:after="75" w:line="330" w:lineRule="atLeast"/>
               <w:rPr>
-                <w:rFonts w:ascii="Microsoft YaHei" w:eastAsia="Microsoft YaHei" w:hAnsi="Microsoft YaHei" w:cs="Times New Roman" w:hint="eastAsia"/>
+                <w:rFonts w:ascii="Microsoft YaHei" w:eastAsia="Microsoft YaHei" w:hAnsi="Microsoft YaHei" w:cs="Times New Roman"/>
                 <w:color w:val="4F4F4F"/>
                 <w:sz w:val="20"/>
                 <w:szCs w:val="20"/>
@@ -24085,7 +24085,7 @@
             <w:pPr>
               <w:spacing w:after="75" w:line="330" w:lineRule="atLeast"/>
               <w:rPr>
-                <w:rFonts w:ascii="Microsoft YaHei" w:eastAsia="Microsoft YaHei" w:hAnsi="Microsoft YaHei" w:cs="Times New Roman" w:hint="eastAsia"/>
+                <w:rFonts w:ascii="Microsoft YaHei" w:eastAsia="Microsoft YaHei" w:hAnsi="Microsoft YaHei" w:cs="Times New Roman"/>
                 <w:color w:val="4F4F4F"/>
                 <w:sz w:val="20"/>
                 <w:szCs w:val="20"/>
@@ -24118,7 +24118,7 @@
             <w:pPr>
               <w:spacing w:after="75" w:line="330" w:lineRule="atLeast"/>
               <w:rPr>
-                <w:rFonts w:ascii="Microsoft YaHei" w:eastAsia="Microsoft YaHei" w:hAnsi="Microsoft YaHei" w:cs="Times New Roman" w:hint="eastAsia"/>
+                <w:rFonts w:ascii="Microsoft YaHei" w:eastAsia="Microsoft YaHei" w:hAnsi="Microsoft YaHei" w:cs="Times New Roman"/>
                 <w:color w:val="4F4F4F"/>
                 <w:sz w:val="20"/>
                 <w:szCs w:val="20"/>
@@ -24153,7 +24153,7 @@
             <w:pPr>
               <w:spacing w:after="75" w:line="330" w:lineRule="atLeast"/>
               <w:rPr>
-                <w:rFonts w:ascii="Microsoft YaHei" w:eastAsia="Microsoft YaHei" w:hAnsi="Microsoft YaHei" w:cs="Times New Roman" w:hint="eastAsia"/>
+                <w:rFonts w:ascii="Microsoft YaHei" w:eastAsia="Microsoft YaHei" w:hAnsi="Microsoft YaHei" w:cs="Times New Roman"/>
                 <w:color w:val="4F4F4F"/>
                 <w:sz w:val="20"/>
                 <w:szCs w:val="20"/>
@@ -24186,7 +24186,7 @@
             <w:pPr>
               <w:spacing w:after="75" w:line="330" w:lineRule="atLeast"/>
               <w:rPr>
-                <w:rFonts w:ascii="Microsoft YaHei" w:eastAsia="Microsoft YaHei" w:hAnsi="Microsoft YaHei" w:cs="Times New Roman" w:hint="eastAsia"/>
+                <w:rFonts w:ascii="Microsoft YaHei" w:eastAsia="Microsoft YaHei" w:hAnsi="Microsoft YaHei" w:cs="Times New Roman"/>
                 <w:color w:val="4F4F4F"/>
                 <w:sz w:val="20"/>
                 <w:szCs w:val="20"/>
@@ -24219,7 +24219,7 @@
             <w:pPr>
               <w:spacing w:after="75" w:line="330" w:lineRule="atLeast"/>
               <w:rPr>
-                <w:rFonts w:ascii="Microsoft YaHei" w:eastAsia="Microsoft YaHei" w:hAnsi="Microsoft YaHei" w:cs="Times New Roman" w:hint="eastAsia"/>
+                <w:rFonts w:ascii="Microsoft YaHei" w:eastAsia="Microsoft YaHei" w:hAnsi="Microsoft YaHei" w:cs="Times New Roman"/>
                 <w:color w:val="4F4F4F"/>
                 <w:sz w:val="20"/>
                 <w:szCs w:val="20"/>
@@ -24252,7 +24252,7 @@
             <w:pPr>
               <w:spacing w:after="75" w:line="330" w:lineRule="atLeast"/>
               <w:rPr>
-                <w:rFonts w:ascii="Microsoft YaHei" w:eastAsia="Microsoft YaHei" w:hAnsi="Microsoft YaHei" w:cs="Times New Roman" w:hint="eastAsia"/>
+                <w:rFonts w:ascii="Microsoft YaHei" w:eastAsia="Microsoft YaHei" w:hAnsi="Microsoft YaHei" w:cs="Times New Roman"/>
                 <w:color w:val="4F4F4F"/>
                 <w:sz w:val="20"/>
                 <w:szCs w:val="20"/>
@@ -24285,7 +24285,7 @@
             <w:pPr>
               <w:spacing w:after="75" w:line="330" w:lineRule="atLeast"/>
               <w:rPr>
-                <w:rFonts w:ascii="Microsoft YaHei" w:eastAsia="Microsoft YaHei" w:hAnsi="Microsoft YaHei" w:cs="Times New Roman" w:hint="eastAsia"/>
+                <w:rFonts w:ascii="Microsoft YaHei" w:eastAsia="Microsoft YaHei" w:hAnsi="Microsoft YaHei" w:cs="Times New Roman"/>
                 <w:color w:val="4F4F4F"/>
                 <w:sz w:val="20"/>
                 <w:szCs w:val="20"/>
@@ -24320,7 +24320,7 @@
             <w:pPr>
               <w:spacing w:after="75" w:line="330" w:lineRule="atLeast"/>
               <w:rPr>
-                <w:rFonts w:ascii="Microsoft YaHei" w:eastAsia="Microsoft YaHei" w:hAnsi="Microsoft YaHei" w:cs="Times New Roman" w:hint="eastAsia"/>
+                <w:rFonts w:ascii="Microsoft YaHei" w:eastAsia="Microsoft YaHei" w:hAnsi="Microsoft YaHei" w:cs="Times New Roman"/>
                 <w:color w:val="4F4F4F"/>
                 <w:sz w:val="20"/>
                 <w:szCs w:val="20"/>
@@ -24353,7 +24353,7 @@
             <w:pPr>
               <w:spacing w:after="75" w:line="330" w:lineRule="atLeast"/>
               <w:rPr>
-                <w:rFonts w:ascii="Microsoft YaHei" w:eastAsia="Microsoft YaHei" w:hAnsi="Microsoft YaHei" w:cs="Times New Roman" w:hint="eastAsia"/>
+                <w:rFonts w:ascii="Microsoft YaHei" w:eastAsia="Microsoft YaHei" w:hAnsi="Microsoft YaHei" w:cs="Times New Roman"/>
                 <w:color w:val="4F4F4F"/>
                 <w:sz w:val="20"/>
                 <w:szCs w:val="20"/>
@@ -24386,7 +24386,7 @@
             <w:pPr>
               <w:spacing w:after="75" w:line="330" w:lineRule="atLeast"/>
               <w:rPr>
-                <w:rFonts w:ascii="Microsoft YaHei" w:eastAsia="Microsoft YaHei" w:hAnsi="Microsoft YaHei" w:cs="Times New Roman" w:hint="eastAsia"/>
+                <w:rFonts w:ascii="Microsoft YaHei" w:eastAsia="Microsoft YaHei" w:hAnsi="Microsoft YaHei" w:cs="Times New Roman"/>
                 <w:color w:val="4F4F4F"/>
                 <w:sz w:val="20"/>
                 <w:szCs w:val="20"/>
@@ -24419,7 +24419,7 @@
             <w:pPr>
               <w:spacing w:after="75" w:line="330" w:lineRule="atLeast"/>
               <w:rPr>
-                <w:rFonts w:ascii="Microsoft YaHei" w:eastAsia="Microsoft YaHei" w:hAnsi="Microsoft YaHei" w:cs="Times New Roman" w:hint="eastAsia"/>
+                <w:rFonts w:ascii="Microsoft YaHei" w:eastAsia="Microsoft YaHei" w:hAnsi="Microsoft YaHei" w:cs="Times New Roman"/>
                 <w:color w:val="4F4F4F"/>
                 <w:sz w:val="20"/>
                 <w:szCs w:val="20"/>
@@ -24463,7 +24463,7 @@
             <w:pPr>
               <w:spacing w:after="75" w:line="330" w:lineRule="atLeast"/>
               <w:rPr>
-                <w:rFonts w:ascii="Microsoft YaHei" w:eastAsia="Microsoft YaHei" w:hAnsi="Microsoft YaHei" w:cs="Times New Roman" w:hint="eastAsia"/>
+                <w:rFonts w:ascii="Microsoft YaHei" w:eastAsia="Microsoft YaHei" w:hAnsi="Microsoft YaHei" w:cs="Times New Roman"/>
                 <w:color w:val="4F4F4F"/>
                 <w:sz w:val="20"/>
                 <w:szCs w:val="20"/>
@@ -24498,7 +24498,7 @@
             <w:pPr>
               <w:spacing w:after="75" w:line="330" w:lineRule="atLeast"/>
               <w:rPr>
-                <w:rFonts w:ascii="Microsoft YaHei" w:eastAsia="Microsoft YaHei" w:hAnsi="Microsoft YaHei" w:cs="Times New Roman" w:hint="eastAsia"/>
+                <w:rFonts w:ascii="Microsoft YaHei" w:eastAsia="Microsoft YaHei" w:hAnsi="Microsoft YaHei" w:cs="Times New Roman"/>
                 <w:color w:val="4F4F4F"/>
                 <w:sz w:val="20"/>
                 <w:szCs w:val="20"/>
@@ -24531,7 +24531,7 @@
             <w:pPr>
               <w:spacing w:after="75" w:line="330" w:lineRule="atLeast"/>
               <w:rPr>
-                <w:rFonts w:ascii="Microsoft YaHei" w:eastAsia="Microsoft YaHei" w:hAnsi="Microsoft YaHei" w:cs="Times New Roman" w:hint="eastAsia"/>
+                <w:rFonts w:ascii="Microsoft YaHei" w:eastAsia="Microsoft YaHei" w:hAnsi="Microsoft YaHei" w:cs="Times New Roman"/>
                 <w:color w:val="4F4F4F"/>
                 <w:sz w:val="20"/>
                 <w:szCs w:val="20"/>
@@ -24564,7 +24564,7 @@
             <w:pPr>
               <w:spacing w:after="75" w:line="330" w:lineRule="atLeast"/>
               <w:rPr>
-                <w:rFonts w:ascii="Microsoft YaHei" w:eastAsia="Microsoft YaHei" w:hAnsi="Microsoft YaHei" w:cs="Times New Roman" w:hint="eastAsia"/>
+                <w:rFonts w:ascii="Microsoft YaHei" w:eastAsia="Microsoft YaHei" w:hAnsi="Microsoft YaHei" w:cs="Times New Roman"/>
                 <w:color w:val="4F4F4F"/>
                 <w:sz w:val="20"/>
                 <w:szCs w:val="20"/>
@@ -24597,7 +24597,7 @@
             <w:pPr>
               <w:spacing w:after="75" w:line="330" w:lineRule="atLeast"/>
               <w:rPr>
-                <w:rFonts w:ascii="Microsoft YaHei" w:eastAsia="Microsoft YaHei" w:hAnsi="Microsoft YaHei" w:cs="Times New Roman" w:hint="eastAsia"/>
+                <w:rFonts w:ascii="Microsoft YaHei" w:eastAsia="Microsoft YaHei" w:hAnsi="Microsoft YaHei" w:cs="Times New Roman"/>
                 <w:color w:val="4F4F4F"/>
                 <w:sz w:val="20"/>
                 <w:szCs w:val="20"/>
@@ -24630,7 +24630,7 @@
             <w:pPr>
               <w:spacing w:after="75" w:line="330" w:lineRule="atLeast"/>
               <w:rPr>
-                <w:rFonts w:ascii="Microsoft YaHei" w:eastAsia="Microsoft YaHei" w:hAnsi="Microsoft YaHei" w:cs="Times New Roman" w:hint="eastAsia"/>
+                <w:rFonts w:ascii="Microsoft YaHei" w:eastAsia="Microsoft YaHei" w:hAnsi="Microsoft YaHei" w:cs="Times New Roman"/>
                 <w:color w:val="4F4F4F"/>
                 <w:sz w:val="20"/>
                 <w:szCs w:val="20"/>
@@ -24665,7 +24665,7 @@
             <w:pPr>
               <w:spacing w:after="75" w:line="330" w:lineRule="atLeast"/>
               <w:rPr>
-                <w:rFonts w:ascii="Microsoft YaHei" w:eastAsia="Microsoft YaHei" w:hAnsi="Microsoft YaHei" w:cs="Times New Roman" w:hint="eastAsia"/>
+                <w:rFonts w:ascii="Microsoft YaHei" w:eastAsia="Microsoft YaHei" w:hAnsi="Microsoft YaHei" w:cs="Times New Roman"/>
                 <w:color w:val="4F4F4F"/>
                 <w:sz w:val="20"/>
                 <w:szCs w:val="20"/>
@@ -24698,7 +24698,7 @@
             <w:pPr>
               <w:spacing w:after="75" w:line="330" w:lineRule="atLeast"/>
               <w:rPr>
-                <w:rFonts w:ascii="Microsoft YaHei" w:eastAsia="Microsoft YaHei" w:hAnsi="Microsoft YaHei" w:cs="Times New Roman" w:hint="eastAsia"/>
+                <w:rFonts w:ascii="Microsoft YaHei" w:eastAsia="Microsoft YaHei" w:hAnsi="Microsoft YaHei" w:cs="Times New Roman"/>
                 <w:color w:val="4F4F4F"/>
                 <w:sz w:val="20"/>
                 <w:szCs w:val="20"/>
@@ -24731,7 +24731,7 @@
             <w:pPr>
               <w:spacing w:after="75" w:line="330" w:lineRule="atLeast"/>
               <w:rPr>
-                <w:rFonts w:ascii="Microsoft YaHei" w:eastAsia="Microsoft YaHei" w:hAnsi="Microsoft YaHei" w:cs="Times New Roman" w:hint="eastAsia"/>
+                <w:rFonts w:ascii="Microsoft YaHei" w:eastAsia="Microsoft YaHei" w:hAnsi="Microsoft YaHei" w:cs="Times New Roman"/>
                 <w:color w:val="4F4F4F"/>
                 <w:sz w:val="20"/>
                 <w:szCs w:val="20"/>
@@ -24764,7 +24764,7 @@
             <w:pPr>
               <w:spacing w:after="75" w:line="330" w:lineRule="atLeast"/>
               <w:rPr>
-                <w:rFonts w:ascii="Microsoft YaHei" w:eastAsia="Microsoft YaHei" w:hAnsi="Microsoft YaHei" w:cs="Times New Roman" w:hint="eastAsia"/>
+                <w:rFonts w:ascii="Microsoft YaHei" w:eastAsia="Microsoft YaHei" w:hAnsi="Microsoft YaHei" w:cs="Times New Roman"/>
                 <w:color w:val="4F4F4F"/>
                 <w:sz w:val="20"/>
                 <w:szCs w:val="20"/>
@@ -24797,7 +24797,7 @@
             <w:pPr>
               <w:spacing w:after="75" w:line="330" w:lineRule="atLeast"/>
               <w:rPr>
-                <w:rFonts w:ascii="Microsoft YaHei" w:eastAsia="Microsoft YaHei" w:hAnsi="Microsoft YaHei" w:cs="Times New Roman" w:hint="eastAsia"/>
+                <w:rFonts w:ascii="Microsoft YaHei" w:eastAsia="Microsoft YaHei" w:hAnsi="Microsoft YaHei" w:cs="Times New Roman"/>
                 <w:color w:val="4F4F4F"/>
                 <w:sz w:val="20"/>
                 <w:szCs w:val="20"/>
@@ -24832,7 +24832,7 @@
             <w:pPr>
               <w:spacing w:after="75" w:line="330" w:lineRule="atLeast"/>
               <w:rPr>
-                <w:rFonts w:ascii="Microsoft YaHei" w:eastAsia="Microsoft YaHei" w:hAnsi="Microsoft YaHei" w:cs="Times New Roman" w:hint="eastAsia"/>
+                <w:rFonts w:ascii="Microsoft YaHei" w:eastAsia="Microsoft YaHei" w:hAnsi="Microsoft YaHei" w:cs="Times New Roman"/>
                 <w:color w:val="4F4F4F"/>
                 <w:sz w:val="20"/>
                 <w:szCs w:val="20"/>
@@ -24865,7 +24865,7 @@
             <w:pPr>
               <w:spacing w:after="75" w:line="330" w:lineRule="atLeast"/>
               <w:rPr>
-                <w:rFonts w:ascii="Microsoft YaHei" w:eastAsia="Microsoft YaHei" w:hAnsi="Microsoft YaHei" w:cs="Times New Roman" w:hint="eastAsia"/>
+                <w:rFonts w:ascii="Microsoft YaHei" w:eastAsia="Microsoft YaHei" w:hAnsi="Microsoft YaHei" w:cs="Times New Roman"/>
                 <w:color w:val="4F4F4F"/>
                 <w:sz w:val="20"/>
                 <w:szCs w:val="20"/>
@@ -24898,7 +24898,7 @@
             <w:pPr>
               <w:spacing w:after="75" w:line="330" w:lineRule="atLeast"/>
               <w:rPr>
-                <w:rFonts w:ascii="Microsoft YaHei" w:eastAsia="Microsoft YaHei" w:hAnsi="Microsoft YaHei" w:cs="Times New Roman" w:hint="eastAsia"/>
+                <w:rFonts w:ascii="Microsoft YaHei" w:eastAsia="Microsoft YaHei" w:hAnsi="Microsoft YaHei" w:cs="Times New Roman"/>
                 <w:color w:val="4F4F4F"/>
                 <w:sz w:val="20"/>
                 <w:szCs w:val="20"/>
@@ -24931,7 +24931,7 @@
             <w:pPr>
               <w:spacing w:after="75" w:line="330" w:lineRule="atLeast"/>
               <w:rPr>
-                <w:rFonts w:ascii="Microsoft YaHei" w:eastAsia="Microsoft YaHei" w:hAnsi="Microsoft YaHei" w:cs="Times New Roman" w:hint="eastAsia"/>
+                <w:rFonts w:ascii="Microsoft YaHei" w:eastAsia="Microsoft YaHei" w:hAnsi="Microsoft YaHei" w:cs="Times New Roman"/>
                 <w:color w:val="4F4F4F"/>
                 <w:sz w:val="20"/>
                 <w:szCs w:val="20"/>
@@ -24964,7 +24964,7 @@
             <w:pPr>
               <w:spacing w:after="75" w:line="330" w:lineRule="atLeast"/>
               <w:rPr>
-                <w:rFonts w:ascii="Microsoft YaHei" w:eastAsia="Microsoft YaHei" w:hAnsi="Microsoft YaHei" w:cs="Times New Roman" w:hint="eastAsia"/>
+                <w:rFonts w:ascii="Microsoft YaHei" w:eastAsia="Microsoft YaHei" w:hAnsi="Microsoft YaHei" w:cs="Times New Roman"/>
                 <w:color w:val="4F4F4F"/>
                 <w:sz w:val="20"/>
                 <w:szCs w:val="20"/>
@@ -24999,7 +24999,7 @@
             <w:pPr>
               <w:spacing w:after="75" w:line="330" w:lineRule="atLeast"/>
               <w:rPr>
-                <w:rFonts w:ascii="Microsoft YaHei" w:eastAsia="Microsoft YaHei" w:hAnsi="Microsoft YaHei" w:cs="Times New Roman" w:hint="eastAsia"/>
+                <w:rFonts w:ascii="Microsoft YaHei" w:eastAsia="Microsoft YaHei" w:hAnsi="Microsoft YaHei" w:cs="Times New Roman"/>
                 <w:color w:val="4F4F4F"/>
                 <w:sz w:val="20"/>
                 <w:szCs w:val="20"/>
@@ -25032,7 +25032,7 @@
             <w:pPr>
               <w:spacing w:after="75" w:line="330" w:lineRule="atLeast"/>
               <w:rPr>
-                <w:rFonts w:ascii="Microsoft YaHei" w:eastAsia="Microsoft YaHei" w:hAnsi="Microsoft YaHei" w:cs="Times New Roman" w:hint="eastAsia"/>
+                <w:rFonts w:ascii="Microsoft YaHei" w:eastAsia="Microsoft YaHei" w:hAnsi="Microsoft YaHei" w:cs="Times New Roman"/>
                 <w:color w:val="4F4F4F"/>
                 <w:sz w:val="20"/>
                 <w:szCs w:val="20"/>
@@ -25065,7 +25065,7 @@
             <w:pPr>
               <w:spacing w:after="75" w:line="330" w:lineRule="atLeast"/>
               <w:rPr>
-                <w:rFonts w:ascii="Microsoft YaHei" w:eastAsia="Microsoft YaHei" w:hAnsi="Microsoft YaHei" w:cs="Times New Roman" w:hint="eastAsia"/>
+                <w:rFonts w:ascii="Microsoft YaHei" w:eastAsia="Microsoft YaHei" w:hAnsi="Microsoft YaHei" w:cs="Times New Roman"/>
                 <w:color w:val="4F4F4F"/>
                 <w:sz w:val="20"/>
                 <w:szCs w:val="20"/>
@@ -25098,7 +25098,7 @@
             <w:pPr>
               <w:spacing w:after="75" w:line="330" w:lineRule="atLeast"/>
               <w:rPr>
-                <w:rFonts w:ascii="Microsoft YaHei" w:eastAsia="Microsoft YaHei" w:hAnsi="Microsoft YaHei" w:cs="Times New Roman" w:hint="eastAsia"/>
+                <w:rFonts w:ascii="Microsoft YaHei" w:eastAsia="Microsoft YaHei" w:hAnsi="Microsoft YaHei" w:cs="Times New Roman"/>
                 <w:color w:val="4F4F4F"/>
                 <w:sz w:val="20"/>
                 <w:szCs w:val="20"/>
@@ -25131,7 +25131,7 @@
             <w:pPr>
               <w:spacing w:after="75" w:line="330" w:lineRule="atLeast"/>
               <w:rPr>
-                <w:rFonts w:ascii="Microsoft YaHei" w:eastAsia="Microsoft YaHei" w:hAnsi="Microsoft YaHei" w:cs="Times New Roman" w:hint="eastAsia"/>
+                <w:rFonts w:ascii="Microsoft YaHei" w:eastAsia="Microsoft YaHei" w:hAnsi="Microsoft YaHei" w:cs="Times New Roman"/>
                 <w:color w:val="4F4F4F"/>
                 <w:sz w:val="20"/>
                 <w:szCs w:val="20"/>
@@ -25166,7 +25166,7 @@
             <w:pPr>
               <w:spacing w:after="75" w:line="330" w:lineRule="atLeast"/>
               <w:rPr>
-                <w:rFonts w:ascii="Microsoft YaHei" w:eastAsia="Microsoft YaHei" w:hAnsi="Microsoft YaHei" w:cs="Times New Roman" w:hint="eastAsia"/>
+                <w:rFonts w:ascii="Microsoft YaHei" w:eastAsia="Microsoft YaHei" w:hAnsi="Microsoft YaHei" w:cs="Times New Roman"/>
                 <w:color w:val="4F4F4F"/>
                 <w:sz w:val="20"/>
                 <w:szCs w:val="20"/>
@@ -25199,7 +25199,7 @@
             <w:pPr>
               <w:spacing w:after="75" w:line="330" w:lineRule="atLeast"/>
               <w:rPr>
-                <w:rFonts w:ascii="Microsoft YaHei" w:eastAsia="Microsoft YaHei" w:hAnsi="Microsoft YaHei" w:cs="Times New Roman" w:hint="eastAsia"/>
+                <w:rFonts w:ascii="Microsoft YaHei" w:eastAsia="Microsoft YaHei" w:hAnsi="Microsoft YaHei" w:cs="Times New Roman"/>
                 <w:color w:val="4F4F4F"/>
                 <w:sz w:val="20"/>
                 <w:szCs w:val="20"/>
@@ -25232,7 +25232,7 @@
             <w:pPr>
               <w:spacing w:after="75" w:line="330" w:lineRule="atLeast"/>
               <w:rPr>
-                <w:rFonts w:ascii="Microsoft YaHei" w:eastAsia="Microsoft YaHei" w:hAnsi="Microsoft YaHei" w:cs="Times New Roman" w:hint="eastAsia"/>
+                <w:rFonts w:ascii="Microsoft YaHei" w:eastAsia="Microsoft YaHei" w:hAnsi="Microsoft YaHei" w:cs="Times New Roman"/>
                 <w:color w:val="4F4F4F"/>
                 <w:sz w:val="20"/>
                 <w:szCs w:val="20"/>
@@ -25265,7 +25265,7 @@
             <w:pPr>
               <w:spacing w:after="75" w:line="330" w:lineRule="atLeast"/>
               <w:rPr>
-                <w:rFonts w:ascii="Microsoft YaHei" w:eastAsia="Microsoft YaHei" w:hAnsi="Microsoft YaHei" w:cs="Times New Roman" w:hint="eastAsia"/>
+                <w:rFonts w:ascii="Microsoft YaHei" w:eastAsia="Microsoft YaHei" w:hAnsi="Microsoft YaHei" w:cs="Times New Roman"/>
                 <w:color w:val="4F4F4F"/>
                 <w:sz w:val="20"/>
                 <w:szCs w:val="20"/>
@@ -25298,7 +25298,7 @@
             <w:pPr>
               <w:spacing w:after="75" w:line="330" w:lineRule="atLeast"/>
               <w:rPr>
-                <w:rFonts w:ascii="Microsoft YaHei" w:eastAsia="Microsoft YaHei" w:hAnsi="Microsoft YaHei" w:cs="Times New Roman" w:hint="eastAsia"/>
+                <w:rFonts w:ascii="Microsoft YaHei" w:eastAsia="Microsoft YaHei" w:hAnsi="Microsoft YaHei" w:cs="Times New Roman"/>
                 <w:color w:val="4F4F4F"/>
                 <w:sz w:val="20"/>
                 <w:szCs w:val="20"/>
@@ -25333,7 +25333,7 @@
             <w:pPr>
               <w:spacing w:after="75" w:line="330" w:lineRule="atLeast"/>
               <w:rPr>
-                <w:rFonts w:ascii="Microsoft YaHei" w:eastAsia="Microsoft YaHei" w:hAnsi="Microsoft YaHei" w:cs="Times New Roman" w:hint="eastAsia"/>
+                <w:rFonts w:ascii="Microsoft YaHei" w:eastAsia="Microsoft YaHei" w:hAnsi="Microsoft YaHei" w:cs="Times New Roman"/>
                 <w:color w:val="4F4F4F"/>
                 <w:sz w:val="20"/>
                 <w:szCs w:val="20"/>
@@ -25367,7 +25367,7 @@
             <w:pPr>
               <w:spacing w:after="75" w:line="330" w:lineRule="atLeast"/>
               <w:rPr>
-                <w:rFonts w:ascii="Microsoft YaHei" w:eastAsia="Microsoft YaHei" w:hAnsi="Microsoft YaHei" w:cs="Times New Roman" w:hint="eastAsia"/>
+                <w:rFonts w:ascii="Microsoft YaHei" w:eastAsia="Microsoft YaHei" w:hAnsi="Microsoft YaHei" w:cs="Times New Roman"/>
                 <w:color w:val="4F4F4F"/>
                 <w:sz w:val="20"/>
                 <w:szCs w:val="20"/>
@@ -25400,7 +25400,7 @@
             <w:pPr>
               <w:spacing w:after="75" w:line="330" w:lineRule="atLeast"/>
               <w:rPr>
-                <w:rFonts w:ascii="Microsoft YaHei" w:eastAsia="Microsoft YaHei" w:hAnsi="Microsoft YaHei" w:cs="Times New Roman" w:hint="eastAsia"/>
+                <w:rFonts w:ascii="Microsoft YaHei" w:eastAsia="Microsoft YaHei" w:hAnsi="Microsoft YaHei" w:cs="Times New Roman"/>
                 <w:color w:val="4F4F4F"/>
                 <w:sz w:val="20"/>
                 <w:szCs w:val="20"/>
@@ -25433,7 +25433,7 @@
             <w:pPr>
               <w:spacing w:after="75" w:line="330" w:lineRule="atLeast"/>
               <w:rPr>
-                <w:rFonts w:ascii="Microsoft YaHei" w:eastAsia="Microsoft YaHei" w:hAnsi="Microsoft YaHei" w:cs="Times New Roman" w:hint="eastAsia"/>
+                <w:rFonts w:ascii="Microsoft YaHei" w:eastAsia="Microsoft YaHei" w:hAnsi="Microsoft YaHei" w:cs="Times New Roman"/>
                 <w:color w:val="4F4F4F"/>
                 <w:sz w:val="20"/>
                 <w:szCs w:val="20"/>
@@ -25466,7 +25466,7 @@
             <w:pPr>
               <w:spacing w:after="75" w:line="330" w:lineRule="atLeast"/>
               <w:rPr>
-                <w:rFonts w:ascii="Microsoft YaHei" w:eastAsia="Microsoft YaHei" w:hAnsi="Microsoft YaHei" w:cs="Times New Roman" w:hint="eastAsia"/>
+                <w:rFonts w:ascii="Microsoft YaHei" w:eastAsia="Microsoft YaHei" w:hAnsi="Microsoft YaHei" w:cs="Times New Roman"/>
                 <w:color w:val="4F4F4F"/>
                 <w:sz w:val="20"/>
                 <w:szCs w:val="20"/>
@@ -25501,7 +25501,7 @@
             <w:pPr>
               <w:spacing w:after="75" w:line="330" w:lineRule="atLeast"/>
               <w:rPr>
-                <w:rFonts w:ascii="Microsoft YaHei" w:eastAsia="Microsoft YaHei" w:hAnsi="Microsoft YaHei" w:cs="Times New Roman" w:hint="eastAsia"/>
+                <w:rFonts w:ascii="Microsoft YaHei" w:eastAsia="Microsoft YaHei" w:hAnsi="Microsoft YaHei" w:cs="Times New Roman"/>
                 <w:color w:val="4F4F4F"/>
                 <w:sz w:val="20"/>
                 <w:szCs w:val="20"/>
@@ -25534,7 +25534,7 @@
             <w:pPr>
               <w:spacing w:after="75" w:line="330" w:lineRule="atLeast"/>
               <w:rPr>
-                <w:rFonts w:ascii="Microsoft YaHei" w:eastAsia="Microsoft YaHei" w:hAnsi="Microsoft YaHei" w:cs="Times New Roman" w:hint="eastAsia"/>
+                <w:rFonts w:ascii="Microsoft YaHei" w:eastAsia="Microsoft YaHei" w:hAnsi="Microsoft YaHei" w:cs="Times New Roman"/>
                 <w:color w:val="4F4F4F"/>
                 <w:sz w:val="20"/>
                 <w:szCs w:val="20"/>
@@ -25567,7 +25567,7 @@
             <w:pPr>
               <w:spacing w:after="75" w:line="330" w:lineRule="atLeast"/>
               <w:rPr>
-                <w:rFonts w:ascii="Microsoft YaHei" w:eastAsia="Microsoft YaHei" w:hAnsi="Microsoft YaHei" w:cs="Times New Roman" w:hint="eastAsia"/>
+                <w:rFonts w:ascii="Microsoft YaHei" w:eastAsia="Microsoft YaHei" w:hAnsi="Microsoft YaHei" w:cs="Times New Roman"/>
                 <w:color w:val="4F4F4F"/>
                 <w:sz w:val="20"/>
                 <w:szCs w:val="20"/>
@@ -25600,7 +25600,7 @@
             <w:pPr>
               <w:spacing w:after="75" w:line="330" w:lineRule="atLeast"/>
               <w:rPr>
-                <w:rFonts w:ascii="Microsoft YaHei" w:eastAsia="Microsoft YaHei" w:hAnsi="Microsoft YaHei" w:cs="Times New Roman" w:hint="eastAsia"/>
+                <w:rFonts w:ascii="Microsoft YaHei" w:eastAsia="Microsoft YaHei" w:hAnsi="Microsoft YaHei" w:cs="Times New Roman"/>
                 <w:color w:val="4F4F4F"/>
                 <w:sz w:val="20"/>
                 <w:szCs w:val="20"/>
@@ -25633,7 +25633,7 @@
             <w:pPr>
               <w:spacing w:after="75" w:line="330" w:lineRule="atLeast"/>
               <w:rPr>
-                <w:rFonts w:ascii="Microsoft YaHei" w:eastAsia="Microsoft YaHei" w:hAnsi="Microsoft YaHei" w:cs="Times New Roman" w:hint="eastAsia"/>
+                <w:rFonts w:ascii="Microsoft YaHei" w:eastAsia="Microsoft YaHei" w:hAnsi="Microsoft YaHei" w:cs="Times New Roman"/>
                 <w:color w:val="4F4F4F"/>
                 <w:sz w:val="20"/>
                 <w:szCs w:val="20"/>
@@ -25668,7 +25668,7 @@
             <w:pPr>
               <w:spacing w:after="75" w:line="330" w:lineRule="atLeast"/>
               <w:rPr>
-                <w:rFonts w:ascii="Microsoft YaHei" w:eastAsia="Microsoft YaHei" w:hAnsi="Microsoft YaHei" w:cs="Times New Roman" w:hint="eastAsia"/>
+                <w:rFonts w:ascii="Microsoft YaHei" w:eastAsia="Microsoft YaHei" w:hAnsi="Microsoft YaHei" w:cs="Times New Roman"/>
                 <w:color w:val="4F4F4F"/>
                 <w:sz w:val="20"/>
                 <w:szCs w:val="20"/>
@@ -25701,7 +25701,7 @@
             <w:pPr>
               <w:spacing w:after="75" w:line="330" w:lineRule="atLeast"/>
               <w:rPr>
-                <w:rFonts w:ascii="Microsoft YaHei" w:eastAsia="Microsoft YaHei" w:hAnsi="Microsoft YaHei" w:cs="Times New Roman" w:hint="eastAsia"/>
+                <w:rFonts w:ascii="Microsoft YaHei" w:eastAsia="Microsoft YaHei" w:hAnsi="Microsoft YaHei" w:cs="Times New Roman"/>
                 <w:color w:val="4F4F4F"/>
                 <w:sz w:val="20"/>
                 <w:szCs w:val="20"/>
@@ -25734,7 +25734,7 @@
             <w:pPr>
               <w:spacing w:after="75" w:line="330" w:lineRule="atLeast"/>
               <w:rPr>
-                <w:rFonts w:ascii="Microsoft YaHei" w:eastAsia="Microsoft YaHei" w:hAnsi="Microsoft YaHei" w:cs="Times New Roman" w:hint="eastAsia"/>
+                <w:rFonts w:ascii="Microsoft YaHei" w:eastAsia="Microsoft YaHei" w:hAnsi="Microsoft YaHei" w:cs="Times New Roman"/>
                 <w:color w:val="4F4F4F"/>
                 <w:sz w:val="20"/>
                 <w:szCs w:val="20"/>
@@ -25767,7 +25767,7 @@
             <w:pPr>
               <w:spacing w:after="75" w:line="330" w:lineRule="atLeast"/>
               <w:rPr>
-                <w:rFonts w:ascii="Microsoft YaHei" w:eastAsia="Microsoft YaHei" w:hAnsi="Microsoft YaHei" w:cs="Times New Roman" w:hint="eastAsia"/>
+                <w:rFonts w:ascii="Microsoft YaHei" w:eastAsia="Microsoft YaHei" w:hAnsi="Microsoft YaHei" w:cs="Times New Roman"/>
                 <w:color w:val="4F4F4F"/>
                 <w:sz w:val="20"/>
                 <w:szCs w:val="20"/>
@@ -25800,7 +25800,7 @@
             <w:pPr>
               <w:spacing w:after="75" w:line="330" w:lineRule="atLeast"/>
               <w:rPr>
-                <w:rFonts w:ascii="Microsoft YaHei" w:eastAsia="Microsoft YaHei" w:hAnsi="Microsoft YaHei" w:cs="Times New Roman" w:hint="eastAsia"/>
+                <w:rFonts w:ascii="Microsoft YaHei" w:eastAsia="Microsoft YaHei" w:hAnsi="Microsoft YaHei" w:cs="Times New Roman"/>
                 <w:color w:val="4F4F4F"/>
                 <w:sz w:val="20"/>
                 <w:szCs w:val="20"/>
@@ -25835,7 +25835,7 @@
             <w:pPr>
               <w:spacing w:after="75" w:line="330" w:lineRule="atLeast"/>
               <w:rPr>
-                <w:rFonts w:ascii="Microsoft YaHei" w:eastAsia="Microsoft YaHei" w:hAnsi="Microsoft YaHei" w:cs="Times New Roman" w:hint="eastAsia"/>
+                <w:rFonts w:ascii="Microsoft YaHei" w:eastAsia="Microsoft YaHei" w:hAnsi="Microsoft YaHei" w:cs="Times New Roman"/>
                 <w:color w:val="4F4F4F"/>
                 <w:sz w:val="20"/>
                 <w:szCs w:val="20"/>
@@ -25868,7 +25868,7 @@
             <w:pPr>
               <w:spacing w:after="75" w:line="330" w:lineRule="atLeast"/>
               <w:rPr>
-                <w:rFonts w:ascii="Microsoft YaHei" w:eastAsia="Microsoft YaHei" w:hAnsi="Microsoft YaHei" w:cs="Times New Roman" w:hint="eastAsia"/>
+                <w:rFonts w:ascii="Microsoft YaHei" w:eastAsia="Microsoft YaHei" w:hAnsi="Microsoft YaHei" w:cs="Times New Roman"/>
                 <w:color w:val="4F4F4F"/>
                 <w:sz w:val="20"/>
                 <w:szCs w:val="20"/>
@@ -25901,7 +25901,7 @@
             <w:pPr>
               <w:spacing w:after="75" w:line="330" w:lineRule="atLeast"/>
               <w:rPr>
-                <w:rFonts w:ascii="Microsoft YaHei" w:eastAsia="Microsoft YaHei" w:hAnsi="Microsoft YaHei" w:cs="Times New Roman" w:hint="eastAsia"/>
+                <w:rFonts w:ascii="Microsoft YaHei" w:eastAsia="Microsoft YaHei" w:hAnsi="Microsoft YaHei" w:cs="Times New Roman"/>
                 <w:color w:val="4F4F4F"/>
                 <w:sz w:val="20"/>
                 <w:szCs w:val="20"/>
@@ -25934,7 +25934,7 @@
             <w:pPr>
               <w:spacing w:after="75" w:line="330" w:lineRule="atLeast"/>
               <w:rPr>
-                <w:rFonts w:ascii="Microsoft YaHei" w:eastAsia="Microsoft YaHei" w:hAnsi="Microsoft YaHei" w:cs="Times New Roman" w:hint="eastAsia"/>
+                <w:rFonts w:ascii="Microsoft YaHei" w:eastAsia="Microsoft YaHei" w:hAnsi="Microsoft YaHei" w:cs="Times New Roman"/>
                 <w:color w:val="4F4F4F"/>
                 <w:sz w:val="20"/>
                 <w:szCs w:val="20"/>
@@ -25967,7 +25967,7 @@
             <w:pPr>
               <w:spacing w:after="75" w:line="330" w:lineRule="atLeast"/>
               <w:rPr>
-                <w:rFonts w:ascii="Microsoft YaHei" w:eastAsia="Microsoft YaHei" w:hAnsi="Microsoft YaHei" w:cs="Times New Roman" w:hint="eastAsia"/>
+                <w:rFonts w:ascii="Microsoft YaHei" w:eastAsia="Microsoft YaHei" w:hAnsi="Microsoft YaHei" w:cs="Times New Roman"/>
                 <w:color w:val="4F4F4F"/>
                 <w:sz w:val="20"/>
                 <w:szCs w:val="20"/>
@@ -26002,7 +26002,7 @@
             <w:pPr>
               <w:spacing w:after="75" w:line="330" w:lineRule="atLeast"/>
               <w:rPr>
-                <w:rFonts w:ascii="Microsoft YaHei" w:eastAsia="Microsoft YaHei" w:hAnsi="Microsoft YaHei" w:cs="Times New Roman" w:hint="eastAsia"/>
+                <w:rFonts w:ascii="Microsoft YaHei" w:eastAsia="Microsoft YaHei" w:hAnsi="Microsoft YaHei" w:cs="Times New Roman"/>
                 <w:color w:val="4F4F4F"/>
                 <w:sz w:val="20"/>
                 <w:szCs w:val="20"/>
@@ -26035,7 +26035,7 @@
             <w:pPr>
               <w:spacing w:after="75" w:line="330" w:lineRule="atLeast"/>
               <w:rPr>
-                <w:rFonts w:ascii="Microsoft YaHei" w:eastAsia="Microsoft YaHei" w:hAnsi="Microsoft YaHei" w:cs="Times New Roman" w:hint="eastAsia"/>
+                <w:rFonts w:ascii="Microsoft YaHei" w:eastAsia="Microsoft YaHei" w:hAnsi="Microsoft YaHei" w:cs="Times New Roman"/>
                 <w:color w:val="4F4F4F"/>
                 <w:sz w:val="20"/>
                 <w:szCs w:val="20"/>
@@ -26068,7 +26068,7 @@
             <w:pPr>
               <w:spacing w:after="75" w:line="330" w:lineRule="atLeast"/>
               <w:rPr>
-                <w:rFonts w:ascii="Microsoft YaHei" w:eastAsia="Microsoft YaHei" w:hAnsi="Microsoft YaHei" w:cs="Times New Roman" w:hint="eastAsia"/>
+                <w:rFonts w:ascii="Microsoft YaHei" w:eastAsia="Microsoft YaHei" w:hAnsi="Microsoft YaHei" w:cs="Times New Roman"/>
                 <w:color w:val="4F4F4F"/>
                 <w:sz w:val="20"/>
                 <w:szCs w:val="20"/>
@@ -26101,7 +26101,7 @@
             <w:pPr>
               <w:spacing w:after="75" w:line="330" w:lineRule="atLeast"/>
               <w:rPr>
-                <w:rFonts w:ascii="Microsoft YaHei" w:eastAsia="Microsoft YaHei" w:hAnsi="Microsoft YaHei" w:cs="Times New Roman" w:hint="eastAsia"/>
+                <w:rFonts w:ascii="Microsoft YaHei" w:eastAsia="Microsoft YaHei" w:hAnsi="Microsoft YaHei" w:cs="Times New Roman"/>
                 <w:color w:val="4F4F4F"/>
                 <w:sz w:val="20"/>
                 <w:szCs w:val="20"/>
@@ -26134,7 +26134,7 @@
             <w:pPr>
               <w:spacing w:after="75" w:line="330" w:lineRule="atLeast"/>
               <w:rPr>
-                <w:rFonts w:ascii="Microsoft YaHei" w:eastAsia="Microsoft YaHei" w:hAnsi="Microsoft YaHei" w:cs="Times New Roman" w:hint="eastAsia"/>
+                <w:rFonts w:ascii="Microsoft YaHei" w:eastAsia="Microsoft YaHei" w:hAnsi="Microsoft YaHei" w:cs="Times New Roman"/>
                 <w:color w:val="4F4F4F"/>
                 <w:sz w:val="20"/>
                 <w:szCs w:val="20"/>
@@ -26169,7 +26169,7 @@
             <w:pPr>
               <w:spacing w:after="75" w:line="330" w:lineRule="atLeast"/>
               <w:rPr>
-                <w:rFonts w:ascii="Microsoft YaHei" w:eastAsia="Microsoft YaHei" w:hAnsi="Microsoft YaHei" w:cs="Times New Roman" w:hint="eastAsia"/>
+                <w:rFonts w:ascii="Microsoft YaHei" w:eastAsia="Microsoft YaHei" w:hAnsi="Microsoft YaHei" w:cs="Times New Roman"/>
                 <w:color w:val="4F4F4F"/>
                 <w:sz w:val="20"/>
                 <w:szCs w:val="20"/>
@@ -26202,7 +26202,7 @@
             <w:pPr>
               <w:spacing w:after="75" w:line="330" w:lineRule="atLeast"/>
               <w:rPr>
-                <w:rFonts w:ascii="Microsoft YaHei" w:eastAsia="Microsoft YaHei" w:hAnsi="Microsoft YaHei" w:cs="Times New Roman" w:hint="eastAsia"/>
+                <w:rFonts w:ascii="Microsoft YaHei" w:eastAsia="Microsoft YaHei" w:hAnsi="Microsoft YaHei" w:cs="Times New Roman"/>
                 <w:color w:val="4F4F4F"/>
                 <w:sz w:val="20"/>
                 <w:szCs w:val="20"/>
@@ -26235,7 +26235,7 @@
             <w:pPr>
               <w:spacing w:after="75" w:line="330" w:lineRule="atLeast"/>
               <w:rPr>
-                <w:rFonts w:ascii="Microsoft YaHei" w:eastAsia="Microsoft YaHei" w:hAnsi="Microsoft YaHei" w:cs="Times New Roman" w:hint="eastAsia"/>
+                <w:rFonts w:ascii="Microsoft YaHei" w:eastAsia="Microsoft YaHei" w:hAnsi="Microsoft YaHei" w:cs="Times New Roman"/>
                 <w:color w:val="4F4F4F"/>
                 <w:sz w:val="20"/>
                 <w:szCs w:val="20"/>
@@ -26268,7 +26268,7 @@
             <w:pPr>
               <w:spacing w:after="75" w:line="330" w:lineRule="atLeast"/>
               <w:rPr>
-                <w:rFonts w:ascii="Microsoft YaHei" w:eastAsia="Microsoft YaHei" w:hAnsi="Microsoft YaHei" w:cs="Times New Roman" w:hint="eastAsia"/>
+                <w:rFonts w:ascii="Microsoft YaHei" w:eastAsia="Microsoft YaHei" w:hAnsi="Microsoft YaHei" w:cs="Times New Roman"/>
                 <w:color w:val="4F4F4F"/>
                 <w:sz w:val="20"/>
                 <w:szCs w:val="20"/>
@@ -26301,7 +26301,7 @@
             <w:pPr>
               <w:spacing w:after="75" w:line="330" w:lineRule="atLeast"/>
               <w:rPr>
-                <w:rFonts w:ascii="Microsoft YaHei" w:eastAsia="Microsoft YaHei" w:hAnsi="Microsoft YaHei" w:cs="Times New Roman" w:hint="eastAsia"/>
+                <w:rFonts w:ascii="Microsoft YaHei" w:eastAsia="Microsoft YaHei" w:hAnsi="Microsoft YaHei" w:cs="Times New Roman"/>
                 <w:color w:val="4F4F4F"/>
                 <w:sz w:val="20"/>
                 <w:szCs w:val="20"/>
@@ -26336,7 +26336,7 @@
             <w:pPr>
               <w:spacing w:after="75" w:line="330" w:lineRule="atLeast"/>
               <w:rPr>
-                <w:rFonts w:ascii="Microsoft YaHei" w:eastAsia="Microsoft YaHei" w:hAnsi="Microsoft YaHei" w:cs="Times New Roman" w:hint="eastAsia"/>
+                <w:rFonts w:ascii="Microsoft YaHei" w:eastAsia="Microsoft YaHei" w:hAnsi="Microsoft YaHei" w:cs="Times New Roman"/>
                 <w:color w:val="4F4F4F"/>
                 <w:sz w:val="20"/>
                 <w:szCs w:val="20"/>
@@ -26369,7 +26369,7 @@
             <w:pPr>
               <w:spacing w:after="75" w:line="330" w:lineRule="atLeast"/>
               <w:rPr>
-                <w:rFonts w:ascii="Microsoft YaHei" w:eastAsia="Microsoft YaHei" w:hAnsi="Microsoft YaHei" w:cs="Times New Roman" w:hint="eastAsia"/>
+                <w:rFonts w:ascii="Microsoft YaHei" w:eastAsia="Microsoft YaHei" w:hAnsi="Microsoft YaHei" w:cs="Times New Roman"/>
                 <w:color w:val="4F4F4F"/>
                 <w:sz w:val="20"/>
                 <w:szCs w:val="20"/>
@@ -26402,7 +26402,7 @@
             <w:pPr>
               <w:spacing w:after="75" w:line="330" w:lineRule="atLeast"/>
               <w:rPr>
-                <w:rFonts w:ascii="Microsoft YaHei" w:eastAsia="Microsoft YaHei" w:hAnsi="Microsoft YaHei" w:cs="Times New Roman" w:hint="eastAsia"/>
+                <w:rFonts w:ascii="Microsoft YaHei" w:eastAsia="Microsoft YaHei" w:hAnsi="Microsoft YaHei" w:cs="Times New Roman"/>
                 <w:color w:val="4F4F4F"/>
                 <w:sz w:val="20"/>
                 <w:szCs w:val="20"/>
@@ -26435,7 +26435,7 @@
             <w:pPr>
               <w:spacing w:after="75" w:line="330" w:lineRule="atLeast"/>
               <w:rPr>
-                <w:rFonts w:ascii="Microsoft YaHei" w:eastAsia="Microsoft YaHei" w:hAnsi="Microsoft YaHei" w:cs="Times New Roman" w:hint="eastAsia"/>
+                <w:rFonts w:ascii="Microsoft YaHei" w:eastAsia="Microsoft YaHei" w:hAnsi="Microsoft YaHei" w:cs="Times New Roman"/>
                 <w:color w:val="4F4F4F"/>
                 <w:sz w:val="20"/>
                 <w:szCs w:val="20"/>
@@ -26479,7 +26479,7 @@
             <w:pPr>
               <w:spacing w:after="75" w:line="330" w:lineRule="atLeast"/>
               <w:rPr>
-                <w:rFonts w:ascii="Microsoft YaHei" w:eastAsia="Microsoft YaHei" w:hAnsi="Microsoft YaHei" w:cs="Times New Roman" w:hint="eastAsia"/>
+                <w:rFonts w:ascii="Microsoft YaHei" w:eastAsia="Microsoft YaHei" w:hAnsi="Microsoft YaHei" w:cs="Times New Roman"/>
                 <w:color w:val="4F4F4F"/>
                 <w:sz w:val="20"/>
                 <w:szCs w:val="20"/>
@@ -26514,7 +26514,7 @@
             <w:pPr>
               <w:spacing w:after="75" w:line="330" w:lineRule="atLeast"/>
               <w:rPr>
-                <w:rFonts w:ascii="Microsoft YaHei" w:eastAsia="Microsoft YaHei" w:hAnsi="Microsoft YaHei" w:cs="Times New Roman" w:hint="eastAsia"/>
+                <w:rFonts w:ascii="Microsoft YaHei" w:eastAsia="Microsoft YaHei" w:hAnsi="Microsoft YaHei" w:cs="Times New Roman"/>
                 <w:color w:val="4F4F4F"/>
                 <w:sz w:val="20"/>
                 <w:szCs w:val="20"/>
@@ -26547,7 +26547,7 @@
             <w:pPr>
               <w:spacing w:after="75" w:line="330" w:lineRule="atLeast"/>
               <w:rPr>
-                <w:rFonts w:ascii="Microsoft YaHei" w:eastAsia="Microsoft YaHei" w:hAnsi="Microsoft YaHei" w:cs="Times New Roman" w:hint="eastAsia"/>
+                <w:rFonts w:ascii="Microsoft YaHei" w:eastAsia="Microsoft YaHei" w:hAnsi="Microsoft YaHei" w:cs="Times New Roman"/>
                 <w:color w:val="4F4F4F"/>
                 <w:sz w:val="20"/>
                 <w:szCs w:val="20"/>
@@ -26580,7 +26580,7 @@
             <w:pPr>
               <w:spacing w:after="75" w:line="330" w:lineRule="atLeast"/>
               <w:rPr>
-                <w:rFonts w:ascii="Microsoft YaHei" w:eastAsia="Microsoft YaHei" w:hAnsi="Microsoft YaHei" w:cs="Times New Roman" w:hint="eastAsia"/>
+                <w:rFonts w:ascii="Microsoft YaHei" w:eastAsia="Microsoft YaHei" w:hAnsi="Microsoft YaHei" w:cs="Times New Roman"/>
                 <w:color w:val="4F4F4F"/>
                 <w:sz w:val="20"/>
                 <w:szCs w:val="20"/>
@@ -26613,7 +26613,7 @@
             <w:pPr>
               <w:spacing w:after="75" w:line="330" w:lineRule="atLeast"/>
               <w:rPr>
-                <w:rFonts w:ascii="Microsoft YaHei" w:eastAsia="Microsoft YaHei" w:hAnsi="Microsoft YaHei" w:cs="Times New Roman" w:hint="eastAsia"/>
+                <w:rFonts w:ascii="Microsoft YaHei" w:eastAsia="Microsoft YaHei" w:hAnsi="Microsoft YaHei" w:cs="Times New Roman"/>
                 <w:color w:val="4F4F4F"/>
                 <w:sz w:val="20"/>
                 <w:szCs w:val="20"/>
@@ -26646,7 +26646,7 @@
             <w:pPr>
               <w:spacing w:after="75" w:line="330" w:lineRule="atLeast"/>
               <w:rPr>
-                <w:rFonts w:ascii="Microsoft YaHei" w:eastAsia="Microsoft YaHei" w:hAnsi="Microsoft YaHei" w:cs="Times New Roman" w:hint="eastAsia"/>
+                <w:rFonts w:ascii="Microsoft YaHei" w:eastAsia="Microsoft YaHei" w:hAnsi="Microsoft YaHei" w:cs="Times New Roman"/>
                 <w:color w:val="4F4F4F"/>
                 <w:sz w:val="20"/>
                 <w:szCs w:val="20"/>
@@ -26681,7 +26681,7 @@
             <w:pPr>
               <w:spacing w:after="75" w:line="330" w:lineRule="atLeast"/>
               <w:rPr>
-                <w:rFonts w:ascii="Microsoft YaHei" w:eastAsia="Microsoft YaHei" w:hAnsi="Microsoft YaHei" w:cs="Times New Roman" w:hint="eastAsia"/>
+                <w:rFonts w:ascii="Microsoft YaHei" w:eastAsia="Microsoft YaHei" w:hAnsi="Microsoft YaHei" w:cs="Times New Roman"/>
                 <w:color w:val="4F4F4F"/>
                 <w:sz w:val="20"/>
                 <w:szCs w:val="20"/>
@@ -26714,7 +26714,7 @@
             <w:pPr>
               <w:spacing w:after="75" w:line="330" w:lineRule="atLeast"/>
               <w:rPr>
-                <w:rFonts w:ascii="Microsoft YaHei" w:eastAsia="Microsoft YaHei" w:hAnsi="Microsoft YaHei" w:cs="Times New Roman" w:hint="eastAsia"/>
+                <w:rFonts w:ascii="Microsoft YaHei" w:eastAsia="Microsoft YaHei" w:hAnsi="Microsoft YaHei" w:cs="Times New Roman"/>
                 <w:color w:val="4F4F4F"/>
                 <w:sz w:val="20"/>
                 <w:szCs w:val="20"/>
@@ -26747,7 +26747,7 @@
             <w:pPr>
               <w:spacing w:after="75" w:line="330" w:lineRule="atLeast"/>
               <w:rPr>
-                <w:rFonts w:ascii="Microsoft YaHei" w:eastAsia="Microsoft YaHei" w:hAnsi="Microsoft YaHei" w:cs="Times New Roman" w:hint="eastAsia"/>
+                <w:rFonts w:ascii="Microsoft YaHei" w:eastAsia="Microsoft YaHei" w:hAnsi="Microsoft YaHei" w:cs="Times New Roman"/>
                 <w:color w:val="4F4F4F"/>
                 <w:sz w:val="20"/>
                 <w:szCs w:val="20"/>
@@ -26780,7 +26780,7 @@
             <w:pPr>
               <w:spacing w:after="75" w:line="330" w:lineRule="atLeast"/>
               <w:rPr>
-                <w:rFonts w:ascii="Microsoft YaHei" w:eastAsia="Microsoft YaHei" w:hAnsi="Microsoft YaHei" w:cs="Times New Roman" w:hint="eastAsia"/>
+                <w:rFonts w:ascii="Microsoft YaHei" w:eastAsia="Microsoft YaHei" w:hAnsi="Microsoft YaHei" w:cs="Times New Roman"/>
                 <w:color w:val="4F4F4F"/>
                 <w:sz w:val="20"/>
                 <w:szCs w:val="20"/>
@@ -26813,7 +26813,7 @@
             <w:pPr>
               <w:spacing w:after="75" w:line="330" w:lineRule="atLeast"/>
               <w:rPr>
-                <w:rFonts w:ascii="Microsoft YaHei" w:eastAsia="Microsoft YaHei" w:hAnsi="Microsoft YaHei" w:cs="Times New Roman" w:hint="eastAsia"/>
+                <w:rFonts w:ascii="Microsoft YaHei" w:eastAsia="Microsoft YaHei" w:hAnsi="Microsoft YaHei" w:cs="Times New Roman"/>
                 <w:color w:val="4F4F4F"/>
                 <w:sz w:val="20"/>
                 <w:szCs w:val="20"/>
@@ -26833,7 +26833,7 @@
             <w:pPr>
               <w:spacing w:after="0" w:line="270" w:lineRule="atLeast"/>
               <w:rPr>
-                <w:rFonts w:ascii="Verdana" w:eastAsia="Times New Roman" w:hAnsi="Verdana" w:cs="Times New Roman" w:hint="eastAsia"/>
+                <w:rFonts w:ascii="Verdana" w:eastAsia="Times New Roman" w:hAnsi="Verdana" w:cs="Times New Roman"/>
                 <w:color w:val="4F4F4F"/>
                 <w:sz w:val="20"/>
                 <w:szCs w:val="20"/>
@@ -26901,7 +26901,7 @@
         <w:shd w:val="clear" w:color="auto" w:fill="FFFFFF"/>
         <w:spacing w:after="0" w:line="390" w:lineRule="atLeast"/>
         <w:rPr>
-          <w:rFonts w:ascii="Microsoft YaHei" w:eastAsia="Microsoft YaHei" w:hAnsi="Microsoft YaHei" w:cs="Times New Roman" w:hint="eastAsia"/>
+          <w:rFonts w:ascii="Microsoft YaHei" w:eastAsia="Microsoft YaHei" w:hAnsi="Microsoft YaHei" w:cs="Times New Roman"/>
           <w:color w:val="4D4D4D"/>
           <w:sz w:val="20"/>
           <w:szCs w:val="20"/>
@@ -26924,7 +26924,7 @@
         <w:shd w:val="clear" w:color="auto" w:fill="FFFFFF"/>
         <w:spacing w:after="0" w:line="420" w:lineRule="atLeast"/>
         <w:rPr>
-          <w:rFonts w:ascii="Arial" w:eastAsia="Times New Roman" w:hAnsi="Arial" w:cs="Arial" w:hint="eastAsia"/>
+          <w:rFonts w:ascii="Arial" w:eastAsia="Times New Roman" w:hAnsi="Arial" w:cs="Arial"/>
           <w:color w:val="4D4D4D"/>
           <w:sz w:val="20"/>
           <w:szCs w:val="20"/>
@@ -27153,7 +27153,7 @@
         <w:shd w:val="clear" w:color="auto" w:fill="FFFFFF"/>
         <w:spacing w:after="0" w:line="420" w:lineRule="atLeast"/>
         <w:rPr>
-          <w:rFonts w:ascii="Arial" w:eastAsia="Times New Roman" w:hAnsi="Arial" w:cs="Arial" w:hint="eastAsia"/>
+          <w:rFonts w:ascii="Arial" w:eastAsia="Times New Roman" w:hAnsi="Arial" w:cs="Arial"/>
           <w:color w:val="4D4D4D"/>
           <w:sz w:val="20"/>
           <w:szCs w:val="20"/>
@@ -28203,11 +28203,14 @@
     <w:p>
       <w:pPr>
         <w:rPr>
-          <w:sz w:val="20"/>
-          <w:szCs w:val="20"/>
+          <w:rFonts w:ascii="Microsoft YaHei" w:eastAsia="Microsoft YaHei" w:hAnsi="Microsoft YaHei"/>
+          <w:color w:val="6987DB"/>
+          <w:sz w:val="27"/>
+          <w:szCs w:val="27"/>
+          <w:shd w:val="clear" w:color="auto" w:fill="FFFFFF"/>
         </w:rPr>
       </w:pPr>
-      <w:hyperlink r:id="rId8" w:history="1">
+      <w:hyperlink r:id="rId9" w:history="1">
         <w:r>
           <w:rPr>
             <w:rStyle w:val="Hyperlink"/>
@@ -28226,20 +28229,1034 @@
           <w:szCs w:val="27"/>
           <w:shd w:val="clear" w:color="auto" w:fill="FFFFFF"/>
         </w:rPr>
-        <w:t>29篇经典</w:t>
-      </w:r>
-      <w:bookmarkStart w:id="0" w:name="_GoBack"/>
-      <w:bookmarkEnd w:id="0"/>
-      <w:r>
-        <w:rPr>
-          <w:rFonts w:ascii="Microsoft YaHei" w:eastAsia="Microsoft YaHei" w:hAnsi="Microsoft YaHei" w:hint="eastAsia"/>
+        <w:t>29篇经典机器学习论文总结</w:t>
+      </w:r>
+    </w:p>
+    <w:p>
+      <w:pPr>
+        <w:rPr>
+          <w:rFonts w:ascii="Microsoft YaHei" w:eastAsia="Microsoft YaHei" w:hAnsi="Microsoft YaHei"/>
           <w:color w:val="6987DB"/>
           <w:sz w:val="27"/>
           <w:szCs w:val="27"/>
           <w:shd w:val="clear" w:color="auto" w:fill="FFFFFF"/>
         </w:rPr>
-        <w:t>机器学习论文总结</w:t>
-      </w:r>
+      </w:pPr>
+    </w:p>
+    <w:p>
+      <w:pPr>
+        <w:shd w:val="clear" w:color="auto" w:fill="FFFFFF"/>
+        <w:spacing w:after="0" w:line="240" w:lineRule="auto"/>
+        <w:rPr>
+          <w:rFonts w:ascii="Arial" w:eastAsia="Times New Roman" w:hAnsi="Arial" w:cs="Arial"/>
+          <w:sz w:val="21"/>
+          <w:szCs w:val="21"/>
+        </w:rPr>
+      </w:pPr>
+      <w:r>
+        <w:rPr>
+          <w:rFonts w:ascii="Microsoft YaHei" w:eastAsia="Microsoft YaHei" w:hAnsi="Microsoft YaHei" w:cs="Arial" w:hint="eastAsia"/>
+          <w:b/>
+          <w:bCs/>
+          <w:kern w:val="36"/>
+          <w:sz w:val="36"/>
+          <w:szCs w:val="36"/>
+        </w:rPr>
+        <w:t>怎么写出计算机SCI论文</w:t>
+      </w:r>
+    </w:p>
+    <w:p>
+      <w:pPr>
+        <w:shd w:val="clear" w:color="auto" w:fill="FFFFFF"/>
+        <w:spacing w:after="0" w:line="240" w:lineRule="auto"/>
+        <w:rPr>
+          <w:rFonts w:ascii="Arial" w:eastAsia="Times New Roman" w:hAnsi="Arial" w:cs="Arial" w:hint="eastAsia"/>
+          <w:color w:val="858585"/>
+          <w:sz w:val="21"/>
+          <w:szCs w:val="21"/>
+        </w:rPr>
+      </w:pPr>
+      <w:r>
+        <w:rPr>
+          <w:rFonts w:ascii="Microsoft YaHei" w:eastAsia="Microsoft YaHei" w:hAnsi="Microsoft YaHei" w:cs="Arial" w:hint="eastAsia"/>
+          <w:color w:val="858585"/>
+          <w:sz w:val="21"/>
+          <w:szCs w:val="21"/>
+        </w:rPr>
+        <w:t>2019-06-17 14:03:47</w:t>
+      </w:r>
+      <w:r>
+        <w:rPr>
+          <w:rFonts w:ascii="Arial" w:eastAsia="Times New Roman" w:hAnsi="Arial" w:cs="Arial"/>
+          <w:color w:val="858585"/>
+          <w:sz w:val="21"/>
+          <w:szCs w:val="21"/>
+        </w:rPr>
+        <w:t> </w:t>
+      </w:r>
+      <w:hyperlink r:id="rId10" w:tgtFrame="_blank" w:history="1">
+        <w:r>
+          <w:rPr>
+            <w:rFonts w:ascii="Microsoft YaHei" w:eastAsia="Microsoft YaHei" w:hAnsi="Microsoft YaHei" w:cs="Arial" w:hint="eastAsia"/>
+            <w:color w:val="78A5F1"/>
+            <w:sz w:val="21"/>
+            <w:szCs w:val="21"/>
+            <w:u w:val="single"/>
+          </w:rPr>
+          <w:t>风口上的传奇</w:t>
+        </w:r>
+      </w:hyperlink>
+      <w:r>
+        <w:rPr>
+          <w:rFonts w:ascii="Arial" w:eastAsia="Times New Roman" w:hAnsi="Arial" w:cs="Arial"/>
+          <w:color w:val="858585"/>
+          <w:sz w:val="21"/>
+          <w:szCs w:val="21"/>
+        </w:rPr>
+        <w:t> </w:t>
+      </w:r>
+      <w:r>
+        <w:rPr>
+          <w:rFonts w:ascii="Microsoft YaHei" w:eastAsia="Microsoft YaHei" w:hAnsi="Microsoft YaHei" w:cs="Arial" w:hint="eastAsia"/>
+          <w:color w:val="858585"/>
+          <w:sz w:val="21"/>
+          <w:szCs w:val="21"/>
+        </w:rPr>
+        <w:t>阅读数 455</w:t>
+      </w:r>
+      <w:r>
+        <w:rPr>
+          <w:rFonts w:ascii="Microsoft YaHei" w:eastAsia="Microsoft YaHei" w:hAnsi="Microsoft YaHei" w:cs="Arial" w:hint="eastAsia"/>
+          <w:color w:val="3399EA"/>
+          <w:sz w:val="18"/>
+          <w:szCs w:val="18"/>
+          <w:shd w:val="clear" w:color="auto" w:fill="FFFFFF"/>
+        </w:rPr>
+        <w:t>更多</w:t>
+      </w:r>
+    </w:p>
+    <w:p>
+      <w:pPr>
+        <w:shd w:val="clear" w:color="auto" w:fill="FFFFFF"/>
+        <w:spacing w:after="0" w:line="240" w:lineRule="auto"/>
+        <w:rPr>
+          <w:rFonts w:ascii="Arial" w:eastAsia="Times New Roman" w:hAnsi="Arial" w:cs="Arial"/>
+          <w:color w:val="858585"/>
+          <w:sz w:val="18"/>
+          <w:szCs w:val="18"/>
+        </w:rPr>
+      </w:pPr>
+      <w:r>
+        <w:rPr>
+          <w:rFonts w:ascii="Microsoft YaHei" w:eastAsia="Microsoft YaHei" w:hAnsi="Microsoft YaHei" w:cs="Arial" w:hint="eastAsia"/>
+          <w:color w:val="4D4D4D"/>
+          <w:sz w:val="18"/>
+          <w:szCs w:val="18"/>
+        </w:rPr>
+        <w:t>分类专栏：</w:t>
+      </w:r>
+      <w:r>
+        <w:rPr>
+          <w:rFonts w:ascii="Arial" w:eastAsia="Times New Roman" w:hAnsi="Arial" w:cs="Arial"/>
+          <w:color w:val="858585"/>
+          <w:sz w:val="18"/>
+          <w:szCs w:val="18"/>
+        </w:rPr>
+        <w:t> </w:t>
+      </w:r>
+      <w:hyperlink r:id="rId11" w:tgtFrame="_blank" w:history="1">
+        <w:r>
+          <w:rPr>
+            <w:rFonts w:ascii="Microsoft YaHei" w:eastAsia="Microsoft YaHei" w:hAnsi="Microsoft YaHei" w:cs="Arial" w:hint="eastAsia"/>
+            <w:color w:val="79A5E5"/>
+            <w:sz w:val="18"/>
+            <w:szCs w:val="18"/>
+            <w:u w:val="single"/>
+          </w:rPr>
+          <w:t>职业技巧</w:t>
+        </w:r>
+      </w:hyperlink>
+    </w:p>
+    <w:p>
+      <w:pPr>
+        <w:wordWrap w:val="0"/>
+        <w:spacing w:after="0" w:line="240" w:lineRule="auto"/>
+        <w:rPr>
+          <w:rFonts w:ascii="Microsoft YaHei" w:eastAsia="Microsoft YaHei" w:hAnsi="Microsoft YaHei" w:cs="Times New Roman"/>
+          <w:color w:val="4D4D4D"/>
+          <w:sz w:val="24"/>
+          <w:szCs w:val="24"/>
+        </w:rPr>
+      </w:pPr>
+      <w:r>
+        <w:rPr>
+          <w:rFonts w:ascii="Microsoft YaHei" w:eastAsia="Microsoft YaHei" w:hAnsi="Microsoft YaHei" w:cs="Times New Roman" w:hint="eastAsia"/>
+          <w:color w:val="4D4D4D"/>
+          <w:sz w:val="18"/>
+          <w:szCs w:val="18"/>
+        </w:rPr>
+        <w:t>版权声明：本文为博主原创文章，遵循</w:t>
+      </w:r>
+      <w:hyperlink r:id="rId12" w:tgtFrame="_blank" w:history="1">
+        <w:r>
+          <w:rPr>
+            <w:rFonts w:ascii="Microsoft YaHei" w:eastAsia="Microsoft YaHei" w:hAnsi="Microsoft YaHei" w:cs="Times New Roman" w:hint="eastAsia"/>
+            <w:color w:val="3399EA"/>
+            <w:sz w:val="21"/>
+            <w:szCs w:val="21"/>
+            <w:u w:val="single"/>
+          </w:rPr>
+          <w:t> CC 4.0 BY-SA </w:t>
+        </w:r>
+      </w:hyperlink>
+      <w:r>
+        <w:rPr>
+          <w:rFonts w:ascii="Microsoft YaHei" w:eastAsia="Microsoft YaHei" w:hAnsi="Microsoft YaHei" w:cs="Times New Roman" w:hint="eastAsia"/>
+          <w:color w:val="4D4D4D"/>
+          <w:sz w:val="18"/>
+          <w:szCs w:val="18"/>
+        </w:rPr>
+        <w:t>版权协议，转载请附上原文出处链接和本声明。</w:t>
+      </w:r>
+    </w:p>
+    <w:p>
+      <w:pPr>
+        <w:wordWrap w:val="0"/>
+        <w:spacing w:line="240" w:lineRule="auto"/>
+        <w:rPr>
+          <w:rFonts w:ascii="Times New Roman" w:eastAsia="Microsoft YaHei" w:hAnsi="Times New Roman" w:cs="Times New Roman" w:hint="eastAsia"/>
+          <w:sz w:val="24"/>
+          <w:szCs w:val="24"/>
+        </w:rPr>
+      </w:pPr>
+      <w:r>
+        <w:rPr>
+          <w:rFonts w:ascii="Microsoft YaHei" w:eastAsia="Microsoft YaHei" w:hAnsi="Microsoft YaHei" w:cs="Times New Roman" w:hint="eastAsia"/>
+          <w:color w:val="4D4D4D"/>
+          <w:sz w:val="18"/>
+          <w:szCs w:val="18"/>
+        </w:rPr>
+        <w:t>本文链接：</w:t>
+      </w:r>
+      <w:hyperlink r:id="rId13" w:history="1">
+        <w:r>
+          <w:rPr>
+            <w:rFonts w:ascii="Microsoft YaHei" w:eastAsia="Microsoft YaHei" w:hAnsi="Microsoft YaHei" w:cs="Times New Roman" w:hint="eastAsia"/>
+            <w:color w:val="3399EA"/>
+            <w:sz w:val="21"/>
+            <w:szCs w:val="21"/>
+            <w:u w:val="single"/>
+          </w:rPr>
+          <w:t>https://blog.csdn.net/bvngh3247/article/details/92616543</w:t>
+        </w:r>
+      </w:hyperlink>
+    </w:p>
+    <w:p>
+      <w:pPr>
+        <w:spacing w:after="0" w:line="480" w:lineRule="atLeast"/>
+        <w:outlineLvl w:val="1"/>
+        <w:rPr>
+          <w:rFonts w:ascii="Microsoft YaHei" w:eastAsia="Microsoft YaHei" w:hAnsi="Microsoft YaHei" w:cs="Arial" w:hint="eastAsia"/>
+          <w:b/>
+          <w:bCs/>
+          <w:color w:val="4F4F4F"/>
+          <w:sz w:val="36"/>
+          <w:szCs w:val="36"/>
+        </w:rPr>
+      </w:pPr>
+      <w:bookmarkStart w:id="0" w:name="t0"/>
+      <w:bookmarkEnd w:id="0"/>
+      <w:r>
+        <w:rPr>
+          <w:rFonts w:ascii="Microsoft YaHei" w:eastAsia="Microsoft YaHei" w:hAnsi="Microsoft YaHei" w:cs="Arial" w:hint="eastAsia"/>
+          <w:b/>
+          <w:bCs/>
+          <w:color w:val="4F4F4F"/>
+          <w:sz w:val="36"/>
+          <w:szCs w:val="36"/>
+        </w:rPr>
+        <w:t>思路创新</w:t>
+      </w:r>
+    </w:p>
+    <w:p>
+      <w:pPr>
+        <w:spacing w:after="240" w:line="390" w:lineRule="atLeast"/>
+        <w:rPr>
+          <w:rFonts w:ascii="Microsoft YaHei" w:eastAsia="Microsoft YaHei" w:hAnsi="Microsoft YaHei" w:cs="Arial" w:hint="eastAsia"/>
+          <w:color w:val="4D4D4D"/>
+          <w:sz w:val="24"/>
+          <w:szCs w:val="24"/>
+        </w:rPr>
+      </w:pPr>
+      <w:r>
+        <w:rPr>
+          <w:rFonts w:ascii="Microsoft YaHei" w:eastAsia="Microsoft YaHei" w:hAnsi="Microsoft YaHei" w:cs="Arial" w:hint="eastAsia"/>
+          <w:color w:val="4D4D4D"/>
+          <w:sz w:val="24"/>
+          <w:szCs w:val="24"/>
+        </w:rPr>
+        <w:t>要写好文章，思路创新性和数据可靠性是两个基本条件。思路创新有两种方法：</w:t>
+      </w:r>
+    </w:p>
+    <w:p>
+      <w:pPr>
+        <w:spacing w:after="240" w:line="390" w:lineRule="atLeast"/>
+        <w:rPr>
+          <w:rFonts w:ascii="Microsoft YaHei" w:eastAsia="Microsoft YaHei" w:hAnsi="Microsoft YaHei" w:cs="Arial" w:hint="eastAsia"/>
+          <w:color w:val="4D4D4D"/>
+          <w:sz w:val="24"/>
+          <w:szCs w:val="24"/>
+        </w:rPr>
+      </w:pPr>
+      <w:r>
+        <w:rPr>
+          <w:rFonts w:ascii="Microsoft YaHei" w:eastAsia="Microsoft YaHei" w:hAnsi="Microsoft YaHei" w:cs="Arial" w:hint="eastAsia"/>
+          <w:color w:val="4D4D4D"/>
+          <w:sz w:val="24"/>
+          <w:szCs w:val="24"/>
+        </w:rPr>
+        <w:t>(1) 如果你个人在某领域进行了多年研究，你觉得某些问题解决的关键应该在于某个方面的深入研究，如果很少有人注意此方面研究而你首先开始，那你的文章就创新。这种方法创新的前提是，你在该领域有多年研究；否则很有可能失败。因为你认为创新的东西可能是人家已经做过的(只是研究失败，所以没有报道)，或者你的思路本身就是错误的。</w:t>
+      </w:r>
+    </w:p>
+    <w:p>
+      <w:pPr>
+        <w:spacing w:after="240" w:line="390" w:lineRule="atLeast"/>
+        <w:rPr>
+          <w:rFonts w:ascii="Microsoft YaHei" w:eastAsia="Microsoft YaHei" w:hAnsi="Microsoft YaHei" w:cs="Arial" w:hint="eastAsia"/>
+          <w:color w:val="4D4D4D"/>
+          <w:sz w:val="24"/>
+          <w:szCs w:val="24"/>
+        </w:rPr>
+      </w:pPr>
+      <w:r>
+        <w:rPr>
+          <w:rFonts w:ascii="Microsoft YaHei" w:eastAsia="Microsoft YaHei" w:hAnsi="Microsoft YaHei" w:cs="Arial" w:hint="eastAsia"/>
+          <w:color w:val="4D4D4D"/>
+          <w:sz w:val="24"/>
+          <w:szCs w:val="24"/>
+        </w:rPr>
+        <w:t>(2) 二次创新。例如最近三年有不同作者发了两篇文章，一篇报道因素A对提高玉米抗逆性有很大影响，第二篇报道因素B对小麦抗逆性有很大影响。那么你就可以参考以上两法，研究因素A和因素B对水稻抗逆性的影响。这样做出来的文章一般也能发在和以上两篇文章档次差不多的杂志。要保证数据的可靠，首先你要选用你的领域中普遍采用的方法，可以找几篇和你的研究类似的SCI文章，参考他们的研究方法。</w:t>
+      </w:r>
+    </w:p>
+    <w:p>
+      <w:pPr>
+        <w:spacing w:after="0" w:line="480" w:lineRule="atLeast"/>
+        <w:outlineLvl w:val="1"/>
+        <w:rPr>
+          <w:rFonts w:ascii="Microsoft YaHei" w:eastAsia="Microsoft YaHei" w:hAnsi="Microsoft YaHei" w:cs="Arial" w:hint="eastAsia"/>
+          <w:b/>
+          <w:bCs/>
+          <w:color w:val="4F4F4F"/>
+          <w:sz w:val="36"/>
+          <w:szCs w:val="36"/>
+        </w:rPr>
+      </w:pPr>
+      <w:bookmarkStart w:id="1" w:name="t1"/>
+      <w:bookmarkEnd w:id="1"/>
+      <w:r>
+        <w:rPr>
+          <w:rFonts w:ascii="Microsoft YaHei" w:eastAsia="Microsoft YaHei" w:hAnsi="Microsoft YaHei" w:cs="Arial" w:hint="eastAsia"/>
+          <w:b/>
+          <w:bCs/>
+          <w:color w:val="4F4F4F"/>
+          <w:sz w:val="36"/>
+          <w:szCs w:val="36"/>
+        </w:rPr>
+        <w:t>实验的代码</w:t>
+      </w:r>
+    </w:p>
+    <w:p>
+      <w:pPr>
+        <w:numPr>
+          <w:ilvl w:val="0"/>
+          <w:numId w:val="1"/>
+        </w:numPr>
+        <w:spacing w:before="120" w:after="0" w:line="240" w:lineRule="auto"/>
+        <w:ind w:left="600"/>
+        <w:rPr>
+          <w:rFonts w:ascii="Microsoft YaHei" w:eastAsia="Microsoft YaHei" w:hAnsi="Microsoft YaHei" w:cs="Arial" w:hint="eastAsia"/>
+          <w:sz w:val="24"/>
+          <w:szCs w:val="24"/>
+        </w:rPr>
+      </w:pPr>
+      <w:r>
+        <w:rPr>
+          <w:rFonts w:ascii="Microsoft YaHei" w:eastAsia="Microsoft YaHei" w:hAnsi="Microsoft YaHei" w:cs="Arial" w:hint="eastAsia"/>
+          <w:sz w:val="24"/>
+          <w:szCs w:val="24"/>
+        </w:rPr>
+        <w:lastRenderedPageBreak/>
+        <w:t>如果此论文里的算法已经成为著名的经典算法，那么网上应该已经有各种实现，甚至已经做成工具包了。</w:t>
+      </w:r>
+    </w:p>
+    <w:p>
+      <w:pPr>
+        <w:numPr>
+          <w:ilvl w:val="0"/>
+          <w:numId w:val="1"/>
+        </w:numPr>
+        <w:spacing w:before="120" w:after="0" w:line="240" w:lineRule="auto"/>
+        <w:ind w:left="600"/>
+        <w:rPr>
+          <w:rFonts w:ascii="Microsoft YaHei" w:eastAsia="Microsoft YaHei" w:hAnsi="Microsoft YaHei" w:cs="Arial" w:hint="eastAsia"/>
+          <w:sz w:val="24"/>
+          <w:szCs w:val="24"/>
+        </w:rPr>
+      </w:pPr>
+      <w:r>
+        <w:rPr>
+          <w:rFonts w:ascii="Microsoft YaHei" w:eastAsia="Microsoft YaHei" w:hAnsi="Microsoft YaHei" w:cs="Arial" w:hint="eastAsia"/>
+          <w:sz w:val="24"/>
+          <w:szCs w:val="24"/>
+        </w:rPr>
+        <w:t>仔细阅读论文，看有没有提到代码和数据的来源，以及相应链接。（位置可能在文中、文末或者脚注）</w:t>
+      </w:r>
+    </w:p>
+    <w:p>
+      <w:pPr>
+        <w:numPr>
+          <w:ilvl w:val="0"/>
+          <w:numId w:val="1"/>
+        </w:numPr>
+        <w:spacing w:before="120" w:after="0" w:line="240" w:lineRule="auto"/>
+        <w:ind w:left="600"/>
+        <w:rPr>
+          <w:rFonts w:ascii="Microsoft YaHei" w:eastAsia="Microsoft YaHei" w:hAnsi="Microsoft YaHei" w:cs="Arial" w:hint="eastAsia"/>
+          <w:sz w:val="24"/>
+          <w:szCs w:val="24"/>
+        </w:rPr>
+      </w:pPr>
+      <w:r>
+        <w:rPr>
+          <w:rFonts w:ascii="Microsoft YaHei" w:eastAsia="Microsoft YaHei" w:hAnsi="Microsoft YaHei" w:cs="Arial" w:hint="eastAsia"/>
+          <w:sz w:val="24"/>
+          <w:szCs w:val="24"/>
+        </w:rPr>
+        <w:t>谷歌搜索第一作者主页，包括个人主页和</w:t>
+      </w:r>
+      <w:proofErr w:type="spellStart"/>
+      <w:r>
+        <w:rPr>
+          <w:rFonts w:ascii="Microsoft YaHei" w:eastAsia="Microsoft YaHei" w:hAnsi="Microsoft YaHei" w:cs="Arial" w:hint="eastAsia"/>
+          <w:sz w:val="24"/>
+          <w:szCs w:val="24"/>
+        </w:rPr>
+        <w:t>github</w:t>
+      </w:r>
+      <w:proofErr w:type="spellEnd"/>
+      <w:r>
+        <w:rPr>
+          <w:rFonts w:ascii="Microsoft YaHei" w:eastAsia="Microsoft YaHei" w:hAnsi="Microsoft YaHei" w:cs="Arial" w:hint="eastAsia"/>
+          <w:sz w:val="24"/>
+          <w:szCs w:val="24"/>
+        </w:rPr>
+        <w:t>主页，看是否有相关项目和论文的资源。</w:t>
+      </w:r>
+    </w:p>
+    <w:p>
+      <w:pPr>
+        <w:numPr>
+          <w:ilvl w:val="0"/>
+          <w:numId w:val="1"/>
+        </w:numPr>
+        <w:spacing w:before="120" w:after="0" w:line="240" w:lineRule="auto"/>
+        <w:ind w:left="600"/>
+        <w:rPr>
+          <w:rFonts w:ascii="Microsoft YaHei" w:eastAsia="Microsoft YaHei" w:hAnsi="Microsoft YaHei" w:cs="Arial" w:hint="eastAsia"/>
+          <w:sz w:val="24"/>
+          <w:szCs w:val="24"/>
+        </w:rPr>
+      </w:pPr>
+      <w:r>
+        <w:rPr>
+          <w:rFonts w:ascii="Microsoft YaHei" w:eastAsia="Microsoft YaHei" w:hAnsi="Microsoft YaHei" w:cs="Arial" w:hint="eastAsia"/>
+          <w:sz w:val="24"/>
+          <w:szCs w:val="24"/>
+        </w:rPr>
+        <w:t>搜索相关项目组实验室的主页，看是否有相关项目和论文的资源。</w:t>
+      </w:r>
+    </w:p>
+    <w:p>
+      <w:pPr>
+        <w:numPr>
+          <w:ilvl w:val="0"/>
+          <w:numId w:val="1"/>
+        </w:numPr>
+        <w:spacing w:before="120" w:after="0" w:line="240" w:lineRule="auto"/>
+        <w:ind w:left="600"/>
+        <w:rPr>
+          <w:rFonts w:ascii="Microsoft YaHei" w:eastAsia="Microsoft YaHei" w:hAnsi="Microsoft YaHei" w:cs="Arial" w:hint="eastAsia"/>
+          <w:sz w:val="24"/>
+          <w:szCs w:val="24"/>
+        </w:rPr>
+      </w:pPr>
+      <w:r>
+        <w:rPr>
+          <w:rFonts w:ascii="Microsoft YaHei" w:eastAsia="Microsoft YaHei" w:hAnsi="Microsoft YaHei" w:cs="Arial" w:hint="eastAsia"/>
+          <w:sz w:val="24"/>
+          <w:szCs w:val="24"/>
+        </w:rPr>
+        <w:t>谷歌和</w:t>
+      </w:r>
+      <w:proofErr w:type="spellStart"/>
+      <w:r>
+        <w:rPr>
+          <w:rFonts w:ascii="Microsoft YaHei" w:eastAsia="Microsoft YaHei" w:hAnsi="Microsoft YaHei" w:cs="Arial" w:hint="eastAsia"/>
+          <w:sz w:val="24"/>
+          <w:szCs w:val="24"/>
+        </w:rPr>
+        <w:t>github</w:t>
+      </w:r>
+      <w:proofErr w:type="spellEnd"/>
+      <w:r>
+        <w:rPr>
+          <w:rFonts w:ascii="Microsoft YaHei" w:eastAsia="Microsoft YaHei" w:hAnsi="Microsoft YaHei" w:cs="Arial" w:hint="eastAsia"/>
+          <w:sz w:val="24"/>
+          <w:szCs w:val="24"/>
+        </w:rPr>
+        <w:t>搜索论文名称或对应的算法名称。（搜索时可能需要加"code"或者某种语言名称）</w:t>
+      </w:r>
+    </w:p>
+    <w:p>
+      <w:pPr>
+        <w:numPr>
+          <w:ilvl w:val="0"/>
+          <w:numId w:val="1"/>
+        </w:numPr>
+        <w:spacing w:before="120" w:after="0" w:line="240" w:lineRule="auto"/>
+        <w:ind w:left="600"/>
+        <w:rPr>
+          <w:rFonts w:ascii="Microsoft YaHei" w:eastAsia="Microsoft YaHei" w:hAnsi="Microsoft YaHei" w:cs="Arial" w:hint="eastAsia"/>
+          <w:sz w:val="24"/>
+          <w:szCs w:val="24"/>
+        </w:rPr>
+      </w:pPr>
+      <w:r>
+        <w:rPr>
+          <w:rFonts w:ascii="Microsoft YaHei" w:eastAsia="Microsoft YaHei" w:hAnsi="Microsoft YaHei" w:cs="Arial" w:hint="eastAsia"/>
+          <w:sz w:val="24"/>
+          <w:szCs w:val="24"/>
+        </w:rPr>
+        <w:t>发邮件联系作者（不限于第一作者），看能否提供代码和更完整的数据。（大多数情况不会有结果。因为如果作者愿意提供代码和数据，并且直接可用，那么应该已经通过公开渠道共享了。但是也不排除是作者没有共享的习惯，特别是如果是博士生写的论文，那么发邮件还是有可能要到代码的。），关注作者其他工作。有的作者会扩展自己的工作，此时以前的工作会作为baseline.有时候你看的那篇论文是作者扩展其他工作的，顺藤摸瓜，总比没有强。</w:t>
+      </w:r>
+    </w:p>
+    <w:p>
+      <w:pPr>
+        <w:numPr>
+          <w:ilvl w:val="0"/>
+          <w:numId w:val="1"/>
+        </w:numPr>
+        <w:spacing w:before="120" w:after="0" w:line="240" w:lineRule="auto"/>
+        <w:ind w:left="600"/>
+        <w:rPr>
+          <w:rFonts w:ascii="Microsoft YaHei" w:eastAsia="Microsoft YaHei" w:hAnsi="Microsoft YaHei" w:cs="Arial" w:hint="eastAsia"/>
+          <w:sz w:val="24"/>
+          <w:szCs w:val="24"/>
+        </w:rPr>
+      </w:pPr>
+      <w:r>
+        <w:rPr>
+          <w:rFonts w:ascii="Microsoft YaHei" w:eastAsia="Microsoft YaHei" w:hAnsi="Microsoft YaHei" w:cs="Arial" w:hint="eastAsia"/>
+          <w:sz w:val="24"/>
+          <w:szCs w:val="24"/>
+        </w:rPr>
+        <w:t>查看引用该论文且使用该论文作为baseline或比较对象的其他论文，找这些论文的作者要代码。</w:t>
+      </w:r>
+    </w:p>
+    <w:p>
+      <w:pPr>
+        <w:numPr>
+          <w:ilvl w:val="0"/>
+          <w:numId w:val="1"/>
+        </w:numPr>
+        <w:spacing w:before="120" w:after="0" w:line="240" w:lineRule="auto"/>
+        <w:ind w:left="600"/>
+        <w:rPr>
+          <w:rFonts w:ascii="Microsoft YaHei" w:eastAsia="Microsoft YaHei" w:hAnsi="Microsoft YaHei" w:cs="Arial" w:hint="eastAsia"/>
+          <w:sz w:val="24"/>
+          <w:szCs w:val="24"/>
+        </w:rPr>
+      </w:pPr>
+      <w:r>
+        <w:rPr>
+          <w:rFonts w:ascii="Microsoft YaHei" w:eastAsia="Microsoft YaHei" w:hAnsi="Microsoft YaHei" w:cs="Arial" w:hint="eastAsia"/>
+          <w:sz w:val="24"/>
+          <w:szCs w:val="24"/>
+        </w:rPr>
+        <w:t>某些论文算法可以分步解决，则可以分别找每一步的代码。</w:t>
+      </w:r>
+    </w:p>
+    <w:p>
+      <w:pPr>
+        <w:numPr>
+          <w:ilvl w:val="0"/>
+          <w:numId w:val="1"/>
+        </w:numPr>
+        <w:spacing w:before="120" w:after="0" w:line="240" w:lineRule="auto"/>
+        <w:ind w:left="600"/>
+        <w:rPr>
+          <w:rFonts w:ascii="Microsoft YaHei" w:eastAsia="Microsoft YaHei" w:hAnsi="Microsoft YaHei" w:cs="Arial" w:hint="eastAsia"/>
+          <w:sz w:val="24"/>
+          <w:szCs w:val="24"/>
+        </w:rPr>
+      </w:pPr>
+      <w:r>
+        <w:rPr>
+          <w:rFonts w:ascii="Microsoft YaHei" w:eastAsia="Microsoft YaHei" w:hAnsi="Microsoft YaHei" w:cs="Arial" w:hint="eastAsia"/>
+          <w:sz w:val="24"/>
+          <w:szCs w:val="24"/>
+        </w:rPr>
+        <w:t>最后没有办法只能自己写代码实现。（不一定要实现整个系统，可以有选择的去实现。）</w:t>
+      </w:r>
+    </w:p>
+    <w:p>
+      <w:pPr>
+        <w:numPr>
+          <w:ilvl w:val="0"/>
+          <w:numId w:val="1"/>
+        </w:numPr>
+        <w:spacing w:before="120" w:after="0" w:line="240" w:lineRule="auto"/>
+        <w:ind w:left="600"/>
+        <w:rPr>
+          <w:rFonts w:ascii="Microsoft YaHei" w:eastAsia="Microsoft YaHei" w:hAnsi="Microsoft YaHei" w:cs="Arial" w:hint="eastAsia"/>
+          <w:sz w:val="24"/>
+          <w:szCs w:val="24"/>
+        </w:rPr>
+      </w:pPr>
+      <w:r>
+        <w:rPr>
+          <w:rFonts w:ascii="Microsoft YaHei" w:eastAsia="Microsoft YaHei" w:hAnsi="Microsoft YaHei" w:cs="Arial" w:hint="eastAsia"/>
+          <w:sz w:val="24"/>
+          <w:szCs w:val="24"/>
+        </w:rPr>
+        <w:t>虽然搜集资料也是科研中重要的环节，但私以为到达一定程度以后可以自己复现实验，这样可以加深理解。即使有代码，特别重要的工作可以自己复现然后对比作者代码，看看细节处理，算法理解是否与自己实现的一致，能学到不少。</w:t>
+      </w:r>
+    </w:p>
+    <w:p>
+      <w:pPr>
+        <w:spacing w:after="0" w:line="390" w:lineRule="atLeast"/>
+        <w:rPr>
+          <w:rFonts w:ascii="Microsoft YaHei" w:eastAsia="Microsoft YaHei" w:hAnsi="Microsoft YaHei" w:cs="Arial" w:hint="eastAsia"/>
+          <w:color w:val="4D4D4D"/>
+          <w:sz w:val="24"/>
+          <w:szCs w:val="24"/>
+        </w:rPr>
+      </w:pPr>
+      <w:r>
+        <w:rPr>
+          <w:rFonts w:ascii="Microsoft YaHei" w:eastAsia="Microsoft YaHei" w:hAnsi="Microsoft YaHei" w:cs="Arial" w:hint="eastAsia"/>
+          <w:color w:val="4D4D4D"/>
+          <w:sz w:val="24"/>
+          <w:szCs w:val="24"/>
+        </w:rPr>
+        <w:t>这个网站可以同时找到论文与代码</w:t>
+      </w:r>
+      <w:r>
+        <w:rPr>
+          <w:rFonts w:ascii="Microsoft YaHei" w:eastAsia="Microsoft YaHei" w:hAnsi="Microsoft YaHei" w:cs="Arial" w:hint="eastAsia"/>
+          <w:color w:val="4D4D4D"/>
+          <w:sz w:val="24"/>
+          <w:szCs w:val="24"/>
+        </w:rPr>
+        <w:br/>
+      </w:r>
+      <w:hyperlink r:id="rId14" w:history="1">
+        <w:r>
+          <w:rPr>
+            <w:rFonts w:ascii="Microsoft YaHei" w:eastAsia="Microsoft YaHei" w:hAnsi="Microsoft YaHei" w:cs="Arial" w:hint="eastAsia"/>
+            <w:color w:val="6795B5"/>
+            <w:sz w:val="24"/>
+            <w:szCs w:val="24"/>
+          </w:rPr>
+          <w:t>https://paperswithcode.com/</w:t>
+        </w:r>
+      </w:hyperlink>
+      <w:r>
+        <w:rPr>
+          <w:rFonts w:ascii="Microsoft YaHei" w:eastAsia="Microsoft YaHei" w:hAnsi="Microsoft YaHei" w:cs="Arial" w:hint="eastAsia"/>
+          <w:color w:val="4D4D4D"/>
+          <w:sz w:val="24"/>
+          <w:szCs w:val="24"/>
+        </w:rPr>
+        <w:br/>
+        <w:t xml:space="preserve">寻找一个领域目前最好的（State of the art, </w:t>
+      </w:r>
+      <w:proofErr w:type="spellStart"/>
+      <w:r>
+        <w:rPr>
+          <w:rFonts w:ascii="Microsoft YaHei" w:eastAsia="Microsoft YaHei" w:hAnsi="Microsoft YaHei" w:cs="Arial" w:hint="eastAsia"/>
+          <w:color w:val="4D4D4D"/>
+          <w:sz w:val="24"/>
+          <w:szCs w:val="24"/>
+        </w:rPr>
+        <w:t>Sota</w:t>
+      </w:r>
+      <w:proofErr w:type="spellEnd"/>
+      <w:r>
+        <w:rPr>
+          <w:rFonts w:ascii="Microsoft YaHei" w:eastAsia="Microsoft YaHei" w:hAnsi="Microsoft YaHei" w:cs="Arial" w:hint="eastAsia"/>
+          <w:color w:val="4D4D4D"/>
+          <w:sz w:val="24"/>
+          <w:szCs w:val="24"/>
+        </w:rPr>
+        <w:t>）算法的论文以及实现代码。</w:t>
+      </w:r>
+      <w:r>
+        <w:rPr>
+          <w:rFonts w:ascii="Microsoft YaHei" w:eastAsia="Microsoft YaHei" w:hAnsi="Microsoft YaHei" w:cs="Arial" w:hint="eastAsia"/>
+          <w:color w:val="4D4D4D"/>
+          <w:sz w:val="24"/>
+          <w:szCs w:val="24"/>
+        </w:rPr>
+        <w:br/>
+      </w:r>
+      <w:bookmarkStart w:id="2" w:name="_GoBack"/>
+      <w:r>
+        <w:rPr>
+          <w:rFonts w:ascii="Microsoft YaHei" w:eastAsia="Microsoft YaHei" w:hAnsi="Microsoft YaHei" w:cs="Arial"/>
+          <w:color w:val="4D4D4D"/>
+          <w:sz w:val="36"/>
+          <w:szCs w:val="24"/>
+        </w:rPr>
+        <w:fldChar w:fldCharType="begin"/>
+      </w:r>
+      <w:r>
+        <w:rPr>
+          <w:rFonts w:ascii="Microsoft YaHei" w:eastAsia="Microsoft YaHei" w:hAnsi="Microsoft YaHei" w:cs="Arial"/>
+          <w:color w:val="4D4D4D"/>
+          <w:sz w:val="36"/>
+          <w:szCs w:val="24"/>
+        </w:rPr>
+        <w:instrText xml:space="preserve"> HYPERLINK "http://paperswithcode.com/sota" </w:instrText>
+      </w:r>
+      <w:r>
+        <w:rPr>
+          <w:rFonts w:ascii="Microsoft YaHei" w:eastAsia="Microsoft YaHei" w:hAnsi="Microsoft YaHei" w:cs="Arial"/>
+          <w:color w:val="4D4D4D"/>
+          <w:sz w:val="36"/>
+          <w:szCs w:val="24"/>
+        </w:rPr>
+        <w:fldChar w:fldCharType="separate"/>
+      </w:r>
+      <w:proofErr w:type="gramStart"/>
+      <w:r>
+        <w:rPr>
+          <w:rFonts w:ascii="Microsoft YaHei" w:eastAsia="Microsoft YaHei" w:hAnsi="Microsoft YaHei" w:cs="Arial" w:hint="eastAsia"/>
+          <w:color w:val="6795B5"/>
+          <w:sz w:val="36"/>
+          <w:szCs w:val="24"/>
+        </w:rPr>
+        <w:t>paperswithcode.com/</w:t>
+      </w:r>
+      <w:proofErr w:type="spellStart"/>
+      <w:r>
+        <w:rPr>
+          <w:rFonts w:ascii="Microsoft YaHei" w:eastAsia="Microsoft YaHei" w:hAnsi="Microsoft YaHei" w:cs="Arial" w:hint="eastAsia"/>
+          <w:color w:val="6795B5"/>
+          <w:sz w:val="36"/>
+          <w:szCs w:val="24"/>
+        </w:rPr>
+        <w:t>sota</w:t>
+      </w:r>
+      <w:proofErr w:type="spellEnd"/>
+      <w:proofErr w:type="gramEnd"/>
+      <w:r>
+        <w:rPr>
+          <w:rFonts w:ascii="Microsoft YaHei" w:eastAsia="Microsoft YaHei" w:hAnsi="Microsoft YaHei" w:cs="Arial"/>
+          <w:color w:val="4D4D4D"/>
+          <w:sz w:val="36"/>
+          <w:szCs w:val="24"/>
+        </w:rPr>
+        <w:fldChar w:fldCharType="end"/>
+      </w:r>
+      <w:bookmarkEnd w:id="2"/>
+    </w:p>
+    <w:p>
+      <w:pPr>
+        <w:spacing w:after="0" w:line="480" w:lineRule="atLeast"/>
+        <w:outlineLvl w:val="1"/>
+        <w:rPr>
+          <w:rFonts w:ascii="Microsoft YaHei" w:eastAsia="Microsoft YaHei" w:hAnsi="Microsoft YaHei" w:cs="Arial" w:hint="eastAsia"/>
+          <w:b/>
+          <w:bCs/>
+          <w:color w:val="4F4F4F"/>
+          <w:sz w:val="36"/>
+          <w:szCs w:val="36"/>
+        </w:rPr>
+      </w:pPr>
+      <w:bookmarkStart w:id="3" w:name="t2"/>
+      <w:bookmarkEnd w:id="3"/>
+      <w:r>
+        <w:rPr>
+          <w:rFonts w:ascii="Microsoft YaHei" w:eastAsia="Microsoft YaHei" w:hAnsi="Microsoft YaHei" w:cs="Arial" w:hint="eastAsia"/>
+          <w:b/>
+          <w:bCs/>
+          <w:color w:val="4F4F4F"/>
+          <w:sz w:val="36"/>
+          <w:szCs w:val="36"/>
+        </w:rPr>
+        <w:lastRenderedPageBreak/>
+        <w:t>关于英语</w:t>
+      </w:r>
+    </w:p>
+    <w:p>
+      <w:pPr>
+        <w:spacing w:after="240" w:line="390" w:lineRule="atLeast"/>
+        <w:rPr>
+          <w:rFonts w:ascii="Microsoft YaHei" w:eastAsia="Microsoft YaHei" w:hAnsi="Microsoft YaHei" w:cs="Arial" w:hint="eastAsia"/>
+          <w:color w:val="4D4D4D"/>
+          <w:sz w:val="24"/>
+          <w:szCs w:val="24"/>
+        </w:rPr>
+      </w:pPr>
+      <w:r>
+        <w:rPr>
+          <w:rFonts w:ascii="Microsoft YaHei" w:eastAsia="Microsoft YaHei" w:hAnsi="Microsoft YaHei" w:cs="Arial" w:hint="eastAsia"/>
+          <w:color w:val="4D4D4D"/>
+          <w:sz w:val="24"/>
+          <w:szCs w:val="24"/>
+        </w:rPr>
+        <w:t>关于英语，最好的学术写作方法永远都是模仿：下载十几篇跟你做的方向类似的文章，参考他们写作的英语句子，变换一下改成自己的，这样最稳妥，语法大部分都能过关。</w:t>
+      </w:r>
+    </w:p>
+    <w:p>
+      <w:pPr>
+        <w:spacing w:after="0" w:line="480" w:lineRule="atLeast"/>
+        <w:outlineLvl w:val="1"/>
+        <w:rPr>
+          <w:rFonts w:ascii="Microsoft YaHei" w:eastAsia="Microsoft YaHei" w:hAnsi="Microsoft YaHei" w:cs="Arial" w:hint="eastAsia"/>
+          <w:b/>
+          <w:bCs/>
+          <w:color w:val="4F4F4F"/>
+          <w:sz w:val="36"/>
+          <w:szCs w:val="36"/>
+        </w:rPr>
+      </w:pPr>
+      <w:bookmarkStart w:id="4" w:name="t3"/>
+      <w:bookmarkEnd w:id="4"/>
+      <w:r>
+        <w:rPr>
+          <w:rFonts w:ascii="Microsoft YaHei" w:eastAsia="Microsoft YaHei" w:hAnsi="Microsoft YaHei" w:cs="Arial" w:hint="eastAsia"/>
+          <w:b/>
+          <w:bCs/>
+          <w:color w:val="4F4F4F"/>
+          <w:sz w:val="36"/>
+          <w:szCs w:val="36"/>
+        </w:rPr>
+        <w:t>阅读文章的目的</w:t>
+      </w:r>
+    </w:p>
+    <w:p>
+      <w:pPr>
+        <w:spacing w:after="0" w:line="390" w:lineRule="atLeast"/>
+        <w:rPr>
+          <w:rFonts w:ascii="Microsoft YaHei" w:eastAsia="Microsoft YaHei" w:hAnsi="Microsoft YaHei" w:cs="Arial" w:hint="eastAsia"/>
+          <w:color w:val="4D4D4D"/>
+          <w:sz w:val="24"/>
+          <w:szCs w:val="24"/>
+        </w:rPr>
+      </w:pPr>
+      <w:r>
+        <w:rPr>
+          <w:rFonts w:ascii="Microsoft YaHei" w:eastAsia="Microsoft YaHei" w:hAnsi="Microsoft YaHei" w:cs="Arial" w:hint="eastAsia"/>
+          <w:color w:val="4D4D4D"/>
+          <w:sz w:val="24"/>
+          <w:szCs w:val="24"/>
+        </w:rPr>
+        <w:t>阅读文章的目的有两个主要目的：</w:t>
+      </w:r>
+      <w:r>
+        <w:rPr>
+          <w:rFonts w:ascii="Microsoft YaHei" w:eastAsia="Microsoft YaHei" w:hAnsi="Microsoft YaHei" w:cs="Arial" w:hint="eastAsia"/>
+          <w:color w:val="4D4D4D"/>
+          <w:sz w:val="24"/>
+          <w:szCs w:val="24"/>
+        </w:rPr>
+        <w:br/>
+        <w:t>一是了解世界上本专业领域的内容和发展情况；</w:t>
+      </w:r>
+      <w:r>
+        <w:rPr>
+          <w:rFonts w:ascii="Microsoft YaHei" w:eastAsia="Microsoft YaHei" w:hAnsi="Microsoft YaHei" w:cs="Arial" w:hint="eastAsia"/>
+          <w:color w:val="4D4D4D"/>
+          <w:sz w:val="24"/>
+          <w:szCs w:val="24"/>
+        </w:rPr>
+        <w:br/>
+        <w:t>二是在了解过程中，产生自己的idea，进入这个领域。</w:t>
+      </w:r>
+      <w:r>
+        <w:rPr>
+          <w:rFonts w:ascii="Microsoft YaHei" w:eastAsia="Microsoft YaHei" w:hAnsi="Microsoft YaHei" w:cs="Arial" w:hint="eastAsia"/>
+          <w:color w:val="4D4D4D"/>
+          <w:sz w:val="24"/>
+          <w:szCs w:val="24"/>
+        </w:rPr>
+        <w:br/>
+        <w:t>idea一般是在阅读文章的过程中产生的，给出三种比较简单产生idea的方法。</w:t>
+      </w:r>
+      <w:r>
+        <w:rPr>
+          <w:rFonts w:ascii="Microsoft YaHei" w:eastAsia="Microsoft YaHei" w:hAnsi="Microsoft YaHei" w:cs="Arial" w:hint="eastAsia"/>
+          <w:color w:val="4D4D4D"/>
+          <w:sz w:val="24"/>
+          <w:szCs w:val="24"/>
+        </w:rPr>
+        <w:br/>
+        <w:t>（1）第一种弥补缺陷法。即去发现别人文章中的weakness（缺陷）。你在阅读很多个文章时候，就会逐渐发现，每一篇文章都不是完美的，解决的都是某一方面的问题。很多文章，尤其是经典论，都有很多文章跟着去提高和改善原来文章的效率、方法什么的。因此，你可以根据这个特点，去找你感兴趣的文章的weakness，你提出相应的弥补缺陷的解决方案；</w:t>
+      </w:r>
+      <w:r>
+        <w:rPr>
+          <w:rFonts w:ascii="Microsoft YaHei" w:eastAsia="Microsoft YaHei" w:hAnsi="Microsoft YaHei" w:cs="Arial" w:hint="eastAsia"/>
+          <w:color w:val="4D4D4D"/>
+          <w:sz w:val="24"/>
+          <w:szCs w:val="24"/>
+        </w:rPr>
+        <w:br/>
+        <w:t>（2）第二种新型方案法。就是提出与文章不同的解决方案，你觉得你在性能、方法、效益等方面有新的方法，那就产生了新的idea，不断地磨合，修正，完善你的idea，就慢慢成为一篇比较好的文章；</w:t>
+      </w:r>
+      <w:r>
+        <w:rPr>
+          <w:rFonts w:ascii="Microsoft YaHei" w:eastAsia="Microsoft YaHei" w:hAnsi="Microsoft YaHei" w:cs="Arial" w:hint="eastAsia"/>
+          <w:color w:val="4D4D4D"/>
+          <w:sz w:val="24"/>
+          <w:szCs w:val="24"/>
+        </w:rPr>
+        <w:br/>
+        <w:t>（3） 第三种减少约束法。即减少文章中的assumption（假设），一般来说，所有的假设都是约束条件，去除约束条件就是形成新的方法的过程。</w:t>
+      </w:r>
+    </w:p>
+    <w:p>
+      <w:pPr>
+        <w:spacing w:after="0" w:line="480" w:lineRule="atLeast"/>
+        <w:outlineLvl w:val="1"/>
+        <w:rPr>
+          <w:rFonts w:ascii="Microsoft YaHei" w:eastAsia="Microsoft YaHei" w:hAnsi="Microsoft YaHei" w:cs="Arial" w:hint="eastAsia"/>
+          <w:b/>
+          <w:bCs/>
+          <w:color w:val="4F4F4F"/>
+          <w:sz w:val="36"/>
+          <w:szCs w:val="36"/>
+        </w:rPr>
+      </w:pPr>
+      <w:bookmarkStart w:id="5" w:name="t4"/>
+      <w:bookmarkEnd w:id="5"/>
+      <w:r>
+        <w:rPr>
+          <w:rFonts w:ascii="Microsoft YaHei" w:eastAsia="Microsoft YaHei" w:hAnsi="Microsoft YaHei" w:cs="Arial" w:hint="eastAsia"/>
+          <w:b/>
+          <w:bCs/>
+          <w:color w:val="4F4F4F"/>
+          <w:sz w:val="36"/>
+          <w:szCs w:val="36"/>
+        </w:rPr>
+        <w:t>怎么阅读文章</w:t>
+      </w:r>
+    </w:p>
+    <w:p>
+      <w:pPr>
+        <w:spacing w:after="0" w:line="390" w:lineRule="atLeast"/>
+        <w:rPr>
+          <w:rFonts w:ascii="Microsoft YaHei" w:eastAsia="Microsoft YaHei" w:hAnsi="Microsoft YaHei" w:cs="Arial" w:hint="eastAsia"/>
+          <w:color w:val="4D4D4D"/>
+          <w:sz w:val="24"/>
+          <w:szCs w:val="24"/>
+        </w:rPr>
+      </w:pPr>
+      <w:r>
+        <w:rPr>
+          <w:rFonts w:ascii="Microsoft YaHei" w:eastAsia="Microsoft YaHei" w:hAnsi="Microsoft YaHei" w:cs="Arial" w:hint="eastAsia"/>
+          <w:color w:val="4D4D4D"/>
+          <w:sz w:val="24"/>
+          <w:szCs w:val="24"/>
+        </w:rPr>
+        <w:t>（1）首先，最忌讳的是一篇文章反复阅读前面的几段。要阅读，尽量一次性阅读完，不管理解多少，尽量一次阅读完，你可以一篇文章多阅读几遍。不要放。很多人都是，觉得阅读起来难，阅读一阅读，放一放，然后再从头阅读。好像烧开水，没等开锅呢，就凉凉了，然后再烧。</w:t>
+      </w:r>
+      <w:r>
+        <w:rPr>
+          <w:rFonts w:ascii="Microsoft YaHei" w:eastAsia="Microsoft YaHei" w:hAnsi="Microsoft YaHei" w:cs="Arial" w:hint="eastAsia"/>
+          <w:color w:val="4D4D4D"/>
+          <w:sz w:val="24"/>
+          <w:szCs w:val="24"/>
+        </w:rPr>
+        <w:br/>
+      </w:r>
+      <w:r>
+        <w:rPr>
+          <w:rFonts w:ascii="Microsoft YaHei" w:eastAsia="Microsoft YaHei" w:hAnsi="Microsoft YaHei" w:cs="Arial" w:hint="eastAsia"/>
+          <w:color w:val="4D4D4D"/>
+          <w:sz w:val="24"/>
+          <w:szCs w:val="24"/>
+        </w:rPr>
+        <w:lastRenderedPageBreak/>
+        <w:t>（2）第二，阅读的时候带着想法阅读。阅读文章不是相面，你要看看内容是什么，和以前的有没有区别，有什么不同，有没有weakness。但是在阅读的过程中，往往就忘了这个事情。怎么办呢，就是每次看完，对这篇文章做个summary，总结一下文章的主要阐述的内容和方法，和以前的对比一下，这样，就把文章吃透了。好的文章不妨隔三差五的多阅读几次。</w:t>
+      </w:r>
+      <w:r>
+        <w:rPr>
+          <w:rFonts w:ascii="Microsoft YaHei" w:eastAsia="Microsoft YaHei" w:hAnsi="Microsoft YaHei" w:cs="Arial" w:hint="eastAsia"/>
+          <w:color w:val="4D4D4D"/>
+          <w:sz w:val="24"/>
+          <w:szCs w:val="24"/>
+        </w:rPr>
+        <w:br/>
+        <w:t>（3） 第三，看到好的句子，记下来，然后自己写文章时候改一下就可以用的。尤其是阅读native的文章，非常必要。文章的文风怎么样，整个文章的版式，句子的书写，词汇的使用。文章阅读多了，就很容易把专业词汇积累下来，所以，尤其在开始的时候，一定要把好的句子、单词记下来。好记性不如烂笔头，非常推荐大家这样去做。</w:t>
+      </w:r>
+    </w:p>
+    <w:p>
+      <w:pPr>
+        <w:spacing w:after="0" w:line="480" w:lineRule="atLeast"/>
+        <w:outlineLvl w:val="1"/>
+        <w:rPr>
+          <w:rFonts w:ascii="Microsoft YaHei" w:eastAsia="Microsoft YaHei" w:hAnsi="Microsoft YaHei" w:cs="Arial" w:hint="eastAsia"/>
+          <w:b/>
+          <w:bCs/>
+          <w:color w:val="4F4F4F"/>
+          <w:sz w:val="36"/>
+          <w:szCs w:val="36"/>
+        </w:rPr>
+      </w:pPr>
+      <w:bookmarkStart w:id="6" w:name="t5"/>
+      <w:bookmarkEnd w:id="6"/>
+      <w:r>
+        <w:rPr>
+          <w:rFonts w:ascii="Microsoft YaHei" w:eastAsia="Microsoft YaHei" w:hAnsi="Microsoft YaHei" w:cs="Arial" w:hint="eastAsia"/>
+          <w:b/>
+          <w:bCs/>
+          <w:color w:val="4F4F4F"/>
+          <w:sz w:val="36"/>
+          <w:szCs w:val="36"/>
+        </w:rPr>
+        <w:t>撰写文章</w:t>
+      </w:r>
+    </w:p>
+    <w:p>
+      <w:pPr>
+        <w:spacing w:after="240" w:line="390" w:lineRule="atLeast"/>
+        <w:rPr>
+          <w:rFonts w:ascii="Microsoft YaHei" w:eastAsia="Microsoft YaHei" w:hAnsi="Microsoft YaHei" w:cs="Arial" w:hint="eastAsia"/>
+          <w:color w:val="4D4D4D"/>
+          <w:sz w:val="24"/>
+          <w:szCs w:val="24"/>
+        </w:rPr>
+      </w:pPr>
+      <w:r>
+        <w:rPr>
+          <w:rFonts w:ascii="Microsoft YaHei" w:eastAsia="Microsoft YaHei" w:hAnsi="Microsoft YaHei" w:cs="Arial" w:hint="eastAsia"/>
+          <w:color w:val="4D4D4D"/>
+          <w:sz w:val="24"/>
+          <w:szCs w:val="24"/>
+        </w:rPr>
+        <w:t>必要的比较，突出科学性</w:t>
+      </w:r>
+    </w:p>
+    <w:p>
+      <w:pPr>
+        <w:rPr>
+          <w:rFonts w:hint="eastAsia"/>
+          <w:sz w:val="20"/>
+          <w:szCs w:val="20"/>
+        </w:rPr>
+      </w:pPr>
     </w:p>
     <w:sectPr>
       <w:pgSz w:w="16838" w:h="11906" w:orient="landscape"/>
@@ -28249,6 +29266,127 @@
     </w:sectPr>
   </w:body>
 </w:document>
+</file>
+
+<file path=word/numbering.xml><?xml version="1.0" encoding="utf-8"?>
+<w:numbering xmlns:wpc="http://schemas.microsoft.com/office/word/2010/wordprocessingCanvas" xmlns:cx="http://schemas.microsoft.com/office/drawing/2014/chartex" xmlns:cx1="http://schemas.microsoft.com/office/drawing/2015/9/8/chartex" xmlns:mc="http://schemas.openxmlformats.org/markup-compatibility/2006" xmlns:o="urn:schemas-microsoft-com:office:office" xmlns:r="http://schemas.openxmlformats.org/officeDocument/2006/relationships" xmlns:m="http://schemas.openxmlformats.org/officeDocument/2006/math" xmlns:v="urn:schemas-microsoft-com:vml" xmlns:wp14="http://schemas.microsoft.com/office/word/2010/wordprocessingDrawing" xmlns:wp="http://schemas.openxmlformats.org/drawingml/2006/wordprocessingDrawing" xmlns:w10="urn:schemas-microsoft-com:office:word" xmlns:w="http://schemas.openxmlformats.org/wordprocessingml/2006/main" xmlns:w14="http://schemas.microsoft.com/office/word/2010/wordml" xmlns:w15="http://schemas.microsoft.com/office/word/2012/wordml" xmlns:w16se="http://schemas.microsoft.com/office/word/2015/wordml/symex" xmlns:wpg="http://schemas.microsoft.com/office/word/2010/wordprocessingGroup" xmlns:wpi="http://schemas.microsoft.com/office/word/2010/wordprocessingInk" xmlns:wne="http://schemas.microsoft.com/office/word/2006/wordml" xmlns:wps="http://schemas.microsoft.com/office/word/2010/wordprocessingShape" mc:Ignorable="w14 w15 w16se wp14">
+  <w:abstractNum w:abstractNumId="0" w15:restartNumberingAfterBreak="0">
+    <w:nsid w:val="236D4026"/>
+    <w:multiLevelType w:val="multilevel"/>
+    <w:tmpl w:val="68B0C8F0"/>
+    <w:lvl w:ilvl="0">
+      <w:start w:val="1"/>
+      <w:numFmt w:val="decimal"/>
+      <w:lvlText w:val="%1."/>
+      <w:lvlJc w:val="left"/>
+      <w:pPr>
+        <w:tabs>
+          <w:tab w:val="num" w:pos="720"/>
+        </w:tabs>
+        <w:ind w:left="720" w:hanging="360"/>
+      </w:pPr>
+    </w:lvl>
+    <w:lvl w:ilvl="1" w:tentative="1">
+      <w:start w:val="1"/>
+      <w:numFmt w:val="decimal"/>
+      <w:lvlText w:val="%2."/>
+      <w:lvlJc w:val="left"/>
+      <w:pPr>
+        <w:tabs>
+          <w:tab w:val="num" w:pos="1440"/>
+        </w:tabs>
+        <w:ind w:left="1440" w:hanging="360"/>
+      </w:pPr>
+    </w:lvl>
+    <w:lvl w:ilvl="2" w:tentative="1">
+      <w:start w:val="1"/>
+      <w:numFmt w:val="decimal"/>
+      <w:lvlText w:val="%3."/>
+      <w:lvlJc w:val="left"/>
+      <w:pPr>
+        <w:tabs>
+          <w:tab w:val="num" w:pos="2160"/>
+        </w:tabs>
+        <w:ind w:left="2160" w:hanging="360"/>
+      </w:pPr>
+    </w:lvl>
+    <w:lvl w:ilvl="3" w:tentative="1">
+      <w:start w:val="1"/>
+      <w:numFmt w:val="decimal"/>
+      <w:lvlText w:val="%4."/>
+      <w:lvlJc w:val="left"/>
+      <w:pPr>
+        <w:tabs>
+          <w:tab w:val="num" w:pos="2880"/>
+        </w:tabs>
+        <w:ind w:left="2880" w:hanging="360"/>
+      </w:pPr>
+    </w:lvl>
+    <w:lvl w:ilvl="4" w:tentative="1">
+      <w:start w:val="1"/>
+      <w:numFmt w:val="decimal"/>
+      <w:lvlText w:val="%5."/>
+      <w:lvlJc w:val="left"/>
+      <w:pPr>
+        <w:tabs>
+          <w:tab w:val="num" w:pos="3600"/>
+        </w:tabs>
+        <w:ind w:left="3600" w:hanging="360"/>
+      </w:pPr>
+    </w:lvl>
+    <w:lvl w:ilvl="5" w:tentative="1">
+      <w:start w:val="1"/>
+      <w:numFmt w:val="decimal"/>
+      <w:lvlText w:val="%6."/>
+      <w:lvlJc w:val="left"/>
+      <w:pPr>
+        <w:tabs>
+          <w:tab w:val="num" w:pos="4320"/>
+        </w:tabs>
+        <w:ind w:left="4320" w:hanging="360"/>
+      </w:pPr>
+    </w:lvl>
+    <w:lvl w:ilvl="6" w:tentative="1">
+      <w:start w:val="1"/>
+      <w:numFmt w:val="decimal"/>
+      <w:lvlText w:val="%7."/>
+      <w:lvlJc w:val="left"/>
+      <w:pPr>
+        <w:tabs>
+          <w:tab w:val="num" w:pos="5040"/>
+        </w:tabs>
+        <w:ind w:left="5040" w:hanging="360"/>
+      </w:pPr>
+    </w:lvl>
+    <w:lvl w:ilvl="7" w:tentative="1">
+      <w:start w:val="1"/>
+      <w:numFmt w:val="decimal"/>
+      <w:lvlText w:val="%8."/>
+      <w:lvlJc w:val="left"/>
+      <w:pPr>
+        <w:tabs>
+          <w:tab w:val="num" w:pos="5760"/>
+        </w:tabs>
+        <w:ind w:left="5760" w:hanging="360"/>
+      </w:pPr>
+    </w:lvl>
+    <w:lvl w:ilvl="8" w:tentative="1">
+      <w:start w:val="1"/>
+      <w:numFmt w:val="decimal"/>
+      <w:lvlText w:val="%9."/>
+      <w:lvlJc w:val="left"/>
+      <w:pPr>
+        <w:tabs>
+          <w:tab w:val="num" w:pos="6480"/>
+        </w:tabs>
+        <w:ind w:left="6480" w:hanging="360"/>
+      </w:pPr>
+    </w:lvl>
+  </w:abstractNum>
+  <w:num w:numId="1">
+    <w:abstractNumId w:val="0"/>
+  </w:num>
+</w:numbering>
 </file>
 
 <file path=word/styles.xml><?xml version="1.0" encoding="utf-8"?>
